--- a/docx/35 готово.docx
+++ b/docx/35 готово.docx
@@ -5,18 +5,29 @@
   <w:body>
     <w:p>
       <w:pPr>
-        <w:spacing w:lineRule="auto" w:after="120" w:before="480"/>
+        <w:pStyle w:val="Heading2"/>
+        <w:spacing w:lineRule="auto" w:line="240"/>
         <w:contextualSpacing w:val="0"/>
         <w:jc w:val="center"/>
       </w:pPr>
-      <w:r>
-        <w:rPr>
-          <w:rFonts w:cs="Times New Roman" w:hAnsi="Times New Roman" w:eastAsia="Times New Roman" w:ascii="Times New Roman"/>
-          <w:b w:val="1"/>
-          <w:sz w:val="24"/>
+      <w:bookmarkStart w:id="0" w:colFirst="0" w:name="h.731wwcvcqsfa" w:colLast="0"/>
+      <w:bookmarkEnd w:id="0"/>
+      <w:r>
+        <w:rPr>
           <w:rtl w:val="0"/>
         </w:rPr>
         <w:t xml:space="preserve">Глава 35. Проблемы координации. Часть 3 </w:t>
+      </w:r>
+    </w:p>
+    <w:p>
+      <w:pPr>
+        <w:ind w:firstLine="540"/>
+        <w:contextualSpacing w:val="0"/>
+      </w:pPr>
+      <w:r>
+        <w:rPr>
+          <w:rtl w:val="0"/>
+        </w:rPr>
       </w:r>
     </w:p>
     <w:p>
@@ -3360,13 +3371,8 @@
           <w:rtl w:val="0"/>
         </w:rPr>
         <w:t xml:space="preserve">От переводчиков:</w:t>
-      </w:r>
-    </w:p>
-    <w:p>
-      <w:pPr>
-        <w:ind w:firstLine="540"/>
-        <w:contextualSpacing w:val="0"/>
-      </w:pPr>
+        <w:br w:type="textWrapping"/>
+      </w:r>
       <w:r>
         <w:rPr>
           <w:rFonts w:cs="Times New Roman" w:hAnsi="Times New Roman" w:eastAsia="Times New Roman" w:ascii="Times New Roman"/>
@@ -3391,17 +3397,6 @@
           <w:rtl w:val="0"/>
         </w:rPr>
         <w:t xml:space="preserve">. К сожалению, на русский она не переводилась, и нам пришлось перевести название самим.</w:t>
-      </w:r>
-    </w:p>
-    <w:p>
-      <w:pPr>
-        <w:ind w:firstLine="540"/>
-        <w:contextualSpacing w:val="0"/>
-      </w:pPr>
-      <w:r>
-        <w:rPr>
-          <w:rtl w:val="0"/>
-        </w:rPr>
       </w:r>
     </w:p>
     <w:sectPr>
@@ -3456,13 +3451,13 @@
     <w:basedOn w:val="Normal"/>
     <w:next w:val="Normal"/>
     <w:pPr>
-      <w:spacing w:lineRule="auto" w:after="0" w:before="200"/>
-      <w:contextualSpacing w:val="1"/>
+      <w:spacing w:lineRule="auto" w:line="240"/>
+      <w:jc w:val="center"/>
     </w:pPr>
     <w:rPr>
-      <w:rFonts w:cs="Trebuchet MS" w:hAnsi="Trebuchet MS" w:eastAsia="Trebuchet MS" w:ascii="Trebuchet MS"/>
+      <w:rFonts w:cs="Times New Roman" w:hAnsi="Times New Roman" w:eastAsia="Times New Roman" w:ascii="Times New Roman"/>
       <w:b w:val="1"/>
-      <w:sz w:val="26"/>
+      <w:sz w:val="24"/>
     </w:rPr>
   </w:style>
   <w:style w:styleId="Heading3" w:type="paragraph">

--- a/docx/35 готово.docx
+++ b/docx/35 готово.docx
@@ -21,28 +21,37 @@
     </w:p>
     <w:p>
       <w:pPr>
-        <w:ind w:firstLine="540"/>
-        <w:contextualSpacing w:val="0"/>
-      </w:pPr>
-      <w:r>
-        <w:rPr>
-          <w:rtl w:val="0"/>
-        </w:rPr>
-      </w:r>
-    </w:p>
-    <w:p>
-      <w:pPr>
-        <w:ind w:firstLine="540"/>
-        <w:contextualSpacing w:val="0"/>
-      </w:pPr>
-      <w:r>
-        <w:rPr>
-          <w:rtl w:val="0"/>
-        </w:rPr>
-      </w:r>
-    </w:p>
-    <w:p>
-      <w:pPr>
+        <w:keepNext w:val="0"/>
+        <w:keepLines w:val="0"/>
+        <w:widowControl w:val="0"/>
+        <w:ind w:firstLine="540"/>
+        <w:contextualSpacing w:val="0"/>
+      </w:pPr>
+      <w:r>
+        <w:rPr>
+          <w:rtl w:val="0"/>
+        </w:rPr>
+      </w:r>
+    </w:p>
+    <w:p>
+      <w:pPr>
+        <w:keepNext w:val="0"/>
+        <w:keepLines w:val="0"/>
+        <w:widowControl w:val="0"/>
+        <w:ind w:firstLine="540"/>
+        <w:contextualSpacing w:val="0"/>
+      </w:pPr>
+      <w:r>
+        <w:rPr>
+          <w:rtl w:val="0"/>
+        </w:rPr>
+      </w:r>
+    </w:p>
+    <w:p>
+      <w:pPr>
+        <w:keepNext w:val="0"/>
+        <w:keepLines w:val="0"/>
+        <w:widowControl w:val="0"/>
         <w:ind w:firstLine="540"/>
         <w:contextualSpacing w:val="0"/>
       </w:pPr>
@@ -57,6 +66,9 @@
     </w:p>
     <w:p>
       <w:pPr>
+        <w:keepNext w:val="0"/>
+        <w:keepLines w:val="0"/>
+        <w:widowControl w:val="0"/>
         <w:ind w:firstLine="540"/>
         <w:contextualSpacing w:val="0"/>
       </w:pPr>
@@ -71,6 +83,9 @@
     </w:p>
     <w:p>
       <w:pPr>
+        <w:keepNext w:val="0"/>
+        <w:keepLines w:val="0"/>
+        <w:widowControl w:val="0"/>
         <w:ind w:firstLine="540"/>
         <w:contextualSpacing w:val="0"/>
       </w:pPr>
@@ -85,6 +100,9 @@
     </w:p>
     <w:p>
       <w:pPr>
+        <w:keepNext w:val="0"/>
+        <w:keepLines w:val="0"/>
+        <w:widowControl w:val="0"/>
         <w:ind w:firstLine="540"/>
         <w:contextualSpacing w:val="0"/>
       </w:pPr>
@@ -99,6 +117,9 @@
     </w:p>
     <w:p>
       <w:pPr>
+        <w:keepNext w:val="0"/>
+        <w:keepLines w:val="0"/>
+        <w:widowControl w:val="0"/>
         <w:ind w:firstLine="540"/>
         <w:contextualSpacing w:val="0"/>
       </w:pPr>
@@ -113,6 +134,9 @@
     </w:p>
     <w:p>
       <w:pPr>
+        <w:keepNext w:val="0"/>
+        <w:keepLines w:val="0"/>
+        <w:widowControl w:val="0"/>
         <w:ind w:firstLine="540"/>
         <w:contextualSpacing w:val="0"/>
       </w:pPr>
@@ -127,6 +151,9 @@
     </w:p>
     <w:p>
       <w:pPr>
+        <w:keepNext w:val="0"/>
+        <w:keepLines w:val="0"/>
+        <w:widowControl w:val="0"/>
         <w:ind w:firstLine="540"/>
         <w:contextualSpacing w:val="0"/>
       </w:pPr>
@@ -150,6 +177,9 @@
     </w:p>
     <w:p>
       <w:pPr>
+        <w:keepNext w:val="0"/>
+        <w:keepLines w:val="0"/>
+        <w:widowControl w:val="0"/>
         <w:ind w:firstLine="540"/>
         <w:contextualSpacing w:val="0"/>
       </w:pPr>
@@ -164,6 +194,9 @@
     </w:p>
     <w:p>
       <w:pPr>
+        <w:keepNext w:val="0"/>
+        <w:keepLines w:val="0"/>
+        <w:widowControl w:val="0"/>
         <w:ind w:firstLine="540"/>
         <w:contextualSpacing w:val="0"/>
       </w:pPr>
@@ -178,6 +211,9 @@
     </w:p>
     <w:p>
       <w:pPr>
+        <w:keepNext w:val="0"/>
+        <w:keepLines w:val="0"/>
+        <w:widowControl w:val="0"/>
         <w:ind w:firstLine="540"/>
         <w:contextualSpacing w:val="0"/>
       </w:pPr>
@@ -192,6 +228,9 @@
     </w:p>
     <w:p>
       <w:pPr>
+        <w:keepNext w:val="0"/>
+        <w:keepLines w:val="0"/>
+        <w:widowControl w:val="0"/>
         <w:ind w:firstLine="540"/>
         <w:contextualSpacing w:val="0"/>
       </w:pPr>
@@ -206,6 +245,9 @@
     </w:p>
     <w:p>
       <w:pPr>
+        <w:keepNext w:val="0"/>
+        <w:keepLines w:val="0"/>
+        <w:widowControl w:val="0"/>
         <w:ind w:firstLine="540"/>
         <w:contextualSpacing w:val="0"/>
       </w:pPr>
@@ -237,6 +279,9 @@
     </w:p>
     <w:p>
       <w:pPr>
+        <w:keepNext w:val="0"/>
+        <w:keepLines w:val="0"/>
+        <w:widowControl w:val="0"/>
         <w:ind w:firstLine="540"/>
         <w:contextualSpacing w:val="0"/>
       </w:pPr>
@@ -251,6 +296,9 @@
     </w:p>
     <w:p>
       <w:pPr>
+        <w:keepNext w:val="0"/>
+        <w:keepLines w:val="0"/>
+        <w:widowControl w:val="0"/>
         <w:ind w:firstLine="540"/>
         <w:contextualSpacing w:val="0"/>
       </w:pPr>
@@ -265,6 +313,9 @@
     </w:p>
     <w:p>
       <w:pPr>
+        <w:keepNext w:val="0"/>
+        <w:keepLines w:val="0"/>
+        <w:widowControl w:val="0"/>
         <w:ind w:firstLine="540"/>
         <w:contextualSpacing w:val="0"/>
       </w:pPr>
@@ -347,6 +398,9 @@
     </w:p>
     <w:p>
       <w:pPr>
+        <w:keepNext w:val="0"/>
+        <w:keepLines w:val="0"/>
+        <w:widowControl w:val="0"/>
         <w:ind w:firstLine="540"/>
         <w:contextualSpacing w:val="0"/>
       </w:pPr>
@@ -361,6 +415,9 @@
     </w:p>
     <w:p>
       <w:pPr>
+        <w:keepNext w:val="0"/>
+        <w:keepLines w:val="0"/>
+        <w:widowControl w:val="0"/>
         <w:ind w:firstLine="540"/>
         <w:contextualSpacing w:val="0"/>
       </w:pPr>
@@ -375,6 +432,9 @@
     </w:p>
     <w:p>
       <w:pPr>
+        <w:keepNext w:val="0"/>
+        <w:keepLines w:val="0"/>
+        <w:widowControl w:val="0"/>
         <w:ind w:firstLine="540"/>
         <w:contextualSpacing w:val="0"/>
       </w:pPr>
@@ -440,6 +500,9 @@
     </w:p>
     <w:p>
       <w:pPr>
+        <w:keepNext w:val="0"/>
+        <w:keepLines w:val="0"/>
+        <w:widowControl w:val="0"/>
         <w:ind w:firstLine="540"/>
         <w:contextualSpacing w:val="0"/>
       </w:pPr>
@@ -454,6 +517,9 @@
     </w:p>
     <w:p>
       <w:pPr>
+        <w:keepNext w:val="0"/>
+        <w:keepLines w:val="0"/>
+        <w:widowControl w:val="0"/>
         <w:ind w:firstLine="540"/>
         <w:contextualSpacing w:val="0"/>
       </w:pPr>
@@ -468,6 +534,9 @@
     </w:p>
     <w:p>
       <w:pPr>
+        <w:keepNext w:val="0"/>
+        <w:keepLines w:val="0"/>
+        <w:widowControl w:val="0"/>
         <w:ind w:firstLine="540"/>
         <w:contextualSpacing w:val="0"/>
       </w:pPr>
@@ -482,17 +551,23 @@
     </w:p>
     <w:p>
       <w:pPr>
-        <w:ind w:firstLine="540"/>
-        <w:contextualSpacing w:val="0"/>
-      </w:pPr>
-      <w:r>
-        <w:rPr>
-          <w:rtl w:val="0"/>
-        </w:rPr>
-      </w:r>
-    </w:p>
-    <w:p>
-      <w:pPr>
+        <w:keepNext w:val="0"/>
+        <w:keepLines w:val="0"/>
+        <w:widowControl w:val="0"/>
+        <w:ind w:firstLine="540"/>
+        <w:contextualSpacing w:val="0"/>
+      </w:pPr>
+      <w:r>
+        <w:rPr>
+          <w:rtl w:val="0"/>
+        </w:rPr>
+      </w:r>
+    </w:p>
+    <w:p>
+      <w:pPr>
+        <w:keepNext w:val="0"/>
+        <w:keepLines w:val="0"/>
+        <w:widowControl w:val="0"/>
         <w:ind w:firstLine="540"/>
         <w:contextualSpacing w:val="0"/>
         <w:jc w:val="center"/>
@@ -508,17 +583,23 @@
     </w:p>
     <w:p>
       <w:pPr>
-        <w:ind w:firstLine="540"/>
-        <w:contextualSpacing w:val="0"/>
-      </w:pPr>
-      <w:r>
-        <w:rPr>
-          <w:rtl w:val="0"/>
-        </w:rPr>
-      </w:r>
-    </w:p>
-    <w:p>
-      <w:pPr>
+        <w:keepNext w:val="0"/>
+        <w:keepLines w:val="0"/>
+        <w:widowControl w:val="0"/>
+        <w:ind w:firstLine="540"/>
+        <w:contextualSpacing w:val="0"/>
+      </w:pPr>
+      <w:r>
+        <w:rPr>
+          <w:rtl w:val="0"/>
+        </w:rPr>
+      </w:r>
+    </w:p>
+    <w:p>
+      <w:pPr>
+        <w:keepNext w:val="0"/>
+        <w:keepLines w:val="0"/>
+        <w:widowControl w:val="0"/>
         <w:ind w:firstLine="540"/>
         <w:contextualSpacing w:val="0"/>
       </w:pPr>
@@ -533,6 +614,9 @@
     </w:p>
     <w:p>
       <w:pPr>
+        <w:keepNext w:val="0"/>
+        <w:keepLines w:val="0"/>
+        <w:widowControl w:val="0"/>
         <w:ind w:firstLine="540"/>
         <w:contextualSpacing w:val="0"/>
       </w:pPr>
@@ -547,6 +631,9 @@
     </w:p>
     <w:p>
       <w:pPr>
+        <w:keepNext w:val="0"/>
+        <w:keepLines w:val="0"/>
+        <w:widowControl w:val="0"/>
         <w:ind w:firstLine="540"/>
         <w:contextualSpacing w:val="0"/>
       </w:pPr>
@@ -570,6 +657,9 @@
     </w:p>
     <w:p>
       <w:pPr>
+        <w:keepNext w:val="0"/>
+        <w:keepLines w:val="0"/>
+        <w:widowControl w:val="0"/>
         <w:ind w:firstLine="540"/>
         <w:contextualSpacing w:val="0"/>
       </w:pPr>
@@ -584,6 +674,9 @@
     </w:p>
     <w:p>
       <w:pPr>
+        <w:keepNext w:val="0"/>
+        <w:keepLines w:val="0"/>
+        <w:widowControl w:val="0"/>
         <w:ind w:firstLine="540"/>
         <w:contextualSpacing w:val="0"/>
       </w:pPr>
@@ -598,6 +691,9 @@
     </w:p>
     <w:p>
       <w:pPr>
+        <w:keepNext w:val="0"/>
+        <w:keepLines w:val="0"/>
+        <w:widowControl w:val="0"/>
         <w:ind w:firstLine="540"/>
         <w:contextualSpacing w:val="0"/>
       </w:pPr>
@@ -612,6 +708,9 @@
     </w:p>
     <w:p>
       <w:pPr>
+        <w:keepNext w:val="0"/>
+        <w:keepLines w:val="0"/>
+        <w:widowControl w:val="0"/>
         <w:ind w:firstLine="540"/>
         <w:contextualSpacing w:val="0"/>
       </w:pPr>
@@ -626,6 +725,9 @@
     </w:p>
     <w:p>
       <w:pPr>
+        <w:keepNext w:val="0"/>
+        <w:keepLines w:val="0"/>
+        <w:widowControl w:val="0"/>
         <w:ind w:firstLine="540"/>
         <w:contextualSpacing w:val="0"/>
       </w:pPr>
@@ -640,6 +742,9 @@
     </w:p>
     <w:p>
       <w:pPr>
+        <w:keepNext w:val="0"/>
+        <w:keepLines w:val="0"/>
+        <w:widowControl w:val="0"/>
         <w:ind w:firstLine="540"/>
         <w:contextualSpacing w:val="0"/>
       </w:pPr>
@@ -654,6 +759,9 @@
     </w:p>
     <w:p>
       <w:pPr>
+        <w:keepNext w:val="0"/>
+        <w:keepLines w:val="0"/>
+        <w:widowControl w:val="0"/>
         <w:ind w:firstLine="540"/>
         <w:contextualSpacing w:val="0"/>
       </w:pPr>
@@ -668,6 +776,9 @@
     </w:p>
     <w:p>
       <w:pPr>
+        <w:keepNext w:val="0"/>
+        <w:keepLines w:val="0"/>
+        <w:widowControl w:val="0"/>
         <w:ind w:firstLine="540"/>
         <w:contextualSpacing w:val="0"/>
       </w:pPr>
@@ -682,6 +793,9 @@
     </w:p>
     <w:p>
       <w:pPr>
+        <w:keepNext w:val="0"/>
+        <w:keepLines w:val="0"/>
+        <w:widowControl w:val="0"/>
         <w:ind w:firstLine="540"/>
         <w:contextualSpacing w:val="0"/>
       </w:pPr>
@@ -696,6 +810,9 @@
     </w:p>
     <w:p>
       <w:pPr>
+        <w:keepNext w:val="0"/>
+        <w:keepLines w:val="0"/>
+        <w:widowControl w:val="0"/>
         <w:ind w:firstLine="540"/>
         <w:contextualSpacing w:val="0"/>
       </w:pPr>
@@ -710,6 +827,9 @@
     </w:p>
     <w:p>
       <w:pPr>
+        <w:keepNext w:val="0"/>
+        <w:keepLines w:val="0"/>
+        <w:widowControl w:val="0"/>
         <w:ind w:firstLine="540"/>
         <w:contextualSpacing w:val="0"/>
       </w:pPr>
@@ -724,6 +844,9 @@
     </w:p>
     <w:p>
       <w:pPr>
+        <w:keepNext w:val="0"/>
+        <w:keepLines w:val="0"/>
+        <w:widowControl w:val="0"/>
         <w:ind w:firstLine="540"/>
         <w:contextualSpacing w:val="0"/>
       </w:pPr>
@@ -738,6 +861,9 @@
     </w:p>
     <w:p>
       <w:pPr>
+        <w:keepNext w:val="0"/>
+        <w:keepLines w:val="0"/>
+        <w:widowControl w:val="0"/>
         <w:ind w:firstLine="540"/>
         <w:contextualSpacing w:val="0"/>
       </w:pPr>
@@ -752,6 +878,9 @@
     </w:p>
     <w:p>
       <w:pPr>
+        <w:keepNext w:val="0"/>
+        <w:keepLines w:val="0"/>
+        <w:widowControl w:val="0"/>
         <w:ind w:firstLine="540"/>
         <w:contextualSpacing w:val="0"/>
       </w:pPr>
@@ -766,6 +895,9 @@
     </w:p>
     <w:p>
       <w:pPr>
+        <w:keepNext w:val="0"/>
+        <w:keepLines w:val="0"/>
+        <w:widowControl w:val="0"/>
         <w:ind w:firstLine="540"/>
         <w:contextualSpacing w:val="0"/>
       </w:pPr>
@@ -780,6 +912,9 @@
     </w:p>
     <w:p>
       <w:pPr>
+        <w:keepNext w:val="0"/>
+        <w:keepLines w:val="0"/>
+        <w:widowControl w:val="0"/>
         <w:ind w:firstLine="540"/>
         <w:contextualSpacing w:val="0"/>
       </w:pPr>
@@ -811,6 +946,9 @@
     </w:p>
     <w:p>
       <w:pPr>
+        <w:keepNext w:val="0"/>
+        <w:keepLines w:val="0"/>
+        <w:widowControl w:val="0"/>
         <w:ind w:firstLine="540"/>
         <w:contextualSpacing w:val="0"/>
       </w:pPr>
@@ -825,17 +963,23 @@
     </w:p>
     <w:p>
       <w:pPr>
-        <w:ind w:firstLine="540"/>
-        <w:contextualSpacing w:val="0"/>
-      </w:pPr>
-      <w:r>
-        <w:rPr>
-          <w:rtl w:val="0"/>
-        </w:rPr>
-      </w:r>
-    </w:p>
-    <w:p>
-      <w:pPr>
+        <w:keepNext w:val="0"/>
+        <w:keepLines w:val="0"/>
+        <w:widowControl w:val="0"/>
+        <w:ind w:firstLine="540"/>
+        <w:contextualSpacing w:val="0"/>
+      </w:pPr>
+      <w:r>
+        <w:rPr>
+          <w:rtl w:val="0"/>
+        </w:rPr>
+      </w:r>
+    </w:p>
+    <w:p>
+      <w:pPr>
+        <w:keepNext w:val="0"/>
+        <w:keepLines w:val="0"/>
+        <w:widowControl w:val="0"/>
         <w:ind w:firstLine="540"/>
         <w:contextualSpacing w:val="0"/>
         <w:jc w:val="center"/>
@@ -851,17 +995,23 @@
     </w:p>
     <w:p>
       <w:pPr>
-        <w:ind w:firstLine="540"/>
-        <w:contextualSpacing w:val="0"/>
-      </w:pPr>
-      <w:r>
-        <w:rPr>
-          <w:rtl w:val="0"/>
-        </w:rPr>
-      </w:r>
-    </w:p>
-    <w:p>
-      <w:pPr>
+        <w:keepNext w:val="0"/>
+        <w:keepLines w:val="0"/>
+        <w:widowControl w:val="0"/>
+        <w:ind w:firstLine="540"/>
+        <w:contextualSpacing w:val="0"/>
+      </w:pPr>
+      <w:r>
+        <w:rPr>
+          <w:rtl w:val="0"/>
+        </w:rPr>
+      </w:r>
+    </w:p>
+    <w:p>
+      <w:pPr>
+        <w:keepNext w:val="0"/>
+        <w:keepLines w:val="0"/>
+        <w:widowControl w:val="0"/>
         <w:ind w:firstLine="540"/>
         <w:contextualSpacing w:val="0"/>
       </w:pPr>
@@ -876,6 +1026,9 @@
     </w:p>
     <w:p>
       <w:pPr>
+        <w:keepNext w:val="0"/>
+        <w:keepLines w:val="0"/>
+        <w:widowControl w:val="0"/>
         <w:ind w:firstLine="540"/>
         <w:contextualSpacing w:val="0"/>
       </w:pPr>
@@ -890,6 +1043,9 @@
     </w:p>
     <w:p>
       <w:pPr>
+        <w:keepNext w:val="0"/>
+        <w:keepLines w:val="0"/>
+        <w:widowControl w:val="0"/>
         <w:ind w:firstLine="540"/>
         <w:contextualSpacing w:val="0"/>
       </w:pPr>
@@ -904,6 +1060,9 @@
     </w:p>
     <w:p>
       <w:pPr>
+        <w:keepNext w:val="0"/>
+        <w:keepLines w:val="0"/>
+        <w:widowControl w:val="0"/>
         <w:ind w:firstLine="540"/>
         <w:contextualSpacing w:val="0"/>
       </w:pPr>
@@ -944,6 +1103,9 @@
     </w:p>
     <w:p>
       <w:pPr>
+        <w:keepNext w:val="0"/>
+        <w:keepLines w:val="0"/>
+        <w:widowControl w:val="0"/>
         <w:ind w:firstLine="540"/>
         <w:contextualSpacing w:val="0"/>
       </w:pPr>
@@ -958,6 +1120,9 @@
     </w:p>
     <w:p>
       <w:pPr>
+        <w:keepNext w:val="0"/>
+        <w:keepLines w:val="0"/>
+        <w:widowControl w:val="0"/>
         <w:ind w:firstLine="540"/>
         <w:contextualSpacing w:val="0"/>
       </w:pPr>
@@ -972,6 +1137,9 @@
     </w:p>
     <w:p>
       <w:pPr>
+        <w:keepNext w:val="0"/>
+        <w:keepLines w:val="0"/>
+        <w:widowControl w:val="0"/>
         <w:ind w:firstLine="540"/>
         <w:contextualSpacing w:val="0"/>
       </w:pPr>
@@ -1037,6 +1205,9 @@
     </w:p>
     <w:p>
       <w:pPr>
+        <w:keepNext w:val="0"/>
+        <w:keepLines w:val="0"/>
+        <w:widowControl w:val="0"/>
         <w:ind w:firstLine="540"/>
         <w:contextualSpacing w:val="0"/>
       </w:pPr>
@@ -1051,6 +1222,9 @@
     </w:p>
     <w:p>
       <w:pPr>
+        <w:keepNext w:val="0"/>
+        <w:keepLines w:val="0"/>
+        <w:widowControl w:val="0"/>
         <w:ind w:firstLine="540"/>
         <w:contextualSpacing w:val="0"/>
       </w:pPr>
@@ -1082,6 +1256,9 @@
     </w:p>
     <w:p>
       <w:pPr>
+        <w:keepNext w:val="0"/>
+        <w:keepLines w:val="0"/>
+        <w:widowControl w:val="0"/>
         <w:ind w:firstLine="540"/>
         <w:contextualSpacing w:val="0"/>
       </w:pPr>
@@ -1096,17 +1273,23 @@
     </w:p>
     <w:p>
       <w:pPr>
-        <w:ind w:firstLine="540"/>
-        <w:contextualSpacing w:val="0"/>
-      </w:pPr>
-      <w:r>
-        <w:rPr>
-          <w:rtl w:val="0"/>
-        </w:rPr>
-      </w:r>
-    </w:p>
-    <w:p>
-      <w:pPr>
+        <w:keepNext w:val="0"/>
+        <w:keepLines w:val="0"/>
+        <w:widowControl w:val="0"/>
+        <w:ind w:firstLine="540"/>
+        <w:contextualSpacing w:val="0"/>
+      </w:pPr>
+      <w:r>
+        <w:rPr>
+          <w:rtl w:val="0"/>
+        </w:rPr>
+      </w:r>
+    </w:p>
+    <w:p>
+      <w:pPr>
+        <w:keepNext w:val="0"/>
+        <w:keepLines w:val="0"/>
+        <w:widowControl w:val="0"/>
         <w:ind w:firstLine="540"/>
         <w:contextualSpacing w:val="0"/>
         <w:jc w:val="center"/>
@@ -1122,17 +1305,23 @@
     </w:p>
     <w:p>
       <w:pPr>
-        <w:ind w:firstLine="540"/>
-        <w:contextualSpacing w:val="0"/>
-      </w:pPr>
-      <w:r>
-        <w:rPr>
-          <w:rtl w:val="0"/>
-        </w:rPr>
-      </w:r>
-    </w:p>
-    <w:p>
-      <w:pPr>
+        <w:keepNext w:val="0"/>
+        <w:keepLines w:val="0"/>
+        <w:widowControl w:val="0"/>
+        <w:ind w:firstLine="540"/>
+        <w:contextualSpacing w:val="0"/>
+      </w:pPr>
+      <w:r>
+        <w:rPr>
+          <w:rtl w:val="0"/>
+        </w:rPr>
+      </w:r>
+    </w:p>
+    <w:p>
+      <w:pPr>
+        <w:keepNext w:val="0"/>
+        <w:keepLines w:val="0"/>
+        <w:widowControl w:val="0"/>
         <w:ind w:firstLine="540"/>
         <w:contextualSpacing w:val="0"/>
       </w:pPr>
@@ -1148,6 +1337,9 @@
     </w:p>
     <w:p>
       <w:pPr>
+        <w:keepNext w:val="0"/>
+        <w:keepLines w:val="0"/>
+        <w:widowControl w:val="0"/>
         <w:ind w:firstLine="540"/>
         <w:contextualSpacing w:val="0"/>
       </w:pPr>
@@ -1162,6 +1354,9 @@
     </w:p>
     <w:p>
       <w:pPr>
+        <w:keepNext w:val="0"/>
+        <w:keepLines w:val="0"/>
+        <w:widowControl w:val="0"/>
         <w:ind w:firstLine="540"/>
         <w:contextualSpacing w:val="0"/>
       </w:pPr>
@@ -1176,6 +1371,9 @@
     </w:p>
     <w:p>
       <w:pPr>
+        <w:keepNext w:val="0"/>
+        <w:keepLines w:val="0"/>
+        <w:widowControl w:val="0"/>
         <w:ind w:firstLine="540"/>
         <w:contextualSpacing w:val="0"/>
       </w:pPr>
@@ -1190,6 +1388,9 @@
     </w:p>
     <w:p>
       <w:pPr>
+        <w:keepNext w:val="0"/>
+        <w:keepLines w:val="0"/>
+        <w:widowControl w:val="0"/>
         <w:ind w:firstLine="540"/>
         <w:contextualSpacing w:val="0"/>
       </w:pPr>
@@ -1204,6 +1405,9 @@
     </w:p>
     <w:p>
       <w:pPr>
+        <w:keepNext w:val="0"/>
+        <w:keepLines w:val="0"/>
+        <w:widowControl w:val="0"/>
         <w:ind w:firstLine="540"/>
         <w:contextualSpacing w:val="0"/>
       </w:pPr>
@@ -1218,6 +1422,9 @@
     </w:p>
     <w:p>
       <w:pPr>
+        <w:keepNext w:val="0"/>
+        <w:keepLines w:val="0"/>
+        <w:widowControl w:val="0"/>
         <w:ind w:firstLine="540"/>
         <w:contextualSpacing w:val="0"/>
       </w:pPr>
@@ -1232,6 +1439,9 @@
     </w:p>
     <w:p>
       <w:pPr>
+        <w:keepNext w:val="0"/>
+        <w:keepLines w:val="0"/>
+        <w:widowControl w:val="0"/>
         <w:ind w:firstLine="540"/>
         <w:contextualSpacing w:val="0"/>
       </w:pPr>
@@ -1246,6 +1456,9 @@
     </w:p>
     <w:p>
       <w:pPr>
+        <w:keepNext w:val="0"/>
+        <w:keepLines w:val="0"/>
+        <w:widowControl w:val="0"/>
         <w:ind w:firstLine="540"/>
         <w:contextualSpacing w:val="0"/>
       </w:pPr>
@@ -1286,6 +1499,9 @@
     </w:p>
     <w:p>
       <w:pPr>
+        <w:keepNext w:val="0"/>
+        <w:keepLines w:val="0"/>
+        <w:widowControl w:val="0"/>
         <w:ind w:firstLine="540"/>
         <w:contextualSpacing w:val="0"/>
       </w:pPr>
@@ -1300,6 +1516,9 @@
     </w:p>
     <w:p>
       <w:pPr>
+        <w:keepNext w:val="0"/>
+        <w:keepLines w:val="0"/>
+        <w:widowControl w:val="0"/>
         <w:ind w:firstLine="540"/>
         <w:contextualSpacing w:val="0"/>
       </w:pPr>
@@ -1314,6 +1533,9 @@
     </w:p>
     <w:p>
       <w:pPr>
+        <w:keepNext w:val="0"/>
+        <w:keepLines w:val="0"/>
+        <w:widowControl w:val="0"/>
         <w:ind w:firstLine="540"/>
         <w:contextualSpacing w:val="0"/>
       </w:pPr>
@@ -1328,6 +1550,9 @@
     </w:p>
     <w:p>
       <w:pPr>
+        <w:keepNext w:val="0"/>
+        <w:keepLines w:val="0"/>
+        <w:widowControl w:val="0"/>
         <w:ind w:firstLine="540"/>
         <w:contextualSpacing w:val="0"/>
       </w:pPr>
@@ -1342,6 +1567,9 @@
     </w:p>
     <w:p>
       <w:pPr>
+        <w:keepNext w:val="0"/>
+        <w:keepLines w:val="0"/>
+        <w:widowControl w:val="0"/>
         <w:ind w:firstLine="540"/>
         <w:contextualSpacing w:val="0"/>
       </w:pPr>
@@ -1356,6 +1584,9 @@
     </w:p>
     <w:p>
       <w:pPr>
+        <w:keepNext w:val="0"/>
+        <w:keepLines w:val="0"/>
+        <w:widowControl w:val="0"/>
         <w:ind w:firstLine="540"/>
         <w:contextualSpacing w:val="0"/>
       </w:pPr>
@@ -1370,6 +1601,9 @@
     </w:p>
     <w:p>
       <w:pPr>
+        <w:keepNext w:val="0"/>
+        <w:keepLines w:val="0"/>
+        <w:widowControl w:val="0"/>
         <w:ind w:firstLine="540"/>
         <w:contextualSpacing w:val="0"/>
       </w:pPr>
@@ -1384,6 +1618,9 @@
     </w:p>
     <w:p>
       <w:pPr>
+        <w:keepNext w:val="0"/>
+        <w:keepLines w:val="0"/>
+        <w:widowControl w:val="0"/>
         <w:ind w:firstLine="540"/>
         <w:contextualSpacing w:val="0"/>
       </w:pPr>
@@ -1398,6 +1635,9 @@
     </w:p>
     <w:p>
       <w:pPr>
+        <w:keepNext w:val="0"/>
+        <w:keepLines w:val="0"/>
+        <w:widowControl w:val="0"/>
         <w:ind w:firstLine="540"/>
         <w:contextualSpacing w:val="0"/>
       </w:pPr>
@@ -1412,6 +1652,9 @@
     </w:p>
     <w:p>
       <w:pPr>
+        <w:keepNext w:val="0"/>
+        <w:keepLines w:val="0"/>
+        <w:widowControl w:val="0"/>
         <w:ind w:firstLine="540"/>
         <w:contextualSpacing w:val="0"/>
       </w:pPr>
@@ -1426,6 +1669,9 @@
     </w:p>
     <w:p>
       <w:pPr>
+        <w:keepNext w:val="0"/>
+        <w:keepLines w:val="0"/>
+        <w:widowControl w:val="0"/>
         <w:ind w:firstLine="540"/>
         <w:contextualSpacing w:val="0"/>
       </w:pPr>
@@ -1440,6 +1686,9 @@
     </w:p>
     <w:p>
       <w:pPr>
+        <w:keepNext w:val="0"/>
+        <w:keepLines w:val="0"/>
+        <w:widowControl w:val="0"/>
         <w:ind w:firstLine="540"/>
         <w:contextualSpacing w:val="0"/>
       </w:pPr>
@@ -1454,6 +1703,9 @@
     </w:p>
     <w:p>
       <w:pPr>
+        <w:keepNext w:val="0"/>
+        <w:keepLines w:val="0"/>
+        <w:widowControl w:val="0"/>
         <w:ind w:firstLine="540"/>
         <w:contextualSpacing w:val="0"/>
       </w:pPr>
@@ -1468,6 +1720,9 @@
     </w:p>
     <w:p>
       <w:pPr>
+        <w:keepNext w:val="0"/>
+        <w:keepLines w:val="0"/>
+        <w:widowControl w:val="0"/>
         <w:ind w:firstLine="540"/>
         <w:contextualSpacing w:val="0"/>
       </w:pPr>
@@ -1482,17 +1737,23 @@
     </w:p>
     <w:p>
       <w:pPr>
-        <w:ind w:firstLine="540"/>
-        <w:contextualSpacing w:val="0"/>
-      </w:pPr>
-      <w:r>
-        <w:rPr>
-          <w:rtl w:val="0"/>
-        </w:rPr>
-      </w:r>
-    </w:p>
-    <w:p>
-      <w:pPr>
+        <w:keepNext w:val="0"/>
+        <w:keepLines w:val="0"/>
+        <w:widowControl w:val="0"/>
+        <w:ind w:firstLine="540"/>
+        <w:contextualSpacing w:val="0"/>
+      </w:pPr>
+      <w:r>
+        <w:rPr>
+          <w:rtl w:val="0"/>
+        </w:rPr>
+      </w:r>
+    </w:p>
+    <w:p>
+      <w:pPr>
+        <w:keepNext w:val="0"/>
+        <w:keepLines w:val="0"/>
+        <w:widowControl w:val="0"/>
         <w:ind w:firstLine="540"/>
         <w:contextualSpacing w:val="0"/>
         <w:jc w:val="center"/>
@@ -1508,17 +1769,23 @@
     </w:p>
     <w:p>
       <w:pPr>
-        <w:ind w:firstLine="540"/>
-        <w:contextualSpacing w:val="0"/>
-      </w:pPr>
-      <w:r>
-        <w:rPr>
-          <w:rtl w:val="0"/>
-        </w:rPr>
-      </w:r>
-    </w:p>
-    <w:p>
-      <w:pPr>
+        <w:keepNext w:val="0"/>
+        <w:keepLines w:val="0"/>
+        <w:widowControl w:val="0"/>
+        <w:ind w:firstLine="540"/>
+        <w:contextualSpacing w:val="0"/>
+      </w:pPr>
+      <w:r>
+        <w:rPr>
+          <w:rtl w:val="0"/>
+        </w:rPr>
+      </w:r>
+    </w:p>
+    <w:p>
+      <w:pPr>
+        <w:keepNext w:val="0"/>
+        <w:keepLines w:val="0"/>
+        <w:widowControl w:val="0"/>
         <w:ind w:firstLine="540"/>
         <w:contextualSpacing w:val="0"/>
       </w:pPr>
@@ -1534,6 +1801,9 @@
     </w:p>
     <w:p>
       <w:pPr>
+        <w:keepNext w:val="0"/>
+        <w:keepLines w:val="0"/>
+        <w:widowControl w:val="0"/>
         <w:ind w:firstLine="540"/>
         <w:contextualSpacing w:val="0"/>
       </w:pPr>
@@ -1548,6 +1818,9 @@
     </w:p>
     <w:p>
       <w:pPr>
+        <w:keepNext w:val="0"/>
+        <w:keepLines w:val="0"/>
+        <w:widowControl w:val="0"/>
         <w:ind w:firstLine="540"/>
         <w:contextualSpacing w:val="0"/>
       </w:pPr>
@@ -1562,6 +1835,9 @@
     </w:p>
     <w:p>
       <w:pPr>
+        <w:keepNext w:val="0"/>
+        <w:keepLines w:val="0"/>
+        <w:widowControl w:val="0"/>
         <w:ind w:firstLine="540"/>
         <w:contextualSpacing w:val="0"/>
       </w:pPr>
@@ -1576,6 +1852,9 @@
     </w:p>
     <w:p>
       <w:pPr>
+        <w:keepNext w:val="0"/>
+        <w:keepLines w:val="0"/>
+        <w:widowControl w:val="0"/>
         <w:ind w:firstLine="540"/>
         <w:contextualSpacing w:val="0"/>
       </w:pPr>
@@ -1590,6 +1869,9 @@
     </w:p>
     <w:p>
       <w:pPr>
+        <w:keepNext w:val="0"/>
+        <w:keepLines w:val="0"/>
+        <w:widowControl w:val="0"/>
         <w:ind w:firstLine="540"/>
         <w:contextualSpacing w:val="0"/>
       </w:pPr>
@@ -1604,6 +1886,9 @@
     </w:p>
     <w:p>
       <w:pPr>
+        <w:keepNext w:val="0"/>
+        <w:keepLines w:val="0"/>
+        <w:widowControl w:val="0"/>
         <w:ind w:firstLine="540"/>
         <w:contextualSpacing w:val="0"/>
       </w:pPr>
@@ -1618,6 +1903,9 @@
     </w:p>
     <w:p>
       <w:pPr>
+        <w:keepNext w:val="0"/>
+        <w:keepLines w:val="0"/>
+        <w:widowControl w:val="0"/>
         <w:ind w:firstLine="540"/>
         <w:contextualSpacing w:val="0"/>
       </w:pPr>
@@ -1632,6 +1920,9 @@
     </w:p>
     <w:p>
       <w:pPr>
+        <w:keepNext w:val="0"/>
+        <w:keepLines w:val="0"/>
+        <w:widowControl w:val="0"/>
         <w:ind w:firstLine="540"/>
         <w:contextualSpacing w:val="0"/>
       </w:pPr>
@@ -1646,6 +1937,9 @@
     </w:p>
     <w:p>
       <w:pPr>
+        <w:keepNext w:val="0"/>
+        <w:keepLines w:val="0"/>
+        <w:widowControl w:val="0"/>
         <w:ind w:firstLine="540"/>
         <w:contextualSpacing w:val="0"/>
       </w:pPr>
@@ -1660,6 +1954,9 @@
     </w:p>
     <w:p>
       <w:pPr>
+        <w:keepNext w:val="0"/>
+        <w:keepLines w:val="0"/>
+        <w:widowControl w:val="0"/>
         <w:ind w:firstLine="540"/>
         <w:contextualSpacing w:val="0"/>
       </w:pPr>
@@ -1674,6 +1971,9 @@
     </w:p>
     <w:p>
       <w:pPr>
+        <w:keepNext w:val="0"/>
+        <w:keepLines w:val="0"/>
+        <w:widowControl w:val="0"/>
         <w:ind w:firstLine="540"/>
         <w:contextualSpacing w:val="0"/>
       </w:pPr>
@@ -1688,6 +1988,9 @@
     </w:p>
     <w:p>
       <w:pPr>
+        <w:keepNext w:val="0"/>
+        <w:keepLines w:val="0"/>
+        <w:widowControl w:val="0"/>
         <w:ind w:firstLine="540"/>
         <w:contextualSpacing w:val="0"/>
       </w:pPr>
@@ -1702,6 +2005,9 @@
     </w:p>
     <w:p>
       <w:pPr>
+        <w:keepNext w:val="0"/>
+        <w:keepLines w:val="0"/>
+        <w:widowControl w:val="0"/>
         <w:ind w:firstLine="540"/>
         <w:contextualSpacing w:val="0"/>
       </w:pPr>
@@ -1716,6 +2022,9 @@
     </w:p>
     <w:p>
       <w:pPr>
+        <w:keepNext w:val="0"/>
+        <w:keepLines w:val="0"/>
+        <w:widowControl w:val="0"/>
         <w:ind w:firstLine="540"/>
         <w:contextualSpacing w:val="0"/>
       </w:pPr>
@@ -1730,6 +2039,9 @@
     </w:p>
     <w:p>
       <w:pPr>
+        <w:keepNext w:val="0"/>
+        <w:keepLines w:val="0"/>
+        <w:widowControl w:val="0"/>
         <w:ind w:firstLine="540"/>
         <w:contextualSpacing w:val="0"/>
       </w:pPr>
@@ -1761,6 +2073,9 @@
     </w:p>
     <w:p>
       <w:pPr>
+        <w:keepNext w:val="0"/>
+        <w:keepLines w:val="0"/>
+        <w:widowControl w:val="0"/>
         <w:ind w:firstLine="540"/>
         <w:contextualSpacing w:val="0"/>
       </w:pPr>
@@ -1775,6 +2090,9 @@
     </w:p>
     <w:p>
       <w:pPr>
+        <w:keepNext w:val="0"/>
+        <w:keepLines w:val="0"/>
+        <w:widowControl w:val="0"/>
         <w:ind w:firstLine="540"/>
         <w:contextualSpacing w:val="0"/>
       </w:pPr>
@@ -1789,6 +2107,9 @@
     </w:p>
     <w:p>
       <w:pPr>
+        <w:keepNext w:val="0"/>
+        <w:keepLines w:val="0"/>
+        <w:widowControl w:val="0"/>
         <w:ind w:firstLine="540"/>
         <w:contextualSpacing w:val="0"/>
       </w:pPr>
@@ -1820,6 +2141,9 @@
     </w:p>
     <w:p>
       <w:pPr>
+        <w:keepNext w:val="0"/>
+        <w:keepLines w:val="0"/>
+        <w:widowControl w:val="0"/>
         <w:ind w:firstLine="540"/>
         <w:contextualSpacing w:val="0"/>
       </w:pPr>
@@ -1834,6 +2158,9 @@
     </w:p>
     <w:p>
       <w:pPr>
+        <w:keepNext w:val="0"/>
+        <w:keepLines w:val="0"/>
+        <w:widowControl w:val="0"/>
         <w:ind w:firstLine="540"/>
         <w:contextualSpacing w:val="0"/>
       </w:pPr>
@@ -1882,6 +2209,9 @@
     </w:p>
     <w:p>
       <w:pPr>
+        <w:keepNext w:val="0"/>
+        <w:keepLines w:val="0"/>
+        <w:widowControl w:val="0"/>
         <w:ind w:firstLine="540"/>
         <w:contextualSpacing w:val="0"/>
       </w:pPr>
@@ -1896,6 +2226,9 @@
     </w:p>
     <w:p>
       <w:pPr>
+        <w:keepNext w:val="0"/>
+        <w:keepLines w:val="0"/>
+        <w:widowControl w:val="0"/>
         <w:ind w:firstLine="540"/>
         <w:contextualSpacing w:val="0"/>
       </w:pPr>
@@ -1910,6 +2243,9 @@
     </w:p>
     <w:p>
       <w:pPr>
+        <w:keepNext w:val="0"/>
+        <w:keepLines w:val="0"/>
+        <w:widowControl w:val="0"/>
         <w:ind w:firstLine="540"/>
         <w:contextualSpacing w:val="0"/>
       </w:pPr>
@@ -1924,6 +2260,9 @@
     </w:p>
     <w:p>
       <w:pPr>
+        <w:keepNext w:val="0"/>
+        <w:keepLines w:val="0"/>
+        <w:widowControl w:val="0"/>
         <w:ind w:firstLine="540"/>
         <w:contextualSpacing w:val="0"/>
       </w:pPr>
@@ -1938,6 +2277,9 @@
     </w:p>
     <w:p>
       <w:pPr>
+        <w:keepNext w:val="0"/>
+        <w:keepLines w:val="0"/>
+        <w:widowControl w:val="0"/>
         <w:ind w:firstLine="540"/>
         <w:contextualSpacing w:val="0"/>
       </w:pPr>
@@ -1952,6 +2294,9 @@
     </w:p>
     <w:p>
       <w:pPr>
+        <w:keepNext w:val="0"/>
+        <w:keepLines w:val="0"/>
+        <w:widowControl w:val="0"/>
         <w:ind w:firstLine="540"/>
         <w:contextualSpacing w:val="0"/>
       </w:pPr>
@@ -1966,16 +2311,19 @@
     </w:p>
     <w:p>
       <w:pPr>
-        <w:ind w:firstLine="540"/>
-        <w:contextualSpacing w:val="0"/>
-      </w:pPr>
-      <w:r>
-        <w:rPr>
-          <w:rFonts w:cs="Times New Roman" w:hAnsi="Times New Roman" w:eastAsia="Times New Roman" w:ascii="Times New Roman"/>
-          <w:sz w:val="24"/>
-          <w:rtl w:val="0"/>
-        </w:rPr>
-        <w:t xml:space="preserve">— О, ну же, маленький слизеринец. Будь вы и вправду равным Гарри Поттеру или Драко Малфою, вы бы уже осознали, что мои намёки и угрозы нужны лишь, чтобы гарантировать ваше молчание перед Альбусом. Имей я намерение причинить вред, я не стал бы намекать; не скажи я ничего, </w:t>
+        <w:keepNext w:val="0"/>
+        <w:keepLines w:val="0"/>
+        <w:widowControl w:val="0"/>
+        <w:ind w:firstLine="540"/>
+        <w:contextualSpacing w:val="0"/>
+      </w:pPr>
+      <w:r>
+        <w:rPr>
+          <w:rFonts w:cs="Times New Roman" w:hAnsi="Times New Roman" w:eastAsia="Times New Roman" w:ascii="Times New Roman"/>
+          <w:sz w:val="24"/>
+          <w:rtl w:val="0"/>
+        </w:rPr>
+        <w:t xml:space="preserve">— О, ну же, маленький слизеринец. Будь вы и вправду равным Гарри Поттеру или Драко Малфою, вы бы уже осознали, что мои намёки и угрозы нужны лишь, чтобы гарантировать ваше молчание перед Альбусом. Имей я намерение причинить вред, я не стал бы намекать. Не скажи я ничего, </w:t>
       </w:r>
       <w:r>
         <w:rPr>
@@ -1997,6 +2345,9 @@
     </w:p>
     <w:p>
       <w:pPr>
+        <w:keepNext w:val="0"/>
+        <w:keepLines w:val="0"/>
+        <w:widowControl w:val="0"/>
         <w:ind w:firstLine="540"/>
         <w:contextualSpacing w:val="0"/>
       </w:pPr>
@@ -2011,6 +2362,9 @@
     </w:p>
     <w:p>
       <w:pPr>
+        <w:keepNext w:val="0"/>
+        <w:keepLines w:val="0"/>
+        <w:widowControl w:val="0"/>
         <w:ind w:firstLine="540"/>
         <w:contextualSpacing w:val="0"/>
       </w:pPr>
@@ -2042,6 +2396,9 @@
     </w:p>
     <w:p>
       <w:pPr>
+        <w:keepNext w:val="0"/>
+        <w:keepLines w:val="0"/>
+        <w:widowControl w:val="0"/>
         <w:ind w:firstLine="540"/>
         <w:contextualSpacing w:val="0"/>
       </w:pPr>
@@ -2090,6 +2447,9 @@
     </w:p>
     <w:p>
       <w:pPr>
+        <w:keepNext w:val="0"/>
+        <w:keepLines w:val="0"/>
+        <w:widowControl w:val="0"/>
         <w:ind w:firstLine="540"/>
         <w:contextualSpacing w:val="0"/>
       </w:pPr>
@@ -2104,6 +2464,9 @@
     </w:p>
     <w:p>
       <w:pPr>
+        <w:keepNext w:val="0"/>
+        <w:keepLines w:val="0"/>
+        <w:widowControl w:val="0"/>
         <w:ind w:firstLine="540"/>
         <w:contextualSpacing w:val="0"/>
       </w:pPr>
@@ -2118,6 +2481,9 @@
     </w:p>
     <w:p>
       <w:pPr>
+        <w:keepNext w:val="0"/>
+        <w:keepLines w:val="0"/>
+        <w:widowControl w:val="0"/>
         <w:ind w:firstLine="540"/>
         <w:contextualSpacing w:val="0"/>
       </w:pPr>
@@ -2132,17 +2498,23 @@
     </w:p>
     <w:p>
       <w:pPr>
-        <w:ind w:firstLine="540"/>
-        <w:contextualSpacing w:val="0"/>
-      </w:pPr>
-      <w:r>
-        <w:rPr>
-          <w:rtl w:val="0"/>
-        </w:rPr>
-      </w:r>
-    </w:p>
-    <w:p>
-      <w:pPr>
+        <w:keepNext w:val="0"/>
+        <w:keepLines w:val="0"/>
+        <w:widowControl w:val="0"/>
+        <w:ind w:firstLine="540"/>
+        <w:contextualSpacing w:val="0"/>
+      </w:pPr>
+      <w:r>
+        <w:rPr>
+          <w:rtl w:val="0"/>
+        </w:rPr>
+      </w:r>
+    </w:p>
+    <w:p>
+      <w:pPr>
+        <w:keepNext w:val="0"/>
+        <w:keepLines w:val="0"/>
+        <w:widowControl w:val="0"/>
         <w:ind w:firstLine="540"/>
         <w:contextualSpacing w:val="0"/>
         <w:jc w:val="center"/>
@@ -2158,17 +2530,23 @@
     </w:p>
     <w:p>
       <w:pPr>
-        <w:ind w:firstLine="540"/>
-        <w:contextualSpacing w:val="0"/>
-      </w:pPr>
-      <w:r>
-        <w:rPr>
-          <w:rtl w:val="0"/>
-        </w:rPr>
-      </w:r>
-    </w:p>
-    <w:p>
-      <w:pPr>
+        <w:keepNext w:val="0"/>
+        <w:keepLines w:val="0"/>
+        <w:widowControl w:val="0"/>
+        <w:ind w:firstLine="540"/>
+        <w:contextualSpacing w:val="0"/>
+      </w:pPr>
+      <w:r>
+        <w:rPr>
+          <w:rtl w:val="0"/>
+        </w:rPr>
+      </w:r>
+    </w:p>
+    <w:p>
+      <w:pPr>
+        <w:keepNext w:val="0"/>
+        <w:keepLines w:val="0"/>
+        <w:widowControl w:val="0"/>
         <w:ind w:firstLine="540"/>
         <w:contextualSpacing w:val="0"/>
       </w:pPr>
@@ -2184,6 +2562,9 @@
     </w:p>
     <w:p>
       <w:pPr>
+        <w:keepNext w:val="0"/>
+        <w:keepLines w:val="0"/>
+        <w:widowControl w:val="0"/>
         <w:ind w:firstLine="540"/>
         <w:contextualSpacing w:val="0"/>
       </w:pPr>
@@ -2198,6 +2579,9 @@
     </w:p>
     <w:p>
       <w:pPr>
+        <w:keepNext w:val="0"/>
+        <w:keepLines w:val="0"/>
+        <w:widowControl w:val="0"/>
         <w:ind w:firstLine="540"/>
         <w:contextualSpacing w:val="0"/>
       </w:pPr>
@@ -2212,6 +2596,9 @@
     </w:p>
     <w:p>
       <w:pPr>
+        <w:keepNext w:val="0"/>
+        <w:keepLines w:val="0"/>
+        <w:widowControl w:val="0"/>
         <w:ind w:firstLine="540"/>
         <w:contextualSpacing w:val="0"/>
       </w:pPr>
@@ -2226,6 +2613,9 @@
     </w:p>
     <w:p>
       <w:pPr>
+        <w:keepNext w:val="0"/>
+        <w:keepLines w:val="0"/>
+        <w:widowControl w:val="0"/>
         <w:ind w:firstLine="540"/>
         <w:contextualSpacing w:val="0"/>
       </w:pPr>
@@ -2240,6 +2630,9 @@
     </w:p>
     <w:p>
       <w:pPr>
+        <w:keepNext w:val="0"/>
+        <w:keepLines w:val="0"/>
+        <w:widowControl w:val="0"/>
         <w:ind w:firstLine="540"/>
         <w:contextualSpacing w:val="0"/>
       </w:pPr>
@@ -2254,6 +2647,9 @@
     </w:p>
     <w:p>
       <w:pPr>
+        <w:keepNext w:val="0"/>
+        <w:keepLines w:val="0"/>
+        <w:widowControl w:val="0"/>
         <w:ind w:firstLine="540"/>
         <w:contextualSpacing w:val="0"/>
       </w:pPr>
@@ -2268,6 +2664,9 @@
     </w:p>
     <w:p>
       <w:pPr>
+        <w:keepNext w:val="0"/>
+        <w:keepLines w:val="0"/>
+        <w:widowControl w:val="0"/>
         <w:ind w:firstLine="540"/>
         <w:contextualSpacing w:val="0"/>
       </w:pPr>
@@ -2282,6 +2681,9 @@
     </w:p>
     <w:p>
       <w:pPr>
+        <w:keepNext w:val="0"/>
+        <w:keepLines w:val="0"/>
+        <w:widowControl w:val="0"/>
         <w:ind w:firstLine="540"/>
         <w:contextualSpacing w:val="0"/>
       </w:pPr>
@@ -2296,6 +2698,9 @@
     </w:p>
     <w:p>
       <w:pPr>
+        <w:keepNext w:val="0"/>
+        <w:keepLines w:val="0"/>
+        <w:widowControl w:val="0"/>
         <w:ind w:firstLine="540"/>
         <w:contextualSpacing w:val="0"/>
       </w:pPr>
@@ -2310,6 +2715,9 @@
     </w:p>
     <w:p>
       <w:pPr>
+        <w:keepNext w:val="0"/>
+        <w:keepLines w:val="0"/>
+        <w:widowControl w:val="0"/>
         <w:ind w:firstLine="540"/>
         <w:contextualSpacing w:val="0"/>
       </w:pPr>
@@ -2324,6 +2732,9 @@
     </w:p>
     <w:p>
       <w:pPr>
+        <w:keepNext w:val="0"/>
+        <w:keepLines w:val="0"/>
+        <w:widowControl w:val="0"/>
         <w:ind w:firstLine="540"/>
         <w:contextualSpacing w:val="0"/>
       </w:pPr>
@@ -2338,6 +2749,9 @@
     </w:p>
     <w:p>
       <w:pPr>
+        <w:keepNext w:val="0"/>
+        <w:keepLines w:val="0"/>
+        <w:widowControl w:val="0"/>
         <w:ind w:firstLine="540"/>
         <w:contextualSpacing w:val="0"/>
       </w:pPr>
@@ -2369,6 +2783,9 @@
     </w:p>
     <w:p>
       <w:pPr>
+        <w:keepNext w:val="0"/>
+        <w:keepLines w:val="0"/>
+        <w:widowControl w:val="0"/>
         <w:ind w:firstLine="540"/>
         <w:contextualSpacing w:val="0"/>
       </w:pPr>
@@ -2383,6 +2800,9 @@
     </w:p>
     <w:p>
       <w:pPr>
+        <w:keepNext w:val="0"/>
+        <w:keepLines w:val="0"/>
+        <w:widowControl w:val="0"/>
         <w:ind w:firstLine="540"/>
         <w:contextualSpacing w:val="0"/>
       </w:pPr>
@@ -2431,6 +2851,9 @@
     </w:p>
     <w:p>
       <w:pPr>
+        <w:keepNext w:val="0"/>
+        <w:keepLines w:val="0"/>
+        <w:widowControl w:val="0"/>
         <w:ind w:firstLine="540"/>
         <w:contextualSpacing w:val="0"/>
       </w:pPr>
@@ -2445,6 +2868,9 @@
     </w:p>
     <w:p>
       <w:pPr>
+        <w:keepNext w:val="0"/>
+        <w:keepLines w:val="0"/>
+        <w:widowControl w:val="0"/>
         <w:ind w:firstLine="540"/>
         <w:contextualSpacing w:val="0"/>
       </w:pPr>
@@ -2459,6 +2885,9 @@
     </w:p>
     <w:p>
       <w:pPr>
+        <w:keepNext w:val="0"/>
+        <w:keepLines w:val="0"/>
+        <w:widowControl w:val="0"/>
         <w:ind w:firstLine="540"/>
         <w:contextualSpacing w:val="0"/>
       </w:pPr>
@@ -2490,6 +2919,9 @@
     </w:p>
     <w:p>
       <w:pPr>
+        <w:keepNext w:val="0"/>
+        <w:keepLines w:val="0"/>
+        <w:widowControl w:val="0"/>
         <w:ind w:firstLine="540"/>
         <w:contextualSpacing w:val="0"/>
       </w:pPr>
@@ -2504,6 +2936,9 @@
     </w:p>
     <w:p>
       <w:pPr>
+        <w:keepNext w:val="0"/>
+        <w:keepLines w:val="0"/>
+        <w:widowControl w:val="0"/>
         <w:ind w:firstLine="540"/>
         <w:contextualSpacing w:val="0"/>
       </w:pPr>
@@ -2552,6 +2987,9 @@
     </w:p>
     <w:p>
       <w:pPr>
+        <w:keepNext w:val="0"/>
+        <w:keepLines w:val="0"/>
+        <w:widowControl w:val="0"/>
         <w:ind w:firstLine="540"/>
         <w:contextualSpacing w:val="0"/>
       </w:pPr>
@@ -2566,6 +3004,9 @@
     </w:p>
     <w:p>
       <w:pPr>
+        <w:keepNext w:val="0"/>
+        <w:keepLines w:val="0"/>
+        <w:widowControl w:val="0"/>
         <w:ind w:firstLine="540"/>
         <w:contextualSpacing w:val="0"/>
       </w:pPr>
@@ -2580,6 +3021,9 @@
     </w:p>
     <w:p>
       <w:pPr>
+        <w:keepNext w:val="0"/>
+        <w:keepLines w:val="0"/>
+        <w:widowControl w:val="0"/>
         <w:ind w:firstLine="540"/>
         <w:contextualSpacing w:val="0"/>
       </w:pPr>
@@ -2594,6 +3038,9 @@
     </w:p>
     <w:p>
       <w:pPr>
+        <w:keepNext w:val="0"/>
+        <w:keepLines w:val="0"/>
+        <w:widowControl w:val="0"/>
         <w:ind w:firstLine="540"/>
         <w:contextualSpacing w:val="0"/>
       </w:pPr>
@@ -2625,6 +3072,9 @@
     </w:p>
     <w:p>
       <w:pPr>
+        <w:keepNext w:val="0"/>
+        <w:keepLines w:val="0"/>
+        <w:widowControl w:val="0"/>
         <w:ind w:firstLine="540"/>
         <w:contextualSpacing w:val="0"/>
       </w:pPr>
@@ -2656,6 +3106,9 @@
     </w:p>
     <w:p>
       <w:pPr>
+        <w:keepNext w:val="0"/>
+        <w:keepLines w:val="0"/>
+        <w:widowControl w:val="0"/>
         <w:ind w:firstLine="540"/>
         <w:contextualSpacing w:val="0"/>
       </w:pPr>
@@ -2670,6 +3123,9 @@
     </w:p>
     <w:p>
       <w:pPr>
+        <w:keepNext w:val="0"/>
+        <w:keepLines w:val="0"/>
+        <w:widowControl w:val="0"/>
         <w:ind w:firstLine="540"/>
         <w:contextualSpacing w:val="0"/>
       </w:pPr>
@@ -2684,6 +3140,9 @@
     </w:p>
     <w:p>
       <w:pPr>
+        <w:keepNext w:val="0"/>
+        <w:keepLines w:val="0"/>
+        <w:widowControl w:val="0"/>
         <w:ind w:firstLine="540"/>
         <w:contextualSpacing w:val="0"/>
       </w:pPr>
@@ -2732,6 +3191,9 @@
     </w:p>
     <w:p>
       <w:pPr>
+        <w:keepNext w:val="0"/>
+        <w:keepLines w:val="0"/>
+        <w:widowControl w:val="0"/>
         <w:ind w:firstLine="540"/>
         <w:contextualSpacing w:val="0"/>
       </w:pPr>
@@ -2746,6 +3208,9 @@
     </w:p>
     <w:p>
       <w:pPr>
+        <w:keepNext w:val="0"/>
+        <w:keepLines w:val="0"/>
+        <w:widowControl w:val="0"/>
         <w:ind w:firstLine="540"/>
         <w:contextualSpacing w:val="0"/>
       </w:pPr>
@@ -2760,6 +3225,9 @@
     </w:p>
     <w:p>
       <w:pPr>
+        <w:keepNext w:val="0"/>
+        <w:keepLines w:val="0"/>
+        <w:widowControl w:val="0"/>
         <w:ind w:firstLine="540"/>
         <w:contextualSpacing w:val="0"/>
       </w:pPr>
@@ -2791,6 +3259,9 @@
     </w:p>
     <w:p>
       <w:pPr>
+        <w:keepNext w:val="0"/>
+        <w:keepLines w:val="0"/>
+        <w:widowControl w:val="0"/>
         <w:ind w:firstLine="540"/>
         <w:contextualSpacing w:val="0"/>
       </w:pPr>
@@ -2805,6 +3276,9 @@
     </w:p>
     <w:p>
       <w:pPr>
+        <w:keepNext w:val="0"/>
+        <w:keepLines w:val="0"/>
+        <w:widowControl w:val="0"/>
         <w:ind w:firstLine="540"/>
         <w:contextualSpacing w:val="0"/>
       </w:pPr>
@@ -2819,6 +3293,9 @@
     </w:p>
     <w:p>
       <w:pPr>
+        <w:keepNext w:val="0"/>
+        <w:keepLines w:val="0"/>
+        <w:widowControl w:val="0"/>
         <w:ind w:firstLine="540"/>
         <w:contextualSpacing w:val="0"/>
       </w:pPr>
@@ -2833,17 +3310,23 @@
     </w:p>
     <w:p>
       <w:pPr>
-        <w:ind w:firstLine="540"/>
-        <w:contextualSpacing w:val="0"/>
-      </w:pPr>
-      <w:r>
-        <w:rPr>
-          <w:rtl w:val="0"/>
-        </w:rPr>
-      </w:r>
-    </w:p>
-    <w:p>
-      <w:pPr>
+        <w:keepNext w:val="0"/>
+        <w:keepLines w:val="0"/>
+        <w:widowControl w:val="0"/>
+        <w:ind w:firstLine="540"/>
+        <w:contextualSpacing w:val="0"/>
+      </w:pPr>
+      <w:r>
+        <w:rPr>
+          <w:rtl w:val="0"/>
+        </w:rPr>
+      </w:r>
+    </w:p>
+    <w:p>
+      <w:pPr>
+        <w:keepNext w:val="0"/>
+        <w:keepLines w:val="0"/>
+        <w:widowControl w:val="0"/>
         <w:ind w:firstLine="540"/>
         <w:contextualSpacing w:val="0"/>
         <w:jc w:val="center"/>
@@ -2859,17 +3342,23 @@
     </w:p>
     <w:p>
       <w:pPr>
-        <w:ind w:firstLine="540"/>
-        <w:contextualSpacing w:val="0"/>
-      </w:pPr>
-      <w:r>
-        <w:rPr>
-          <w:rtl w:val="0"/>
-        </w:rPr>
-      </w:r>
-    </w:p>
-    <w:p>
-      <w:pPr>
+        <w:keepNext w:val="0"/>
+        <w:keepLines w:val="0"/>
+        <w:widowControl w:val="0"/>
+        <w:ind w:firstLine="540"/>
+        <w:contextualSpacing w:val="0"/>
+      </w:pPr>
+      <w:r>
+        <w:rPr>
+          <w:rtl w:val="0"/>
+        </w:rPr>
+      </w:r>
+    </w:p>
+    <w:p>
+      <w:pPr>
+        <w:keepNext w:val="0"/>
+        <w:keepLines w:val="0"/>
+        <w:widowControl w:val="0"/>
         <w:ind w:firstLine="540"/>
         <w:contextualSpacing w:val="0"/>
       </w:pPr>
@@ -2885,6 +3374,9 @@
     </w:p>
     <w:p>
       <w:pPr>
+        <w:keepNext w:val="0"/>
+        <w:keepLines w:val="0"/>
+        <w:widowControl w:val="0"/>
         <w:ind w:firstLine="540"/>
         <w:contextualSpacing w:val="0"/>
       </w:pPr>
@@ -2950,6 +3442,9 @@
     </w:p>
     <w:p>
       <w:pPr>
+        <w:keepNext w:val="0"/>
+        <w:keepLines w:val="0"/>
+        <w:widowControl w:val="0"/>
         <w:ind w:firstLine="540"/>
         <w:contextualSpacing w:val="0"/>
       </w:pPr>
@@ -2964,6 +3459,9 @@
     </w:p>
     <w:p>
       <w:pPr>
+        <w:keepNext w:val="0"/>
+        <w:keepLines w:val="0"/>
+        <w:widowControl w:val="0"/>
         <w:ind w:firstLine="540"/>
         <w:contextualSpacing w:val="0"/>
       </w:pPr>
@@ -2978,6 +3476,9 @@
     </w:p>
     <w:p>
       <w:pPr>
+        <w:keepNext w:val="0"/>
+        <w:keepLines w:val="0"/>
+        <w:widowControl w:val="0"/>
         <w:ind w:firstLine="540"/>
         <w:contextualSpacing w:val="0"/>
       </w:pPr>
@@ -2992,6 +3493,9 @@
     </w:p>
     <w:p>
       <w:pPr>
+        <w:keepNext w:val="0"/>
+        <w:keepLines w:val="0"/>
+        <w:widowControl w:val="0"/>
         <w:ind w:firstLine="540"/>
         <w:contextualSpacing w:val="0"/>
       </w:pPr>
@@ -3023,6 +3527,9 @@
     </w:p>
     <w:p>
       <w:pPr>
+        <w:keepNext w:val="0"/>
+        <w:keepLines w:val="0"/>
+        <w:widowControl w:val="0"/>
         <w:ind w:firstLine="540"/>
         <w:contextualSpacing w:val="0"/>
       </w:pPr>
@@ -3071,6 +3578,9 @@
     </w:p>
     <w:p>
       <w:pPr>
+        <w:keepNext w:val="0"/>
+        <w:keepLines w:val="0"/>
+        <w:widowControl w:val="0"/>
         <w:ind w:firstLine="540"/>
         <w:contextualSpacing w:val="0"/>
       </w:pPr>
@@ -3119,6 +3629,9 @@
     </w:p>
     <w:p>
       <w:pPr>
+        <w:keepNext w:val="0"/>
+        <w:keepLines w:val="0"/>
+        <w:widowControl w:val="0"/>
         <w:ind w:firstLine="540"/>
         <w:contextualSpacing w:val="0"/>
       </w:pPr>
@@ -3133,6 +3646,9 @@
     </w:p>
     <w:p>
       <w:pPr>
+        <w:keepNext w:val="0"/>
+        <w:keepLines w:val="0"/>
+        <w:widowControl w:val="0"/>
         <w:ind w:firstLine="540"/>
         <w:contextualSpacing w:val="0"/>
       </w:pPr>
@@ -3147,6 +3663,9 @@
     </w:p>
     <w:p>
       <w:pPr>
+        <w:keepNext w:val="0"/>
+        <w:keepLines w:val="0"/>
+        <w:widowControl w:val="0"/>
         <w:ind w:firstLine="540"/>
         <w:contextualSpacing w:val="0"/>
       </w:pPr>
@@ -3161,6 +3680,9 @@
     </w:p>
     <w:p>
       <w:pPr>
+        <w:keepNext w:val="0"/>
+        <w:keepLines w:val="0"/>
+        <w:widowControl w:val="0"/>
         <w:ind w:firstLine="540"/>
         <w:contextualSpacing w:val="0"/>
       </w:pPr>
@@ -3175,6 +3697,9 @@
     </w:p>
     <w:p>
       <w:pPr>
+        <w:keepNext w:val="0"/>
+        <w:keepLines w:val="0"/>
+        <w:widowControl w:val="0"/>
         <w:ind w:firstLine="540"/>
         <w:contextualSpacing w:val="0"/>
       </w:pPr>
@@ -3189,6 +3714,9 @@
     </w:p>
     <w:p>
       <w:pPr>
+        <w:keepNext w:val="0"/>
+        <w:keepLines w:val="0"/>
+        <w:widowControl w:val="0"/>
         <w:ind w:firstLine="540"/>
         <w:contextualSpacing w:val="0"/>
       </w:pPr>
@@ -3220,6 +3748,9 @@
     </w:p>
     <w:p>
       <w:pPr>
+        <w:keepNext w:val="0"/>
+        <w:keepLines w:val="0"/>
+        <w:widowControl w:val="0"/>
         <w:ind w:firstLine="540"/>
         <w:contextualSpacing w:val="0"/>
       </w:pPr>
@@ -3235,6 +3766,9 @@
     </w:p>
     <w:p>
       <w:pPr>
+        <w:keepNext w:val="0"/>
+        <w:keepLines w:val="0"/>
+        <w:widowControl w:val="0"/>
         <w:ind w:firstLine="540"/>
         <w:contextualSpacing w:val="0"/>
       </w:pPr>
@@ -3258,6 +3792,9 @@
     </w:p>
     <w:p>
       <w:pPr>
+        <w:keepNext w:val="0"/>
+        <w:keepLines w:val="0"/>
+        <w:widowControl w:val="0"/>
         <w:ind w:firstLine="540"/>
         <w:contextualSpacing w:val="0"/>
       </w:pPr>
@@ -3272,6 +3809,9 @@
     </w:p>
     <w:p>
       <w:pPr>
+        <w:keepNext w:val="0"/>
+        <w:keepLines w:val="0"/>
+        <w:widowControl w:val="0"/>
         <w:ind w:firstLine="540"/>
         <w:contextualSpacing w:val="0"/>
       </w:pPr>
@@ -3286,6 +3826,9 @@
     </w:p>
     <w:p>
       <w:pPr>
+        <w:keepNext w:val="0"/>
+        <w:keepLines w:val="0"/>
+        <w:widowControl w:val="0"/>
         <w:ind w:firstLine="540"/>
         <w:contextualSpacing w:val="0"/>
       </w:pPr>
@@ -3300,6 +3843,9 @@
     </w:p>
     <w:p>
       <w:pPr>
+        <w:keepNext w:val="0"/>
+        <w:keepLines w:val="0"/>
+        <w:widowControl w:val="0"/>
         <w:ind w:firstLine="540"/>
         <w:contextualSpacing w:val="0"/>
       </w:pPr>
@@ -3331,6 +3877,9 @@
     </w:p>
     <w:p>
       <w:pPr>
+        <w:keepNext w:val="0"/>
+        <w:keepLines w:val="0"/>
+        <w:widowControl w:val="0"/>
         <w:ind w:firstLine="540"/>
         <w:contextualSpacing w:val="0"/>
       </w:pPr>
@@ -3349,17 +3898,23 @@
     </w:p>
     <w:p>
       <w:pPr>
-        <w:ind w:firstLine="540"/>
-        <w:contextualSpacing w:val="0"/>
-      </w:pPr>
-      <w:r>
-        <w:rPr>
-          <w:rtl w:val="0"/>
-        </w:rPr>
-      </w:r>
-    </w:p>
-    <w:p>
-      <w:pPr>
+        <w:keepNext w:val="0"/>
+        <w:keepLines w:val="0"/>
+        <w:widowControl w:val="0"/>
+        <w:ind w:firstLine="540"/>
+        <w:contextualSpacing w:val="0"/>
+      </w:pPr>
+      <w:r>
+        <w:rPr>
+          <w:rtl w:val="0"/>
+        </w:rPr>
+      </w:r>
+    </w:p>
+    <w:p>
+      <w:pPr>
+        <w:keepNext w:val="0"/>
+        <w:keepLines w:val="0"/>
+        <w:widowControl w:val="0"/>
         <w:ind w:firstLine="540"/>
         <w:contextualSpacing w:val="0"/>
       </w:pPr>
@@ -3416,6 +3971,9 @@
   <w:style w:styleId="Normal" w:type="paragraph" w:default="1">
     <w:name w:val="normal"/>
     <w:pPr>
+      <w:keepNext w:val="0"/>
+      <w:keepLines w:val="0"/>
+      <w:widowControl w:val="0"/>
       <w:spacing w:lineRule="auto" w:after="0" w:line="276" w:before="0"/>
       <w:ind w:left="0" w:firstLine="0" w:right="0"/>
       <w:contextualSpacing w:val="1"/>
@@ -3438,6 +3996,9 @@
     <w:basedOn w:val="Normal"/>
     <w:next w:val="Normal"/>
     <w:pPr>
+      <w:keepNext w:val="0"/>
+      <w:keepLines w:val="0"/>
+      <w:widowControl w:val="0"/>
       <w:spacing w:lineRule="auto" w:after="0" w:before="200"/>
       <w:contextualSpacing w:val="1"/>
     </w:pPr>
@@ -3465,6 +4026,9 @@
     <w:basedOn w:val="Normal"/>
     <w:next w:val="Normal"/>
     <w:pPr>
+      <w:keepNext w:val="0"/>
+      <w:keepLines w:val="0"/>
+      <w:widowControl w:val="0"/>
       <w:spacing w:lineRule="auto" w:after="0" w:before="160"/>
       <w:contextualSpacing w:val="1"/>
     </w:pPr>
@@ -3480,6 +4044,9 @@
     <w:basedOn w:val="Normal"/>
     <w:next w:val="Normal"/>
     <w:pPr>
+      <w:keepNext w:val="0"/>
+      <w:keepLines w:val="0"/>
+      <w:widowControl w:val="0"/>
       <w:spacing w:lineRule="auto" w:after="0" w:before="160"/>
       <w:contextualSpacing w:val="1"/>
     </w:pPr>
@@ -3495,6 +4062,9 @@
     <w:basedOn w:val="Normal"/>
     <w:next w:val="Normal"/>
     <w:pPr>
+      <w:keepNext w:val="0"/>
+      <w:keepLines w:val="0"/>
+      <w:widowControl w:val="0"/>
       <w:spacing w:lineRule="auto" w:after="0" w:before="160"/>
       <w:contextualSpacing w:val="1"/>
     </w:pPr>
@@ -3509,6 +4079,9 @@
     <w:basedOn w:val="Normal"/>
     <w:next w:val="Normal"/>
     <w:pPr>
+      <w:keepNext w:val="0"/>
+      <w:keepLines w:val="0"/>
+      <w:widowControl w:val="0"/>
       <w:spacing w:lineRule="auto" w:after="0" w:before="160"/>
       <w:contextualSpacing w:val="1"/>
     </w:pPr>
@@ -3524,6 +4097,9 @@
     <w:basedOn w:val="Normal"/>
     <w:next w:val="Normal"/>
     <w:pPr>
+      <w:keepNext w:val="0"/>
+      <w:keepLines w:val="0"/>
+      <w:widowControl w:val="0"/>
       <w:spacing w:lineRule="auto" w:after="0" w:before="0"/>
       <w:contextualSpacing w:val="1"/>
     </w:pPr>
@@ -3537,6 +4113,9 @@
     <w:basedOn w:val="Normal"/>
     <w:next w:val="Normal"/>
     <w:pPr>
+      <w:keepNext w:val="0"/>
+      <w:keepLines w:val="0"/>
+      <w:widowControl w:val="0"/>
       <w:spacing w:lineRule="auto" w:after="200" w:before="0"/>
       <w:contextualSpacing w:val="1"/>
     </w:pPr>

--- a/docx/35 готово.docx
+++ b/docx/35 готово.docx
@@ -1,16 +1,16 @@
 
 <file path=word/document.xml><?xml version="1.0" encoding="utf-8"?>
-<w:document xmlns:mc="http://schemas.openxmlformats.org/markup-compatibility/2006" xmlns:o="urn:schemas-microsoft-com:office:office" xmlns:r="http://schemas.openxmlformats.org/officeDocument/2006/relationships" xmlns:m="http://schemas.openxmlformats.org/officeDocument/2006/math" xmlns:v="urn:schemas-microsoft-com:vml" xmlns:wp="http://schemas.openxmlformats.org/drawingml/2006/wordprocessingDrawing" xmlns:w10="urn:schemas-microsoft-com:office:word" xmlns:w="http://schemas.openxmlformats.org/wordprocessingml/2006/main" xmlns:wne="http://schemas.microsoft.com/office/word/2006/wordml" xmlns:sl="http://schemas.openxmlformats.org/schemaLibrary/2006/main" xmlns:a="http://schemas.openxmlformats.org/drawingml/2006/main" xmlns:pic="http://schemas.openxmlformats.org/drawingml/2006/picture" xmlns:c="http://schemas.openxmlformats.org/drawingml/2006/chart" xmlns:lc="http://schemas.openxmlformats.org/drawingml/2006/lockedCanvas" xmlns:dgm="http://schemas.openxmlformats.org/drawingml/2006/diagram">
+<w:document xmlns:mc="http://schemas.openxmlformats.org/markup-compatibility/2006" xmlns:o="urn:schemas-microsoft-com:office:office" xmlns:r="http://schemas.openxmlformats.org/officeDocument/2006/relationships" xmlns:m="http://schemas.openxmlformats.org/officeDocument/2006/math" xmlns:v="urn:schemas-microsoft-com:vml" xmlns:wp="http://schemas.openxmlformats.org/drawingml/2006/wordprocessingDrawing" xmlns:w10="urn:schemas-microsoft-com:office:word" xmlns:w="http://schemas.openxmlformats.org/wordprocessingml/2006/main" xmlns:wne="http://schemas.microsoft.com/office/word/2006/wordml" xmlns:sl="http://schemas.openxmlformats.org/schemaLibrary/2006/main" xmlns:a="http://schemas.openxmlformats.org/drawingml/2006/main" xmlns:pic="http://schemas.openxmlformats.org/drawingml/2006/picture" xmlns:c="http://schemas.openxmlformats.org/drawingml/2006/chart" xmlns:lc="http://schemas.openxmlformats.org/drawingml/2006/lockedCanvas" xmlns:dgm="http://schemas.openxmlformats.org/drawingml/2006/diagram" xmlns:wps="http://schemas.microsoft.com/office/word/2010/wordprocessingShape" xmlns:wpg="http://schemas.microsoft.com/office/word/2010/wordprocessingGroup">
   <w:background w:color="FFFFFF"/>
   <w:body>
     <w:p>
       <w:pPr>
         <w:pStyle w:val="Heading2"/>
-        <w:spacing w:lineRule="auto" w:line="240"/>
+        <w:spacing w:line="240" w:lineRule="auto"/>
         <w:contextualSpacing w:val="0"/>
         <w:jc w:val="center"/>
       </w:pPr>
-      <w:bookmarkStart w:id="0" w:colFirst="0" w:name="h.731wwcvcqsfa" w:colLast="0"/>
+      <w:bookmarkStart w:colFirst="0" w:colLast="0" w:name="h.731wwcvcqsfa" w:id="0"/>
       <w:bookmarkEnd w:id="0"/>
       <w:r>
         <w:rPr>
@@ -57,7 +57,7 @@
       </w:pPr>
       <w:r>
         <w:rPr>
-          <w:rFonts w:cs="Times New Roman" w:hAnsi="Times New Roman" w:eastAsia="Times New Roman" w:ascii="Times New Roman"/>
+          <w:rFonts w:ascii="Times New Roman" w:cs="Times New Roman" w:eastAsia="Times New Roman" w:hAnsi="Times New Roman"/>
           <w:sz w:val="24"/>
           <w:rtl w:val="0"/>
         </w:rPr>
@@ -74,7 +74,7 @@
       </w:pPr>
       <w:r>
         <w:rPr>
-          <w:rFonts w:cs="Times New Roman" w:hAnsi="Times New Roman" w:eastAsia="Times New Roman" w:ascii="Times New Roman"/>
+          <w:rFonts w:ascii="Times New Roman" w:cs="Times New Roman" w:eastAsia="Times New Roman" w:hAnsi="Times New Roman"/>
           <w:sz w:val="24"/>
           <w:rtl w:val="0"/>
         </w:rPr>
@@ -91,7 +91,7 @@
       </w:pPr>
       <w:r>
         <w:rPr>
-          <w:rFonts w:cs="Times New Roman" w:hAnsi="Times New Roman" w:eastAsia="Times New Roman" w:ascii="Times New Roman"/>
+          <w:rFonts w:ascii="Times New Roman" w:cs="Times New Roman" w:eastAsia="Times New Roman" w:hAnsi="Times New Roman"/>
           <w:sz w:val="24"/>
           <w:rtl w:val="0"/>
         </w:rPr>
@@ -108,7 +108,7 @@
       </w:pPr>
       <w:r>
         <w:rPr>
-          <w:rFonts w:cs="Times New Roman" w:hAnsi="Times New Roman" w:eastAsia="Times New Roman" w:ascii="Times New Roman"/>
+          <w:rFonts w:ascii="Times New Roman" w:cs="Times New Roman" w:eastAsia="Times New Roman" w:hAnsi="Times New Roman"/>
           <w:sz w:val="24"/>
           <w:rtl w:val="0"/>
         </w:rPr>
@@ -125,7 +125,7 @@
       </w:pPr>
       <w:r>
         <w:rPr>
-          <w:rFonts w:cs="Times New Roman" w:hAnsi="Times New Roman" w:eastAsia="Times New Roman" w:ascii="Times New Roman"/>
+          <w:rFonts w:ascii="Times New Roman" w:cs="Times New Roman" w:eastAsia="Times New Roman" w:hAnsi="Times New Roman"/>
           <w:sz w:val="24"/>
           <w:rtl w:val="0"/>
         </w:rPr>
@@ -142,7 +142,7 @@
       </w:pPr>
       <w:r>
         <w:rPr>
-          <w:rFonts w:cs="Times New Roman" w:hAnsi="Times New Roman" w:eastAsia="Times New Roman" w:ascii="Times New Roman"/>
+          <w:rFonts w:ascii="Times New Roman" w:cs="Times New Roman" w:eastAsia="Times New Roman" w:hAnsi="Times New Roman"/>
           <w:sz w:val="24"/>
           <w:rtl w:val="0"/>
         </w:rPr>
@@ -159,7 +159,7 @@
       </w:pPr>
       <w:r>
         <w:rPr>
-          <w:rFonts w:cs="Times New Roman" w:hAnsi="Times New Roman" w:eastAsia="Times New Roman" w:ascii="Times New Roman"/>
+          <w:rFonts w:ascii="Times New Roman" w:cs="Times New Roman" w:eastAsia="Times New Roman" w:hAnsi="Times New Roman"/>
           <w:i w:val="1"/>
           <w:sz w:val="24"/>
           <w:rtl w:val="0"/>
@@ -168,7 +168,7 @@
       </w:r>
       <w:r>
         <w:rPr>
-          <w:rFonts w:cs="Times New Roman" w:hAnsi="Times New Roman" w:eastAsia="Times New Roman" w:ascii="Times New Roman"/>
+          <w:rFonts w:ascii="Times New Roman" w:cs="Times New Roman" w:eastAsia="Times New Roman" w:hAnsi="Times New Roman"/>
           <w:sz w:val="24"/>
           <w:rtl w:val="0"/>
         </w:rPr>
@@ -185,7 +185,7 @@
       </w:pPr>
       <w:r>
         <w:rPr>
-          <w:rFonts w:cs="Times New Roman" w:hAnsi="Times New Roman" w:eastAsia="Times New Roman" w:ascii="Times New Roman"/>
+          <w:rFonts w:ascii="Times New Roman" w:cs="Times New Roman" w:eastAsia="Times New Roman" w:hAnsi="Times New Roman"/>
           <w:sz w:val="24"/>
           <w:rtl w:val="0"/>
         </w:rPr>
@@ -202,7 +202,7 @@
       </w:pPr>
       <w:r>
         <w:rPr>
-          <w:rFonts w:cs="Times New Roman" w:hAnsi="Times New Roman" w:eastAsia="Times New Roman" w:ascii="Times New Roman"/>
+          <w:rFonts w:ascii="Times New Roman" w:cs="Times New Roman" w:eastAsia="Times New Roman" w:hAnsi="Times New Roman"/>
           <w:sz w:val="24"/>
           <w:rtl w:val="0"/>
         </w:rPr>
@@ -219,7 +219,7 @@
       </w:pPr>
       <w:r>
         <w:rPr>
-          <w:rFonts w:cs="Times New Roman" w:hAnsi="Times New Roman" w:eastAsia="Times New Roman" w:ascii="Times New Roman"/>
+          <w:rFonts w:ascii="Times New Roman" w:cs="Times New Roman" w:eastAsia="Times New Roman" w:hAnsi="Times New Roman"/>
           <w:sz w:val="24"/>
           <w:rtl w:val="0"/>
         </w:rPr>
@@ -236,7 +236,7 @@
       </w:pPr>
       <w:r>
         <w:rPr>
-          <w:rFonts w:cs="Times New Roman" w:hAnsi="Times New Roman" w:eastAsia="Times New Roman" w:ascii="Times New Roman"/>
+          <w:rFonts w:ascii="Times New Roman" w:cs="Times New Roman" w:eastAsia="Times New Roman" w:hAnsi="Times New Roman"/>
           <w:sz w:val="24"/>
           <w:rtl w:val="0"/>
         </w:rPr>
@@ -253,7 +253,7 @@
       </w:pPr>
       <w:r>
         <w:rPr>
-          <w:rFonts w:cs="Times New Roman" w:hAnsi="Times New Roman" w:eastAsia="Times New Roman" w:ascii="Times New Roman"/>
+          <w:rFonts w:ascii="Times New Roman" w:cs="Times New Roman" w:eastAsia="Times New Roman" w:hAnsi="Times New Roman"/>
           <w:sz w:val="24"/>
           <w:rtl w:val="0"/>
         </w:rPr>
@@ -261,7 +261,7 @@
       </w:r>
       <w:r>
         <w:rPr>
-          <w:rFonts w:cs="Times New Roman" w:hAnsi="Times New Roman" w:eastAsia="Times New Roman" w:ascii="Times New Roman"/>
+          <w:rFonts w:ascii="Times New Roman" w:cs="Times New Roman" w:eastAsia="Times New Roman" w:hAnsi="Times New Roman"/>
           <w:i w:val="1"/>
           <w:sz w:val="24"/>
           <w:rtl w:val="0"/>
@@ -270,7 +270,7 @@
       </w:r>
       <w:r>
         <w:rPr>
-          <w:rFonts w:cs="Times New Roman" w:hAnsi="Times New Roman" w:eastAsia="Times New Roman" w:ascii="Times New Roman"/>
+          <w:rFonts w:ascii="Times New Roman" w:cs="Times New Roman" w:eastAsia="Times New Roman" w:hAnsi="Times New Roman"/>
           <w:sz w:val="24"/>
           <w:rtl w:val="0"/>
         </w:rPr>
@@ -287,7 +287,7 @@
       </w:pPr>
       <w:r>
         <w:rPr>
-          <w:rFonts w:cs="Times New Roman" w:hAnsi="Times New Roman" w:eastAsia="Times New Roman" w:ascii="Times New Roman"/>
+          <w:rFonts w:ascii="Times New Roman" w:cs="Times New Roman" w:eastAsia="Times New Roman" w:hAnsi="Times New Roman"/>
           <w:sz w:val="24"/>
           <w:rtl w:val="0"/>
         </w:rPr>
@@ -304,7 +304,7 @@
       </w:pPr>
       <w:r>
         <w:rPr>
-          <w:rFonts w:cs="Times New Roman" w:hAnsi="Times New Roman" w:eastAsia="Times New Roman" w:ascii="Times New Roman"/>
+          <w:rFonts w:ascii="Times New Roman" w:cs="Times New Roman" w:eastAsia="Times New Roman" w:hAnsi="Times New Roman"/>
           <w:sz w:val="24"/>
           <w:rtl w:val="0"/>
         </w:rPr>
@@ -321,7 +321,7 @@
       </w:pPr>
       <w:r>
         <w:rPr>
-          <w:rFonts w:cs="Times New Roman" w:hAnsi="Times New Roman" w:eastAsia="Times New Roman" w:ascii="Times New Roman"/>
+          <w:rFonts w:ascii="Times New Roman" w:cs="Times New Roman" w:eastAsia="Times New Roman" w:hAnsi="Times New Roman"/>
           <w:sz w:val="24"/>
           <w:rtl w:val="0"/>
         </w:rPr>
@@ -329,7 +329,7 @@
       </w:r>
       <w:r>
         <w:rPr>
-          <w:rFonts w:cs="Times New Roman" w:hAnsi="Times New Roman" w:eastAsia="Times New Roman" w:ascii="Times New Roman"/>
+          <w:rFonts w:ascii="Times New Roman" w:cs="Times New Roman" w:eastAsia="Times New Roman" w:hAnsi="Times New Roman"/>
           <w:i w:val="1"/>
           <w:sz w:val="24"/>
           <w:rtl w:val="0"/>
@@ -338,7 +338,7 @@
       </w:r>
       <w:r>
         <w:rPr>
-          <w:rFonts w:cs="Times New Roman" w:hAnsi="Times New Roman" w:eastAsia="Times New Roman" w:ascii="Times New Roman"/>
+          <w:rFonts w:ascii="Times New Roman" w:cs="Times New Roman" w:eastAsia="Times New Roman" w:hAnsi="Times New Roman"/>
           <w:sz w:val="24"/>
           <w:rtl w:val="0"/>
         </w:rPr>
@@ -346,7 +346,7 @@
       </w:r>
       <w:r>
         <w:rPr>
-          <w:rFonts w:cs="Times New Roman" w:hAnsi="Times New Roman" w:eastAsia="Times New Roman" w:ascii="Times New Roman"/>
+          <w:rFonts w:ascii="Times New Roman" w:cs="Times New Roman" w:eastAsia="Times New Roman" w:hAnsi="Times New Roman"/>
           <w:i w:val="1"/>
           <w:sz w:val="24"/>
           <w:rtl w:val="0"/>
@@ -355,7 +355,7 @@
       </w:r>
       <w:r>
         <w:rPr>
-          <w:rFonts w:cs="Times New Roman" w:hAnsi="Times New Roman" w:eastAsia="Times New Roman" w:ascii="Times New Roman"/>
+          <w:rFonts w:ascii="Times New Roman" w:cs="Times New Roman" w:eastAsia="Times New Roman" w:hAnsi="Times New Roman"/>
           <w:sz w:val="24"/>
           <w:rtl w:val="0"/>
         </w:rPr>
@@ -363,7 +363,7 @@
       </w:r>
       <w:r>
         <w:rPr>
-          <w:rFonts w:cs="Times New Roman" w:hAnsi="Times New Roman" w:eastAsia="Times New Roman" w:ascii="Times New Roman"/>
+          <w:rFonts w:ascii="Times New Roman" w:cs="Times New Roman" w:eastAsia="Times New Roman" w:hAnsi="Times New Roman"/>
           <w:i w:val="1"/>
           <w:sz w:val="24"/>
           <w:rtl w:val="0"/>
@@ -372,7 +372,7 @@
       </w:r>
       <w:r>
         <w:rPr>
-          <w:rFonts w:cs="Times New Roman" w:hAnsi="Times New Roman" w:eastAsia="Times New Roman" w:ascii="Times New Roman"/>
+          <w:rFonts w:ascii="Times New Roman" w:cs="Times New Roman" w:eastAsia="Times New Roman" w:hAnsi="Times New Roman"/>
           <w:sz w:val="24"/>
           <w:rtl w:val="0"/>
         </w:rPr>
@@ -380,7 +380,7 @@
       </w:r>
       <w:r>
         <w:rPr>
-          <w:rFonts w:cs="Times New Roman" w:hAnsi="Times New Roman" w:eastAsia="Times New Roman" w:ascii="Times New Roman"/>
+          <w:rFonts w:ascii="Times New Roman" w:cs="Times New Roman" w:eastAsia="Times New Roman" w:hAnsi="Times New Roman"/>
           <w:i w:val="1"/>
           <w:sz w:val="24"/>
           <w:rtl w:val="0"/>
@@ -389,7 +389,7 @@
       </w:r>
       <w:r>
         <w:rPr>
-          <w:rFonts w:cs="Times New Roman" w:hAnsi="Times New Roman" w:eastAsia="Times New Roman" w:ascii="Times New Roman"/>
+          <w:rFonts w:ascii="Times New Roman" w:cs="Times New Roman" w:eastAsia="Times New Roman" w:hAnsi="Times New Roman"/>
           <w:sz w:val="24"/>
           <w:rtl w:val="0"/>
         </w:rPr>
@@ -406,7 +406,7 @@
       </w:pPr>
       <w:r>
         <w:rPr>
-          <w:rFonts w:cs="Times New Roman" w:hAnsi="Times New Roman" w:eastAsia="Times New Roman" w:ascii="Times New Roman"/>
+          <w:rFonts w:ascii="Times New Roman" w:cs="Times New Roman" w:eastAsia="Times New Roman" w:hAnsi="Times New Roman"/>
           <w:sz w:val="24"/>
           <w:rtl w:val="0"/>
         </w:rPr>
@@ -423,7 +423,7 @@
       </w:pPr>
       <w:r>
         <w:rPr>
-          <w:rFonts w:cs="Times New Roman" w:hAnsi="Times New Roman" w:eastAsia="Times New Roman" w:ascii="Times New Roman"/>
+          <w:rFonts w:ascii="Times New Roman" w:cs="Times New Roman" w:eastAsia="Times New Roman" w:hAnsi="Times New Roman"/>
           <w:sz w:val="24"/>
           <w:rtl w:val="0"/>
         </w:rPr>
@@ -440,7 +440,7 @@
       </w:pPr>
       <w:r>
         <w:rPr>
-          <w:rFonts w:cs="Times New Roman" w:hAnsi="Times New Roman" w:eastAsia="Times New Roman" w:ascii="Times New Roman"/>
+          <w:rFonts w:ascii="Times New Roman" w:cs="Times New Roman" w:eastAsia="Times New Roman" w:hAnsi="Times New Roman"/>
           <w:sz w:val="24"/>
           <w:rtl w:val="0"/>
         </w:rPr>
@@ -448,7 +448,7 @@
       </w:r>
       <w:r>
         <w:rPr>
-          <w:rFonts w:cs="Times New Roman" w:hAnsi="Times New Roman" w:eastAsia="Times New Roman" w:ascii="Times New Roman"/>
+          <w:rFonts w:ascii="Times New Roman" w:cs="Times New Roman" w:eastAsia="Times New Roman" w:hAnsi="Times New Roman"/>
           <w:i w:val="1"/>
           <w:sz w:val="24"/>
           <w:rtl w:val="0"/>
@@ -457,7 +457,7 @@
       </w:r>
       <w:r>
         <w:rPr>
-          <w:rFonts w:cs="Times New Roman" w:hAnsi="Times New Roman" w:eastAsia="Times New Roman" w:ascii="Times New Roman"/>
+          <w:rFonts w:ascii="Times New Roman" w:cs="Times New Roman" w:eastAsia="Times New Roman" w:hAnsi="Times New Roman"/>
           <w:sz w:val="24"/>
           <w:rtl w:val="0"/>
         </w:rPr>
@@ -465,7 +465,7 @@
       </w:r>
       <w:r>
         <w:rPr>
-          <w:rFonts w:cs="Times New Roman" w:hAnsi="Times New Roman" w:eastAsia="Times New Roman" w:ascii="Times New Roman"/>
+          <w:rFonts w:ascii="Times New Roman" w:cs="Times New Roman" w:eastAsia="Times New Roman" w:hAnsi="Times New Roman"/>
           <w:i w:val="1"/>
           <w:sz w:val="24"/>
           <w:rtl w:val="0"/>
@@ -474,7 +474,7 @@
       </w:r>
       <w:r>
         <w:rPr>
-          <w:rFonts w:cs="Times New Roman" w:hAnsi="Times New Roman" w:eastAsia="Times New Roman" w:ascii="Times New Roman"/>
+          <w:rFonts w:ascii="Times New Roman" w:cs="Times New Roman" w:eastAsia="Times New Roman" w:hAnsi="Times New Roman"/>
           <w:sz w:val="24"/>
           <w:rtl w:val="0"/>
         </w:rPr>
@@ -482,7 +482,7 @@
       </w:r>
       <w:r>
         <w:rPr>
-          <w:rFonts w:cs="Times New Roman" w:hAnsi="Times New Roman" w:eastAsia="Times New Roman" w:ascii="Times New Roman"/>
+          <w:rFonts w:ascii="Times New Roman" w:cs="Times New Roman" w:eastAsia="Times New Roman" w:hAnsi="Times New Roman"/>
           <w:i w:val="1"/>
           <w:sz w:val="24"/>
           <w:rtl w:val="0"/>
@@ -491,7 +491,7 @@
       </w:r>
       <w:r>
         <w:rPr>
-          <w:rFonts w:cs="Times New Roman" w:hAnsi="Times New Roman" w:eastAsia="Times New Roman" w:ascii="Times New Roman"/>
+          <w:rFonts w:ascii="Times New Roman" w:cs="Times New Roman" w:eastAsia="Times New Roman" w:hAnsi="Times New Roman"/>
           <w:sz w:val="24"/>
           <w:rtl w:val="0"/>
         </w:rPr>
@@ -508,7 +508,7 @@
       </w:pPr>
       <w:r>
         <w:rPr>
-          <w:rFonts w:cs="Times New Roman" w:hAnsi="Times New Roman" w:eastAsia="Times New Roman" w:ascii="Times New Roman"/>
+          <w:rFonts w:ascii="Times New Roman" w:cs="Times New Roman" w:eastAsia="Times New Roman" w:hAnsi="Times New Roman"/>
           <w:sz w:val="24"/>
           <w:rtl w:val="0"/>
         </w:rPr>
@@ -525,7 +525,7 @@
       </w:pPr>
       <w:r>
         <w:rPr>
-          <w:rFonts w:cs="Times New Roman" w:hAnsi="Times New Roman" w:eastAsia="Times New Roman" w:ascii="Times New Roman"/>
+          <w:rFonts w:ascii="Times New Roman" w:cs="Times New Roman" w:eastAsia="Times New Roman" w:hAnsi="Times New Roman"/>
           <w:sz w:val="24"/>
           <w:rtl w:val="0"/>
         </w:rPr>
@@ -542,7 +542,7 @@
       </w:pPr>
       <w:r>
         <w:rPr>
-          <w:rFonts w:cs="Times New Roman" w:hAnsi="Times New Roman" w:eastAsia="Times New Roman" w:ascii="Times New Roman"/>
+          <w:rFonts w:ascii="Times New Roman" w:cs="Times New Roman" w:eastAsia="Times New Roman" w:hAnsi="Times New Roman"/>
           <w:sz w:val="24"/>
           <w:rtl w:val="0"/>
         </w:rPr>
@@ -574,7 +574,7 @@
       </w:pPr>
       <w:r>
         <w:rPr>
-          <w:rFonts w:cs="Times New Roman" w:hAnsi="Times New Roman" w:eastAsia="Times New Roman" w:ascii="Times New Roman"/>
+          <w:rFonts w:ascii="Times New Roman" w:cs="Times New Roman" w:eastAsia="Times New Roman" w:hAnsi="Times New Roman"/>
           <w:sz w:val="24"/>
           <w:rtl w:val="0"/>
         </w:rPr>
@@ -605,7 +605,7 @@
       </w:pPr>
       <w:r>
         <w:rPr>
-          <w:rFonts w:cs="Times New Roman" w:hAnsi="Times New Roman" w:eastAsia="Times New Roman" w:ascii="Times New Roman"/>
+          <w:rFonts w:ascii="Times New Roman" w:cs="Times New Roman" w:eastAsia="Times New Roman" w:hAnsi="Times New Roman"/>
           <w:sz w:val="24"/>
           <w:rtl w:val="0"/>
         </w:rPr>
@@ -622,7 +622,7 @@
       </w:pPr>
       <w:r>
         <w:rPr>
-          <w:rFonts w:cs="Times New Roman" w:hAnsi="Times New Roman" w:eastAsia="Times New Roman" w:ascii="Times New Roman"/>
+          <w:rFonts w:ascii="Times New Roman" w:cs="Times New Roman" w:eastAsia="Times New Roman" w:hAnsi="Times New Roman"/>
           <w:sz w:val="24"/>
           <w:rtl w:val="0"/>
         </w:rPr>
@@ -639,7 +639,7 @@
       </w:pPr>
       <w:r>
         <w:rPr>
-          <w:rFonts w:cs="Times New Roman" w:hAnsi="Times New Roman" w:eastAsia="Times New Roman" w:ascii="Times New Roman"/>
+          <w:rFonts w:ascii="Times New Roman" w:cs="Times New Roman" w:eastAsia="Times New Roman" w:hAnsi="Times New Roman"/>
           <w:i w:val="1"/>
           <w:sz w:val="24"/>
           <w:rtl w:val="0"/>
@@ -648,7 +648,7 @@
       </w:r>
       <w:r>
         <w:rPr>
-          <w:rFonts w:cs="Times New Roman" w:hAnsi="Times New Roman" w:eastAsia="Times New Roman" w:ascii="Times New Roman"/>
+          <w:rFonts w:ascii="Times New Roman" w:cs="Times New Roman" w:eastAsia="Times New Roman" w:hAnsi="Times New Roman"/>
           <w:sz w:val="24"/>
           <w:rtl w:val="0"/>
         </w:rPr>
@@ -665,7 +665,7 @@
       </w:pPr>
       <w:r>
         <w:rPr>
-          <w:rFonts w:cs="Times New Roman" w:hAnsi="Times New Roman" w:eastAsia="Times New Roman" w:ascii="Times New Roman"/>
+          <w:rFonts w:ascii="Times New Roman" w:cs="Times New Roman" w:eastAsia="Times New Roman" w:hAnsi="Times New Roman"/>
           <w:sz w:val="24"/>
           <w:rtl w:val="0"/>
         </w:rPr>
@@ -682,7 +682,7 @@
       </w:pPr>
       <w:r>
         <w:rPr>
-          <w:rFonts w:cs="Times New Roman" w:hAnsi="Times New Roman" w:eastAsia="Times New Roman" w:ascii="Times New Roman"/>
+          <w:rFonts w:ascii="Times New Roman" w:cs="Times New Roman" w:eastAsia="Times New Roman" w:hAnsi="Times New Roman"/>
           <w:sz w:val="24"/>
           <w:rtl w:val="0"/>
         </w:rPr>
@@ -699,7 +699,7 @@
       </w:pPr>
       <w:r>
         <w:rPr>
-          <w:rFonts w:cs="Times New Roman" w:hAnsi="Times New Roman" w:eastAsia="Times New Roman" w:ascii="Times New Roman"/>
+          <w:rFonts w:ascii="Times New Roman" w:cs="Times New Roman" w:eastAsia="Times New Roman" w:hAnsi="Times New Roman"/>
           <w:sz w:val="24"/>
           <w:rtl w:val="0"/>
         </w:rPr>
@@ -716,7 +716,7 @@
       </w:pPr>
       <w:r>
         <w:rPr>
-          <w:rFonts w:cs="Times New Roman" w:hAnsi="Times New Roman" w:eastAsia="Times New Roman" w:ascii="Times New Roman"/>
+          <w:rFonts w:ascii="Times New Roman" w:cs="Times New Roman" w:eastAsia="Times New Roman" w:hAnsi="Times New Roman"/>
           <w:sz w:val="24"/>
           <w:rtl w:val="0"/>
         </w:rPr>
@@ -733,7 +733,7 @@
       </w:pPr>
       <w:r>
         <w:rPr>
-          <w:rFonts w:cs="Times New Roman" w:hAnsi="Times New Roman" w:eastAsia="Times New Roman" w:ascii="Times New Roman"/>
+          <w:rFonts w:ascii="Times New Roman" w:cs="Times New Roman" w:eastAsia="Times New Roman" w:hAnsi="Times New Roman"/>
           <w:sz w:val="24"/>
           <w:rtl w:val="0"/>
         </w:rPr>
@@ -750,7 +750,7 @@
       </w:pPr>
       <w:r>
         <w:rPr>
-          <w:rFonts w:cs="Times New Roman" w:hAnsi="Times New Roman" w:eastAsia="Times New Roman" w:ascii="Times New Roman"/>
+          <w:rFonts w:ascii="Times New Roman" w:cs="Times New Roman" w:eastAsia="Times New Roman" w:hAnsi="Times New Roman"/>
           <w:sz w:val="24"/>
           <w:rtl w:val="0"/>
         </w:rPr>
@@ -767,7 +767,7 @@
       </w:pPr>
       <w:r>
         <w:rPr>
-          <w:rFonts w:cs="Times New Roman" w:hAnsi="Times New Roman" w:eastAsia="Times New Roman" w:ascii="Times New Roman"/>
+          <w:rFonts w:ascii="Times New Roman" w:cs="Times New Roman" w:eastAsia="Times New Roman" w:hAnsi="Times New Roman"/>
           <w:sz w:val="24"/>
           <w:rtl w:val="0"/>
         </w:rPr>
@@ -784,7 +784,7 @@
       </w:pPr>
       <w:r>
         <w:rPr>
-          <w:rFonts w:cs="Times New Roman" w:hAnsi="Times New Roman" w:eastAsia="Times New Roman" w:ascii="Times New Roman"/>
+          <w:rFonts w:ascii="Times New Roman" w:cs="Times New Roman" w:eastAsia="Times New Roman" w:hAnsi="Times New Roman"/>
           <w:sz w:val="24"/>
           <w:rtl w:val="0"/>
         </w:rPr>
@@ -801,7 +801,7 @@
       </w:pPr>
       <w:r>
         <w:rPr>
-          <w:rFonts w:cs="Times New Roman" w:hAnsi="Times New Roman" w:eastAsia="Times New Roman" w:ascii="Times New Roman"/>
+          <w:rFonts w:ascii="Times New Roman" w:cs="Times New Roman" w:eastAsia="Times New Roman" w:hAnsi="Times New Roman"/>
           <w:sz w:val="24"/>
           <w:rtl w:val="0"/>
         </w:rPr>
@@ -818,7 +818,7 @@
       </w:pPr>
       <w:r>
         <w:rPr>
-          <w:rFonts w:cs="Times New Roman" w:hAnsi="Times New Roman" w:eastAsia="Times New Roman" w:ascii="Times New Roman"/>
+          <w:rFonts w:ascii="Times New Roman" w:cs="Times New Roman" w:eastAsia="Times New Roman" w:hAnsi="Times New Roman"/>
           <w:sz w:val="24"/>
           <w:rtl w:val="0"/>
         </w:rPr>
@@ -835,7 +835,7 @@
       </w:pPr>
       <w:r>
         <w:rPr>
-          <w:rFonts w:cs="Times New Roman" w:hAnsi="Times New Roman" w:eastAsia="Times New Roman" w:ascii="Times New Roman"/>
+          <w:rFonts w:ascii="Times New Roman" w:cs="Times New Roman" w:eastAsia="Times New Roman" w:hAnsi="Times New Roman"/>
           <w:sz w:val="24"/>
           <w:rtl w:val="0"/>
         </w:rPr>
@@ -852,7 +852,7 @@
       </w:pPr>
       <w:r>
         <w:rPr>
-          <w:rFonts w:cs="Times New Roman" w:hAnsi="Times New Roman" w:eastAsia="Times New Roman" w:ascii="Times New Roman"/>
+          <w:rFonts w:ascii="Times New Roman" w:cs="Times New Roman" w:eastAsia="Times New Roman" w:hAnsi="Times New Roman"/>
           <w:sz w:val="24"/>
           <w:rtl w:val="0"/>
         </w:rPr>
@@ -869,7 +869,7 @@
       </w:pPr>
       <w:r>
         <w:rPr>
-          <w:rFonts w:cs="Times New Roman" w:hAnsi="Times New Roman" w:eastAsia="Times New Roman" w:ascii="Times New Roman"/>
+          <w:rFonts w:ascii="Times New Roman" w:cs="Times New Roman" w:eastAsia="Times New Roman" w:hAnsi="Times New Roman"/>
           <w:sz w:val="24"/>
           <w:rtl w:val="0"/>
         </w:rPr>
@@ -886,7 +886,7 @@
       </w:pPr>
       <w:r>
         <w:rPr>
-          <w:rFonts w:cs="Times New Roman" w:hAnsi="Times New Roman" w:eastAsia="Times New Roman" w:ascii="Times New Roman"/>
+          <w:rFonts w:ascii="Times New Roman" w:cs="Times New Roman" w:eastAsia="Times New Roman" w:hAnsi="Times New Roman"/>
           <w:sz w:val="24"/>
           <w:rtl w:val="0"/>
         </w:rPr>
@@ -903,7 +903,7 @@
       </w:pPr>
       <w:r>
         <w:rPr>
-          <w:rFonts w:cs="Times New Roman" w:hAnsi="Times New Roman" w:eastAsia="Times New Roman" w:ascii="Times New Roman"/>
+          <w:rFonts w:ascii="Times New Roman" w:cs="Times New Roman" w:eastAsia="Times New Roman" w:hAnsi="Times New Roman"/>
           <w:sz w:val="24"/>
           <w:rtl w:val="0"/>
         </w:rPr>
@@ -920,7 +920,7 @@
       </w:pPr>
       <w:r>
         <w:rPr>
-          <w:rFonts w:cs="Times New Roman" w:hAnsi="Times New Roman" w:eastAsia="Times New Roman" w:ascii="Times New Roman"/>
+          <w:rFonts w:ascii="Times New Roman" w:cs="Times New Roman" w:eastAsia="Times New Roman" w:hAnsi="Times New Roman"/>
           <w:sz w:val="24"/>
           <w:rtl w:val="0"/>
         </w:rPr>
@@ -928,7 +928,7 @@
       </w:r>
       <w:r>
         <w:rPr>
-          <w:rFonts w:cs="Times New Roman" w:hAnsi="Times New Roman" w:eastAsia="Times New Roman" w:ascii="Times New Roman"/>
+          <w:rFonts w:ascii="Times New Roman" w:cs="Times New Roman" w:eastAsia="Times New Roman" w:hAnsi="Times New Roman"/>
           <w:i w:val="1"/>
           <w:sz w:val="24"/>
           <w:rtl w:val="0"/>
@@ -937,7 +937,7 @@
       </w:r>
       <w:r>
         <w:rPr>
-          <w:rFonts w:cs="Times New Roman" w:hAnsi="Times New Roman" w:eastAsia="Times New Roman" w:ascii="Times New Roman"/>
+          <w:rFonts w:ascii="Times New Roman" w:cs="Times New Roman" w:eastAsia="Times New Roman" w:hAnsi="Times New Roman"/>
           <w:sz w:val="24"/>
           <w:rtl w:val="0"/>
         </w:rPr>
@@ -954,7 +954,7 @@
       </w:pPr>
       <w:r>
         <w:rPr>
-          <w:rFonts w:cs="Times New Roman" w:hAnsi="Times New Roman" w:eastAsia="Times New Roman" w:ascii="Times New Roman"/>
+          <w:rFonts w:ascii="Times New Roman" w:cs="Times New Roman" w:eastAsia="Times New Roman" w:hAnsi="Times New Roman"/>
           <w:sz w:val="24"/>
           <w:rtl w:val="0"/>
         </w:rPr>
@@ -986,7 +986,7 @@
       </w:pPr>
       <w:r>
         <w:rPr>
-          <w:rFonts w:cs="Times New Roman" w:hAnsi="Times New Roman" w:eastAsia="Times New Roman" w:ascii="Times New Roman"/>
+          <w:rFonts w:ascii="Times New Roman" w:cs="Times New Roman" w:eastAsia="Times New Roman" w:hAnsi="Times New Roman"/>
           <w:sz w:val="24"/>
           <w:rtl w:val="0"/>
         </w:rPr>
@@ -1017,7 +1017,7 @@
       </w:pPr>
       <w:r>
         <w:rPr>
-          <w:rFonts w:cs="Times New Roman" w:hAnsi="Times New Roman" w:eastAsia="Times New Roman" w:ascii="Times New Roman"/>
+          <w:rFonts w:ascii="Times New Roman" w:cs="Times New Roman" w:eastAsia="Times New Roman" w:hAnsi="Times New Roman"/>
           <w:sz w:val="24"/>
           <w:rtl w:val="0"/>
         </w:rPr>
@@ -1034,7 +1034,7 @@
       </w:pPr>
       <w:r>
         <w:rPr>
-          <w:rFonts w:cs="Times New Roman" w:hAnsi="Times New Roman" w:eastAsia="Times New Roman" w:ascii="Times New Roman"/>
+          <w:rFonts w:ascii="Times New Roman" w:cs="Times New Roman" w:eastAsia="Times New Roman" w:hAnsi="Times New Roman"/>
           <w:sz w:val="24"/>
           <w:rtl w:val="0"/>
         </w:rPr>
@@ -1051,7 +1051,7 @@
       </w:pPr>
       <w:r>
         <w:rPr>
-          <w:rFonts w:cs="Times New Roman" w:hAnsi="Times New Roman" w:eastAsia="Times New Roman" w:ascii="Times New Roman"/>
+          <w:rFonts w:ascii="Times New Roman" w:cs="Times New Roman" w:eastAsia="Times New Roman" w:hAnsi="Times New Roman"/>
           <w:sz w:val="24"/>
           <w:rtl w:val="0"/>
         </w:rPr>
@@ -1068,7 +1068,7 @@
       </w:pPr>
       <w:r>
         <w:rPr>
-          <w:rFonts w:cs="Times New Roman" w:hAnsi="Times New Roman" w:eastAsia="Times New Roman" w:ascii="Times New Roman"/>
+          <w:rFonts w:ascii="Times New Roman" w:cs="Times New Roman" w:eastAsia="Times New Roman" w:hAnsi="Times New Roman"/>
           <w:i w:val="1"/>
           <w:sz w:val="24"/>
           <w:rtl w:val="0"/>
@@ -1077,7 +1077,7 @@
       </w:r>
       <w:r>
         <w:rPr>
-          <w:rFonts w:cs="Times New Roman" w:hAnsi="Times New Roman" w:eastAsia="Times New Roman" w:ascii="Times New Roman"/>
+          <w:rFonts w:ascii="Times New Roman" w:cs="Times New Roman" w:eastAsia="Times New Roman" w:hAnsi="Times New Roman"/>
           <w:sz w:val="24"/>
           <w:rtl w:val="0"/>
         </w:rPr>
@@ -1085,7 +1085,7 @@
       </w:r>
       <w:r>
         <w:rPr>
-          <w:rFonts w:cs="Times New Roman" w:hAnsi="Times New Roman" w:eastAsia="Times New Roman" w:ascii="Times New Roman"/>
+          <w:rFonts w:ascii="Times New Roman" w:cs="Times New Roman" w:eastAsia="Times New Roman" w:hAnsi="Times New Roman"/>
           <w:i w:val="1"/>
           <w:sz w:val="24"/>
           <w:rtl w:val="0"/>
@@ -1094,7 +1094,7 @@
       </w:r>
       <w:r>
         <w:rPr>
-          <w:rFonts w:cs="Times New Roman" w:hAnsi="Times New Roman" w:eastAsia="Times New Roman" w:ascii="Times New Roman"/>
+          <w:rFonts w:ascii="Times New Roman" w:cs="Times New Roman" w:eastAsia="Times New Roman" w:hAnsi="Times New Roman"/>
           <w:sz w:val="24"/>
           <w:rtl w:val="0"/>
         </w:rPr>
@@ -1111,7 +1111,7 @@
       </w:pPr>
       <w:r>
         <w:rPr>
-          <w:rFonts w:cs="Times New Roman" w:hAnsi="Times New Roman" w:eastAsia="Times New Roman" w:ascii="Times New Roman"/>
+          <w:rFonts w:ascii="Times New Roman" w:cs="Times New Roman" w:eastAsia="Times New Roman" w:hAnsi="Times New Roman"/>
           <w:sz w:val="24"/>
           <w:rtl w:val="0"/>
         </w:rPr>
@@ -1128,7 +1128,7 @@
       </w:pPr>
       <w:r>
         <w:rPr>
-          <w:rFonts w:cs="Times New Roman" w:hAnsi="Times New Roman" w:eastAsia="Times New Roman" w:ascii="Times New Roman"/>
+          <w:rFonts w:ascii="Times New Roman" w:cs="Times New Roman" w:eastAsia="Times New Roman" w:hAnsi="Times New Roman"/>
           <w:sz w:val="24"/>
           <w:rtl w:val="0"/>
         </w:rPr>
@@ -1145,7 +1145,7 @@
       </w:pPr>
       <w:r>
         <w:rPr>
-          <w:rFonts w:cs="Times New Roman" w:hAnsi="Times New Roman" w:eastAsia="Times New Roman" w:ascii="Times New Roman"/>
+          <w:rFonts w:ascii="Times New Roman" w:cs="Times New Roman" w:eastAsia="Times New Roman" w:hAnsi="Times New Roman"/>
           <w:sz w:val="24"/>
           <w:rtl w:val="0"/>
         </w:rPr>
@@ -1153,7 +1153,7 @@
       </w:r>
       <w:r>
         <w:rPr>
-          <w:rFonts w:cs="Times New Roman" w:hAnsi="Times New Roman" w:eastAsia="Times New Roman" w:ascii="Times New Roman"/>
+          <w:rFonts w:ascii="Times New Roman" w:cs="Times New Roman" w:eastAsia="Times New Roman" w:hAnsi="Times New Roman"/>
           <w:i w:val="1"/>
           <w:sz w:val="24"/>
           <w:rtl w:val="0"/>
@@ -1162,7 +1162,7 @@
       </w:r>
       <w:r>
         <w:rPr>
-          <w:rFonts w:cs="Times New Roman" w:hAnsi="Times New Roman" w:eastAsia="Times New Roman" w:ascii="Times New Roman"/>
+          <w:rFonts w:ascii="Times New Roman" w:cs="Times New Roman" w:eastAsia="Times New Roman" w:hAnsi="Times New Roman"/>
           <w:sz w:val="24"/>
           <w:rtl w:val="0"/>
         </w:rPr>
@@ -1170,7 +1170,7 @@
       </w:r>
       <w:r>
         <w:rPr>
-          <w:rFonts w:cs="Times New Roman" w:hAnsi="Times New Roman" w:eastAsia="Times New Roman" w:ascii="Times New Roman"/>
+          <w:rFonts w:ascii="Times New Roman" w:cs="Times New Roman" w:eastAsia="Times New Roman" w:hAnsi="Times New Roman"/>
           <w:i w:val="1"/>
           <w:sz w:val="24"/>
           <w:rtl w:val="0"/>
@@ -1179,7 +1179,7 @@
       </w:r>
       <w:r>
         <w:rPr>
-          <w:rFonts w:cs="Times New Roman" w:hAnsi="Times New Roman" w:eastAsia="Times New Roman" w:ascii="Times New Roman"/>
+          <w:rFonts w:ascii="Times New Roman" w:cs="Times New Roman" w:eastAsia="Times New Roman" w:hAnsi="Times New Roman"/>
           <w:sz w:val="24"/>
           <w:rtl w:val="0"/>
         </w:rPr>
@@ -1187,7 +1187,7 @@
       </w:r>
       <w:r>
         <w:rPr>
-          <w:rFonts w:cs="Times New Roman" w:hAnsi="Times New Roman" w:eastAsia="Times New Roman" w:ascii="Times New Roman"/>
+          <w:rFonts w:ascii="Times New Roman" w:cs="Times New Roman" w:eastAsia="Times New Roman" w:hAnsi="Times New Roman"/>
           <w:i w:val="1"/>
           <w:sz w:val="24"/>
           <w:rtl w:val="0"/>
@@ -1196,7 +1196,7 @@
       </w:r>
       <w:r>
         <w:rPr>
-          <w:rFonts w:cs="Times New Roman" w:hAnsi="Times New Roman" w:eastAsia="Times New Roman" w:ascii="Times New Roman"/>
+          <w:rFonts w:ascii="Times New Roman" w:cs="Times New Roman" w:eastAsia="Times New Roman" w:hAnsi="Times New Roman"/>
           <w:sz w:val="24"/>
           <w:rtl w:val="0"/>
         </w:rPr>
@@ -1213,7 +1213,7 @@
       </w:pPr>
       <w:r>
         <w:rPr>
-          <w:rFonts w:cs="Times New Roman" w:hAnsi="Times New Roman" w:eastAsia="Times New Roman" w:ascii="Times New Roman"/>
+          <w:rFonts w:ascii="Times New Roman" w:cs="Times New Roman" w:eastAsia="Times New Roman" w:hAnsi="Times New Roman"/>
           <w:sz w:val="24"/>
           <w:rtl w:val="0"/>
         </w:rPr>
@@ -1230,7 +1230,7 @@
       </w:pPr>
       <w:r>
         <w:rPr>
-          <w:rFonts w:cs="Times New Roman" w:hAnsi="Times New Roman" w:eastAsia="Times New Roman" w:ascii="Times New Roman"/>
+          <w:rFonts w:ascii="Times New Roman" w:cs="Times New Roman" w:eastAsia="Times New Roman" w:hAnsi="Times New Roman"/>
           <w:sz w:val="24"/>
           <w:rtl w:val="0"/>
         </w:rPr>
@@ -1238,7 +1238,7 @@
       </w:r>
       <w:r>
         <w:rPr>
-          <w:rFonts w:cs="Times New Roman" w:hAnsi="Times New Roman" w:eastAsia="Times New Roman" w:ascii="Times New Roman"/>
+          <w:rFonts w:ascii="Times New Roman" w:cs="Times New Roman" w:eastAsia="Times New Roman" w:hAnsi="Times New Roman"/>
           <w:i w:val="1"/>
           <w:sz w:val="24"/>
           <w:rtl w:val="0"/>
@@ -1247,7 +1247,7 @@
       </w:r>
       <w:r>
         <w:rPr>
-          <w:rFonts w:cs="Times New Roman" w:hAnsi="Times New Roman" w:eastAsia="Times New Roman" w:ascii="Times New Roman"/>
+          <w:rFonts w:ascii="Times New Roman" w:cs="Times New Roman" w:eastAsia="Times New Roman" w:hAnsi="Times New Roman"/>
           <w:sz w:val="24"/>
           <w:rtl w:val="0"/>
         </w:rPr>
@@ -1264,7 +1264,7 @@
       </w:pPr>
       <w:r>
         <w:rPr>
-          <w:rFonts w:cs="Times New Roman" w:hAnsi="Times New Roman" w:eastAsia="Times New Roman" w:ascii="Times New Roman"/>
+          <w:rFonts w:ascii="Times New Roman" w:cs="Times New Roman" w:eastAsia="Times New Roman" w:hAnsi="Times New Roman"/>
           <w:sz w:val="24"/>
           <w:rtl w:val="0"/>
         </w:rPr>
@@ -1296,7 +1296,7 @@
       </w:pPr>
       <w:r>
         <w:rPr>
-          <w:rFonts w:cs="Times New Roman" w:hAnsi="Times New Roman" w:eastAsia="Times New Roman" w:ascii="Times New Roman"/>
+          <w:rFonts w:ascii="Times New Roman" w:cs="Times New Roman" w:eastAsia="Times New Roman" w:hAnsi="Times New Roman"/>
           <w:sz w:val="24"/>
           <w:rtl w:val="0"/>
         </w:rPr>
@@ -1327,7 +1327,7 @@
       </w:pPr>
       <w:r>
         <w:rPr>
-          <w:rFonts w:cs="Times New Roman" w:hAnsi="Times New Roman" w:eastAsia="Times New Roman" w:ascii="Times New Roman"/>
+          <w:rFonts w:ascii="Times New Roman" w:cs="Times New Roman" w:eastAsia="Times New Roman" w:hAnsi="Times New Roman"/>
           <w:i w:val="1"/>
           <w:sz w:val="24"/>
           <w:rtl w:val="0"/>
@@ -1345,7 +1345,7 @@
       </w:pPr>
       <w:r>
         <w:rPr>
-          <w:rFonts w:cs="Times New Roman" w:hAnsi="Times New Roman" w:eastAsia="Times New Roman" w:ascii="Times New Roman"/>
+          <w:rFonts w:ascii="Times New Roman" w:cs="Times New Roman" w:eastAsia="Times New Roman" w:hAnsi="Times New Roman"/>
           <w:sz w:val="24"/>
           <w:rtl w:val="0"/>
         </w:rPr>
@@ -1362,7 +1362,7 @@
       </w:pPr>
       <w:r>
         <w:rPr>
-          <w:rFonts w:cs="Times New Roman" w:hAnsi="Times New Roman" w:eastAsia="Times New Roman" w:ascii="Times New Roman"/>
+          <w:rFonts w:ascii="Times New Roman" w:cs="Times New Roman" w:eastAsia="Times New Roman" w:hAnsi="Times New Roman"/>
           <w:sz w:val="24"/>
           <w:rtl w:val="0"/>
         </w:rPr>
@@ -1379,7 +1379,7 @@
       </w:pPr>
       <w:r>
         <w:rPr>
-          <w:rFonts w:cs="Times New Roman" w:hAnsi="Times New Roman" w:eastAsia="Times New Roman" w:ascii="Times New Roman"/>
+          <w:rFonts w:ascii="Times New Roman" w:cs="Times New Roman" w:eastAsia="Times New Roman" w:hAnsi="Times New Roman"/>
           <w:sz w:val="24"/>
           <w:rtl w:val="0"/>
         </w:rPr>
@@ -1396,7 +1396,7 @@
       </w:pPr>
       <w:r>
         <w:rPr>
-          <w:rFonts w:cs="Times New Roman" w:hAnsi="Times New Roman" w:eastAsia="Times New Roman" w:ascii="Times New Roman"/>
+          <w:rFonts w:ascii="Times New Roman" w:cs="Times New Roman" w:eastAsia="Times New Roman" w:hAnsi="Times New Roman"/>
           <w:sz w:val="24"/>
           <w:rtl w:val="0"/>
         </w:rPr>
@@ -1413,7 +1413,7 @@
       </w:pPr>
       <w:r>
         <w:rPr>
-          <w:rFonts w:cs="Times New Roman" w:hAnsi="Times New Roman" w:eastAsia="Times New Roman" w:ascii="Times New Roman"/>
+          <w:rFonts w:ascii="Times New Roman" w:cs="Times New Roman" w:eastAsia="Times New Roman" w:hAnsi="Times New Roman"/>
           <w:sz w:val="24"/>
           <w:rtl w:val="0"/>
         </w:rPr>
@@ -1430,7 +1430,7 @@
       </w:pPr>
       <w:r>
         <w:rPr>
-          <w:rFonts w:cs="Times New Roman" w:hAnsi="Times New Roman" w:eastAsia="Times New Roman" w:ascii="Times New Roman"/>
+          <w:rFonts w:ascii="Times New Roman" w:cs="Times New Roman" w:eastAsia="Times New Roman" w:hAnsi="Times New Roman"/>
           <w:sz w:val="24"/>
           <w:rtl w:val="0"/>
         </w:rPr>
@@ -1447,7 +1447,7 @@
       </w:pPr>
       <w:r>
         <w:rPr>
-          <w:rFonts w:cs="Times New Roman" w:hAnsi="Times New Roman" w:eastAsia="Times New Roman" w:ascii="Times New Roman"/>
+          <w:rFonts w:ascii="Times New Roman" w:cs="Times New Roman" w:eastAsia="Times New Roman" w:hAnsi="Times New Roman"/>
           <w:sz w:val="24"/>
           <w:rtl w:val="0"/>
         </w:rPr>
@@ -1464,7 +1464,7 @@
       </w:pPr>
       <w:r>
         <w:rPr>
-          <w:rFonts w:cs="Times New Roman" w:hAnsi="Times New Roman" w:eastAsia="Times New Roman" w:ascii="Times New Roman"/>
+          <w:rFonts w:ascii="Times New Roman" w:cs="Times New Roman" w:eastAsia="Times New Roman" w:hAnsi="Times New Roman"/>
           <w:sz w:val="24"/>
           <w:rtl w:val="0"/>
         </w:rPr>
@@ -1472,7 +1472,7 @@
       </w:r>
       <w:r>
         <w:rPr>
-          <w:rFonts w:cs="Times New Roman" w:hAnsi="Times New Roman" w:eastAsia="Times New Roman" w:ascii="Times New Roman"/>
+          <w:rFonts w:ascii="Times New Roman" w:cs="Times New Roman" w:eastAsia="Times New Roman" w:hAnsi="Times New Roman"/>
           <w:i w:val="1"/>
           <w:sz w:val="24"/>
           <w:rtl w:val="0"/>
@@ -1481,7 +1481,7 @@
       </w:r>
       <w:r>
         <w:rPr>
-          <w:rFonts w:cs="Times New Roman" w:hAnsi="Times New Roman" w:eastAsia="Times New Roman" w:ascii="Times New Roman"/>
+          <w:rFonts w:ascii="Times New Roman" w:cs="Times New Roman" w:eastAsia="Times New Roman" w:hAnsi="Times New Roman"/>
           <w:sz w:val="24"/>
           <w:rtl w:val="0"/>
         </w:rPr>
@@ -1489,7 +1489,7 @@
       </w:r>
       <w:r>
         <w:rPr>
-          <w:rFonts w:cs="Times New Roman" w:hAnsi="Times New Roman" w:eastAsia="Times New Roman" w:ascii="Times New Roman"/>
+          <w:rFonts w:ascii="Times New Roman" w:cs="Times New Roman" w:eastAsia="Times New Roman" w:hAnsi="Times New Roman"/>
           <w:i w:val="1"/>
           <w:sz w:val="24"/>
           <w:rtl w:val="0"/>
@@ -1507,7 +1507,7 @@
       </w:pPr>
       <w:r>
         <w:rPr>
-          <w:rFonts w:cs="Times New Roman" w:hAnsi="Times New Roman" w:eastAsia="Times New Roman" w:ascii="Times New Roman"/>
+          <w:rFonts w:ascii="Times New Roman" w:cs="Times New Roman" w:eastAsia="Times New Roman" w:hAnsi="Times New Roman"/>
           <w:sz w:val="24"/>
           <w:rtl w:val="0"/>
         </w:rPr>
@@ -1524,7 +1524,7 @@
       </w:pPr>
       <w:r>
         <w:rPr>
-          <w:rFonts w:cs="Times New Roman" w:hAnsi="Times New Roman" w:eastAsia="Times New Roman" w:ascii="Times New Roman"/>
+          <w:rFonts w:ascii="Times New Roman" w:cs="Times New Roman" w:eastAsia="Times New Roman" w:hAnsi="Times New Roman"/>
           <w:sz w:val="24"/>
           <w:rtl w:val="0"/>
         </w:rPr>
@@ -1541,7 +1541,7 @@
       </w:pPr>
       <w:r>
         <w:rPr>
-          <w:rFonts w:cs="Times New Roman" w:hAnsi="Times New Roman" w:eastAsia="Times New Roman" w:ascii="Times New Roman"/>
+          <w:rFonts w:ascii="Times New Roman" w:cs="Times New Roman" w:eastAsia="Times New Roman" w:hAnsi="Times New Roman"/>
           <w:sz w:val="24"/>
           <w:rtl w:val="0"/>
         </w:rPr>
@@ -1558,7 +1558,7 @@
       </w:pPr>
       <w:r>
         <w:rPr>
-          <w:rFonts w:cs="Times New Roman" w:hAnsi="Times New Roman" w:eastAsia="Times New Roman" w:ascii="Times New Roman"/>
+          <w:rFonts w:ascii="Times New Roman" w:cs="Times New Roman" w:eastAsia="Times New Roman" w:hAnsi="Times New Roman"/>
           <w:sz w:val="24"/>
           <w:rtl w:val="0"/>
         </w:rPr>
@@ -1575,7 +1575,7 @@
       </w:pPr>
       <w:r>
         <w:rPr>
-          <w:rFonts w:cs="Times New Roman" w:hAnsi="Times New Roman" w:eastAsia="Times New Roman" w:ascii="Times New Roman"/>
+          <w:rFonts w:ascii="Times New Roman" w:cs="Times New Roman" w:eastAsia="Times New Roman" w:hAnsi="Times New Roman"/>
           <w:sz w:val="24"/>
           <w:rtl w:val="0"/>
         </w:rPr>
@@ -1592,7 +1592,7 @@
       </w:pPr>
       <w:r>
         <w:rPr>
-          <w:rFonts w:cs="Times New Roman" w:hAnsi="Times New Roman" w:eastAsia="Times New Roman" w:ascii="Times New Roman"/>
+          <w:rFonts w:ascii="Times New Roman" w:cs="Times New Roman" w:eastAsia="Times New Roman" w:hAnsi="Times New Roman"/>
           <w:sz w:val="24"/>
           <w:rtl w:val="0"/>
         </w:rPr>
@@ -1609,7 +1609,7 @@
       </w:pPr>
       <w:r>
         <w:rPr>
-          <w:rFonts w:cs="Times New Roman" w:hAnsi="Times New Roman" w:eastAsia="Times New Roman" w:ascii="Times New Roman"/>
+          <w:rFonts w:ascii="Times New Roman" w:cs="Times New Roman" w:eastAsia="Times New Roman" w:hAnsi="Times New Roman"/>
           <w:sz w:val="24"/>
           <w:rtl w:val="0"/>
         </w:rPr>
@@ -1626,7 +1626,7 @@
       </w:pPr>
       <w:r>
         <w:rPr>
-          <w:rFonts w:cs="Times New Roman" w:hAnsi="Times New Roman" w:eastAsia="Times New Roman" w:ascii="Times New Roman"/>
+          <w:rFonts w:ascii="Times New Roman" w:cs="Times New Roman" w:eastAsia="Times New Roman" w:hAnsi="Times New Roman"/>
           <w:sz w:val="24"/>
           <w:rtl w:val="0"/>
         </w:rPr>
@@ -1643,7 +1643,7 @@
       </w:pPr>
       <w:r>
         <w:rPr>
-          <w:rFonts w:cs="Times New Roman" w:hAnsi="Times New Roman" w:eastAsia="Times New Roman" w:ascii="Times New Roman"/>
+          <w:rFonts w:ascii="Times New Roman" w:cs="Times New Roman" w:eastAsia="Times New Roman" w:hAnsi="Times New Roman"/>
           <w:sz w:val="24"/>
           <w:rtl w:val="0"/>
         </w:rPr>
@@ -1660,7 +1660,7 @@
       </w:pPr>
       <w:r>
         <w:rPr>
-          <w:rFonts w:cs="Times New Roman" w:hAnsi="Times New Roman" w:eastAsia="Times New Roman" w:ascii="Times New Roman"/>
+          <w:rFonts w:ascii="Times New Roman" w:cs="Times New Roman" w:eastAsia="Times New Roman" w:hAnsi="Times New Roman"/>
           <w:sz w:val="24"/>
           <w:rtl w:val="0"/>
         </w:rPr>
@@ -1677,7 +1677,7 @@
       </w:pPr>
       <w:r>
         <w:rPr>
-          <w:rFonts w:cs="Times New Roman" w:hAnsi="Times New Roman" w:eastAsia="Times New Roman" w:ascii="Times New Roman"/>
+          <w:rFonts w:ascii="Times New Roman" w:cs="Times New Roman" w:eastAsia="Times New Roman" w:hAnsi="Times New Roman"/>
           <w:sz w:val="24"/>
           <w:rtl w:val="0"/>
         </w:rPr>
@@ -1694,7 +1694,7 @@
       </w:pPr>
       <w:r>
         <w:rPr>
-          <w:rFonts w:cs="Times New Roman" w:hAnsi="Times New Roman" w:eastAsia="Times New Roman" w:ascii="Times New Roman"/>
+          <w:rFonts w:ascii="Times New Roman" w:cs="Times New Roman" w:eastAsia="Times New Roman" w:hAnsi="Times New Roman"/>
           <w:sz w:val="24"/>
           <w:rtl w:val="0"/>
         </w:rPr>
@@ -1711,7 +1711,7 @@
       </w:pPr>
       <w:r>
         <w:rPr>
-          <w:rFonts w:cs="Times New Roman" w:hAnsi="Times New Roman" w:eastAsia="Times New Roman" w:ascii="Times New Roman"/>
+          <w:rFonts w:ascii="Times New Roman" w:cs="Times New Roman" w:eastAsia="Times New Roman" w:hAnsi="Times New Roman"/>
           <w:sz w:val="24"/>
           <w:rtl w:val="0"/>
         </w:rPr>
@@ -1728,7 +1728,7 @@
       </w:pPr>
       <w:r>
         <w:rPr>
-          <w:rFonts w:cs="Times New Roman" w:hAnsi="Times New Roman" w:eastAsia="Times New Roman" w:ascii="Times New Roman"/>
+          <w:rFonts w:ascii="Times New Roman" w:cs="Times New Roman" w:eastAsia="Times New Roman" w:hAnsi="Times New Roman"/>
           <w:sz w:val="24"/>
           <w:rtl w:val="0"/>
         </w:rPr>
@@ -1760,7 +1760,7 @@
       </w:pPr>
       <w:r>
         <w:rPr>
-          <w:rFonts w:cs="Times New Roman" w:hAnsi="Times New Roman" w:eastAsia="Times New Roman" w:ascii="Times New Roman"/>
+          <w:rFonts w:ascii="Times New Roman" w:cs="Times New Roman" w:eastAsia="Times New Roman" w:hAnsi="Times New Roman"/>
           <w:sz w:val="24"/>
           <w:rtl w:val="0"/>
         </w:rPr>
@@ -1791,7 +1791,7 @@
       </w:pPr>
       <w:r>
         <w:rPr>
-          <w:rFonts w:cs="Times New Roman" w:hAnsi="Times New Roman" w:eastAsia="Times New Roman" w:ascii="Times New Roman"/>
+          <w:rFonts w:ascii="Times New Roman" w:cs="Times New Roman" w:eastAsia="Times New Roman" w:hAnsi="Times New Roman"/>
           <w:i w:val="1"/>
           <w:sz w:val="24"/>
           <w:rtl w:val="0"/>
@@ -1809,7 +1809,7 @@
       </w:pPr>
       <w:r>
         <w:rPr>
-          <w:rFonts w:cs="Times New Roman" w:hAnsi="Times New Roman" w:eastAsia="Times New Roman" w:ascii="Times New Roman"/>
+          <w:rFonts w:ascii="Times New Roman" w:cs="Times New Roman" w:eastAsia="Times New Roman" w:hAnsi="Times New Roman"/>
           <w:sz w:val="24"/>
           <w:rtl w:val="0"/>
         </w:rPr>
@@ -1826,7 +1826,7 @@
       </w:pPr>
       <w:r>
         <w:rPr>
-          <w:rFonts w:cs="Times New Roman" w:hAnsi="Times New Roman" w:eastAsia="Times New Roman" w:ascii="Times New Roman"/>
+          <w:rFonts w:ascii="Times New Roman" w:cs="Times New Roman" w:eastAsia="Times New Roman" w:hAnsi="Times New Roman"/>
           <w:sz w:val="24"/>
           <w:rtl w:val="0"/>
         </w:rPr>
@@ -1843,7 +1843,7 @@
       </w:pPr>
       <w:r>
         <w:rPr>
-          <w:rFonts w:cs="Times New Roman" w:hAnsi="Times New Roman" w:eastAsia="Times New Roman" w:ascii="Times New Roman"/>
+          <w:rFonts w:ascii="Times New Roman" w:cs="Times New Roman" w:eastAsia="Times New Roman" w:hAnsi="Times New Roman"/>
           <w:sz w:val="24"/>
           <w:rtl w:val="0"/>
         </w:rPr>
@@ -1860,7 +1860,7 @@
       </w:pPr>
       <w:r>
         <w:rPr>
-          <w:rFonts w:cs="Times New Roman" w:hAnsi="Times New Roman" w:eastAsia="Times New Roman" w:ascii="Times New Roman"/>
+          <w:rFonts w:ascii="Times New Roman" w:cs="Times New Roman" w:eastAsia="Times New Roman" w:hAnsi="Times New Roman"/>
           <w:sz w:val="24"/>
           <w:rtl w:val="0"/>
         </w:rPr>
@@ -1877,7 +1877,7 @@
       </w:pPr>
       <w:r>
         <w:rPr>
-          <w:rFonts w:cs="Times New Roman" w:hAnsi="Times New Roman" w:eastAsia="Times New Roman" w:ascii="Times New Roman"/>
+          <w:rFonts w:ascii="Times New Roman" w:cs="Times New Roman" w:eastAsia="Times New Roman" w:hAnsi="Times New Roman"/>
           <w:sz w:val="24"/>
           <w:rtl w:val="0"/>
         </w:rPr>
@@ -1894,7 +1894,7 @@
       </w:pPr>
       <w:r>
         <w:rPr>
-          <w:rFonts w:cs="Times New Roman" w:hAnsi="Times New Roman" w:eastAsia="Times New Roman" w:ascii="Times New Roman"/>
+          <w:rFonts w:ascii="Times New Roman" w:cs="Times New Roman" w:eastAsia="Times New Roman" w:hAnsi="Times New Roman"/>
           <w:sz w:val="24"/>
           <w:rtl w:val="0"/>
         </w:rPr>
@@ -1911,7 +1911,7 @@
       </w:pPr>
       <w:r>
         <w:rPr>
-          <w:rFonts w:cs="Times New Roman" w:hAnsi="Times New Roman" w:eastAsia="Times New Roman" w:ascii="Times New Roman"/>
+          <w:rFonts w:ascii="Times New Roman" w:cs="Times New Roman" w:eastAsia="Times New Roman" w:hAnsi="Times New Roman"/>
           <w:sz w:val="24"/>
           <w:rtl w:val="0"/>
         </w:rPr>
@@ -1928,7 +1928,7 @@
       </w:pPr>
       <w:r>
         <w:rPr>
-          <w:rFonts w:cs="Times New Roman" w:hAnsi="Times New Roman" w:eastAsia="Times New Roman" w:ascii="Times New Roman"/>
+          <w:rFonts w:ascii="Times New Roman" w:cs="Times New Roman" w:eastAsia="Times New Roman" w:hAnsi="Times New Roman"/>
           <w:sz w:val="24"/>
           <w:rtl w:val="0"/>
         </w:rPr>
@@ -1945,7 +1945,7 @@
       </w:pPr>
       <w:r>
         <w:rPr>
-          <w:rFonts w:cs="Times New Roman" w:hAnsi="Times New Roman" w:eastAsia="Times New Roman" w:ascii="Times New Roman"/>
+          <w:rFonts w:ascii="Times New Roman" w:cs="Times New Roman" w:eastAsia="Times New Roman" w:hAnsi="Times New Roman"/>
           <w:sz w:val="24"/>
           <w:rtl w:val="0"/>
         </w:rPr>
@@ -1962,7 +1962,7 @@
       </w:pPr>
       <w:r>
         <w:rPr>
-          <w:rFonts w:cs="Times New Roman" w:hAnsi="Times New Roman" w:eastAsia="Times New Roman" w:ascii="Times New Roman"/>
+          <w:rFonts w:ascii="Times New Roman" w:cs="Times New Roman" w:eastAsia="Times New Roman" w:hAnsi="Times New Roman"/>
           <w:sz w:val="24"/>
           <w:rtl w:val="0"/>
         </w:rPr>
@@ -1979,7 +1979,7 @@
       </w:pPr>
       <w:r>
         <w:rPr>
-          <w:rFonts w:cs="Times New Roman" w:hAnsi="Times New Roman" w:eastAsia="Times New Roman" w:ascii="Times New Roman"/>
+          <w:rFonts w:ascii="Times New Roman" w:cs="Times New Roman" w:eastAsia="Times New Roman" w:hAnsi="Times New Roman"/>
           <w:sz w:val="24"/>
           <w:rtl w:val="0"/>
         </w:rPr>
@@ -1996,7 +1996,7 @@
       </w:pPr>
       <w:r>
         <w:rPr>
-          <w:rFonts w:cs="Times New Roman" w:hAnsi="Times New Roman" w:eastAsia="Times New Roman" w:ascii="Times New Roman"/>
+          <w:rFonts w:ascii="Times New Roman" w:cs="Times New Roman" w:eastAsia="Times New Roman" w:hAnsi="Times New Roman"/>
           <w:sz w:val="24"/>
           <w:rtl w:val="0"/>
         </w:rPr>
@@ -2013,7 +2013,7 @@
       </w:pPr>
       <w:r>
         <w:rPr>
-          <w:rFonts w:cs="Times New Roman" w:hAnsi="Times New Roman" w:eastAsia="Times New Roman" w:ascii="Times New Roman"/>
+          <w:rFonts w:ascii="Times New Roman" w:cs="Times New Roman" w:eastAsia="Times New Roman" w:hAnsi="Times New Roman"/>
           <w:sz w:val="24"/>
           <w:rtl w:val="0"/>
         </w:rPr>
@@ -2030,7 +2030,7 @@
       </w:pPr>
       <w:r>
         <w:rPr>
-          <w:rFonts w:cs="Times New Roman" w:hAnsi="Times New Roman" w:eastAsia="Times New Roman" w:ascii="Times New Roman"/>
+          <w:rFonts w:ascii="Times New Roman" w:cs="Times New Roman" w:eastAsia="Times New Roman" w:hAnsi="Times New Roman"/>
           <w:sz w:val="24"/>
           <w:rtl w:val="0"/>
         </w:rPr>
@@ -2047,7 +2047,7 @@
       </w:pPr>
       <w:r>
         <w:rPr>
-          <w:rFonts w:cs="Times New Roman" w:hAnsi="Times New Roman" w:eastAsia="Times New Roman" w:ascii="Times New Roman"/>
+          <w:rFonts w:ascii="Times New Roman" w:cs="Times New Roman" w:eastAsia="Times New Roman" w:hAnsi="Times New Roman"/>
           <w:sz w:val="24"/>
           <w:rtl w:val="0"/>
         </w:rPr>
@@ -2055,7 +2055,7 @@
       </w:r>
       <w:r>
         <w:rPr>
-          <w:rFonts w:cs="Times New Roman" w:hAnsi="Times New Roman" w:eastAsia="Times New Roman" w:ascii="Times New Roman"/>
+          <w:rFonts w:ascii="Times New Roman" w:cs="Times New Roman" w:eastAsia="Times New Roman" w:hAnsi="Times New Roman"/>
           <w:i w:val="1"/>
           <w:sz w:val="24"/>
           <w:rtl w:val="0"/>
@@ -2064,7 +2064,7 @@
       </w:r>
       <w:r>
         <w:rPr>
-          <w:rFonts w:cs="Times New Roman" w:hAnsi="Times New Roman" w:eastAsia="Times New Roman" w:ascii="Times New Roman"/>
+          <w:rFonts w:ascii="Times New Roman" w:cs="Times New Roman" w:eastAsia="Times New Roman" w:hAnsi="Times New Roman"/>
           <w:sz w:val="24"/>
           <w:rtl w:val="0"/>
         </w:rPr>
@@ -2081,7 +2081,7 @@
       </w:pPr>
       <w:r>
         <w:rPr>
-          <w:rFonts w:cs="Times New Roman" w:hAnsi="Times New Roman" w:eastAsia="Times New Roman" w:ascii="Times New Roman"/>
+          <w:rFonts w:ascii="Times New Roman" w:cs="Times New Roman" w:eastAsia="Times New Roman" w:hAnsi="Times New Roman"/>
           <w:sz w:val="24"/>
           <w:rtl w:val="0"/>
         </w:rPr>
@@ -2098,7 +2098,7 @@
       </w:pPr>
       <w:r>
         <w:rPr>
-          <w:rFonts w:cs="Times New Roman" w:hAnsi="Times New Roman" w:eastAsia="Times New Roman" w:ascii="Times New Roman"/>
+          <w:rFonts w:ascii="Times New Roman" w:cs="Times New Roman" w:eastAsia="Times New Roman" w:hAnsi="Times New Roman"/>
           <w:sz w:val="24"/>
           <w:rtl w:val="0"/>
         </w:rPr>
@@ -2115,7 +2115,7 @@
       </w:pPr>
       <w:r>
         <w:rPr>
-          <w:rFonts w:cs="Times New Roman" w:hAnsi="Times New Roman" w:eastAsia="Times New Roman" w:ascii="Times New Roman"/>
+          <w:rFonts w:ascii="Times New Roman" w:cs="Times New Roman" w:eastAsia="Times New Roman" w:hAnsi="Times New Roman"/>
           <w:sz w:val="24"/>
           <w:rtl w:val="0"/>
         </w:rPr>
@@ -2123,7 +2123,7 @@
       </w:r>
       <w:r>
         <w:rPr>
-          <w:rFonts w:cs="Times New Roman" w:hAnsi="Times New Roman" w:eastAsia="Times New Roman" w:ascii="Times New Roman"/>
+          <w:rFonts w:ascii="Times New Roman" w:cs="Times New Roman" w:eastAsia="Times New Roman" w:hAnsi="Times New Roman"/>
           <w:i w:val="1"/>
           <w:sz w:val="24"/>
           <w:rtl w:val="0"/>
@@ -2132,24 +2132,24 @@
       </w:r>
       <w:r>
         <w:rPr>
-          <w:rFonts w:cs="Times New Roman" w:hAnsi="Times New Roman" w:eastAsia="Times New Roman" w:ascii="Times New Roman"/>
-          <w:sz w:val="24"/>
-          <w:rtl w:val="0"/>
-        </w:rPr>
-        <w:t xml:space="preserve">,а Снейп не стал бы причинять вред одному из своих слизеринцев... или стал бы?</w:t>
-      </w:r>
-    </w:p>
-    <w:p>
-      <w:pPr>
-        <w:keepNext w:val="0"/>
-        <w:keepLines w:val="0"/>
-        <w:widowControl w:val="0"/>
-        <w:ind w:firstLine="540"/>
-        <w:contextualSpacing w:val="0"/>
-      </w:pPr>
-      <w:r>
-        <w:rPr>
-          <w:rFonts w:cs="Times New Roman" w:hAnsi="Times New Roman" w:eastAsia="Times New Roman" w:ascii="Times New Roman"/>
+          <w:rFonts w:ascii="Times New Roman" w:cs="Times New Roman" w:eastAsia="Times New Roman" w:hAnsi="Times New Roman"/>
+          <w:sz w:val="24"/>
+          <w:rtl w:val="0"/>
+        </w:rPr>
+        <w:t xml:space="preserve">, а Снейп не стал бы причинять вред одному из своих слизеринцев... или стал бы?</w:t>
+      </w:r>
+    </w:p>
+    <w:p>
+      <w:pPr>
+        <w:keepNext w:val="0"/>
+        <w:keepLines w:val="0"/>
+        <w:widowControl w:val="0"/>
+        <w:ind w:firstLine="540"/>
+        <w:contextualSpacing w:val="0"/>
+      </w:pPr>
+      <w:r>
+        <w:rPr>
+          <w:rFonts w:ascii="Times New Roman" w:cs="Times New Roman" w:eastAsia="Times New Roman" w:hAnsi="Times New Roman"/>
           <w:sz w:val="24"/>
           <w:rtl w:val="0"/>
         </w:rPr>
@@ -2166,7 +2166,7 @@
       </w:pPr>
       <w:r>
         <w:rPr>
-          <w:rFonts w:cs="Times New Roman" w:hAnsi="Times New Roman" w:eastAsia="Times New Roman" w:ascii="Times New Roman"/>
+          <w:rFonts w:ascii="Times New Roman" w:cs="Times New Roman" w:eastAsia="Times New Roman" w:hAnsi="Times New Roman"/>
           <w:sz w:val="24"/>
           <w:rtl w:val="0"/>
         </w:rPr>
@@ -2174,7 +2174,7 @@
       </w:r>
       <w:r>
         <w:rPr>
-          <w:rFonts w:cs="Times New Roman" w:hAnsi="Times New Roman" w:eastAsia="Times New Roman" w:ascii="Times New Roman"/>
+          <w:rFonts w:ascii="Times New Roman" w:cs="Times New Roman" w:eastAsia="Times New Roman" w:hAnsi="Times New Roman"/>
           <w:i w:val="1"/>
           <w:sz w:val="24"/>
           <w:rtl w:val="0"/>
@@ -2183,7 +2183,7 @@
       </w:r>
       <w:r>
         <w:rPr>
-          <w:rFonts w:cs="Times New Roman" w:hAnsi="Times New Roman" w:eastAsia="Times New Roman" w:ascii="Times New Roman"/>
+          <w:rFonts w:ascii="Times New Roman" w:cs="Times New Roman" w:eastAsia="Times New Roman" w:hAnsi="Times New Roman"/>
           <w:sz w:val="24"/>
           <w:rtl w:val="0"/>
         </w:rPr>
@@ -2191,7 +2191,7 @@
       </w:r>
       <w:r>
         <w:rPr>
-          <w:rFonts w:cs="Times New Roman" w:hAnsi="Times New Roman" w:eastAsia="Times New Roman" w:ascii="Times New Roman"/>
+          <w:rFonts w:ascii="Times New Roman" w:cs="Times New Roman" w:eastAsia="Times New Roman" w:hAnsi="Times New Roman"/>
           <w:i w:val="1"/>
           <w:sz w:val="24"/>
           <w:rtl w:val="0"/>
@@ -2200,7 +2200,7 @@
       </w:r>
       <w:r>
         <w:rPr>
-          <w:rFonts w:cs="Times New Roman" w:hAnsi="Times New Roman" w:eastAsia="Times New Roman" w:ascii="Times New Roman"/>
+          <w:rFonts w:ascii="Times New Roman" w:cs="Times New Roman" w:eastAsia="Times New Roman" w:hAnsi="Times New Roman"/>
           <w:sz w:val="24"/>
           <w:rtl w:val="0"/>
         </w:rPr>
@@ -2217,7 +2217,7 @@
       </w:pPr>
       <w:r>
         <w:rPr>
-          <w:rFonts w:cs="Times New Roman" w:hAnsi="Times New Roman" w:eastAsia="Times New Roman" w:ascii="Times New Roman"/>
+          <w:rFonts w:ascii="Times New Roman" w:cs="Times New Roman" w:eastAsia="Times New Roman" w:hAnsi="Times New Roman"/>
           <w:sz w:val="24"/>
           <w:rtl w:val="0"/>
         </w:rPr>
@@ -2234,7 +2234,7 @@
       </w:pPr>
       <w:r>
         <w:rPr>
-          <w:rFonts w:cs="Times New Roman" w:hAnsi="Times New Roman" w:eastAsia="Times New Roman" w:ascii="Times New Roman"/>
+          <w:rFonts w:ascii="Times New Roman" w:cs="Times New Roman" w:eastAsia="Times New Roman" w:hAnsi="Times New Roman"/>
           <w:sz w:val="24"/>
           <w:rtl w:val="0"/>
         </w:rPr>
@@ -2251,7 +2251,7 @@
       </w:pPr>
       <w:r>
         <w:rPr>
-          <w:rFonts w:cs="Times New Roman" w:hAnsi="Times New Roman" w:eastAsia="Times New Roman" w:ascii="Times New Roman"/>
+          <w:rFonts w:ascii="Times New Roman" w:cs="Times New Roman" w:eastAsia="Times New Roman" w:hAnsi="Times New Roman"/>
           <w:sz w:val="24"/>
           <w:rtl w:val="0"/>
         </w:rPr>
@@ -2268,7 +2268,7 @@
       </w:pPr>
       <w:r>
         <w:rPr>
-          <w:rFonts w:cs="Times New Roman" w:hAnsi="Times New Roman" w:eastAsia="Times New Roman" w:ascii="Times New Roman"/>
+          <w:rFonts w:ascii="Times New Roman" w:cs="Times New Roman" w:eastAsia="Times New Roman" w:hAnsi="Times New Roman"/>
           <w:sz w:val="24"/>
           <w:rtl w:val="0"/>
         </w:rPr>
@@ -2285,7 +2285,7 @@
       </w:pPr>
       <w:r>
         <w:rPr>
-          <w:rFonts w:cs="Times New Roman" w:hAnsi="Times New Roman" w:eastAsia="Times New Roman" w:ascii="Times New Roman"/>
+          <w:rFonts w:ascii="Times New Roman" w:cs="Times New Roman" w:eastAsia="Times New Roman" w:hAnsi="Times New Roman"/>
           <w:sz w:val="24"/>
           <w:rtl w:val="0"/>
         </w:rPr>
@@ -2302,7 +2302,7 @@
       </w:pPr>
       <w:r>
         <w:rPr>
-          <w:rFonts w:cs="Times New Roman" w:hAnsi="Times New Roman" w:eastAsia="Times New Roman" w:ascii="Times New Roman"/>
+          <w:rFonts w:ascii="Times New Roman" w:cs="Times New Roman" w:eastAsia="Times New Roman" w:hAnsi="Times New Roman"/>
           <w:sz w:val="24"/>
           <w:rtl w:val="0"/>
         </w:rPr>
@@ -2319,7 +2319,7 @@
       </w:pPr>
       <w:r>
         <w:rPr>
-          <w:rFonts w:cs="Times New Roman" w:hAnsi="Times New Roman" w:eastAsia="Times New Roman" w:ascii="Times New Roman"/>
+          <w:rFonts w:ascii="Times New Roman" w:cs="Times New Roman" w:eastAsia="Times New Roman" w:hAnsi="Times New Roman"/>
           <w:sz w:val="24"/>
           <w:rtl w:val="0"/>
         </w:rPr>
@@ -2327,7 +2327,7 @@
       </w:r>
       <w:r>
         <w:rPr>
-          <w:rFonts w:cs="Times New Roman" w:hAnsi="Times New Roman" w:eastAsia="Times New Roman" w:ascii="Times New Roman"/>
+          <w:rFonts w:ascii="Times New Roman" w:cs="Times New Roman" w:eastAsia="Times New Roman" w:hAnsi="Times New Roman"/>
           <w:i w:val="1"/>
           <w:sz w:val="24"/>
           <w:rtl w:val="0"/>
@@ -2336,7 +2336,7 @@
       </w:r>
       <w:r>
         <w:rPr>
-          <w:rFonts w:cs="Times New Roman" w:hAnsi="Times New Roman" w:eastAsia="Times New Roman" w:ascii="Times New Roman"/>
+          <w:rFonts w:ascii="Times New Roman" w:cs="Times New Roman" w:eastAsia="Times New Roman" w:hAnsi="Times New Roman"/>
           <w:sz w:val="24"/>
           <w:rtl w:val="0"/>
         </w:rPr>
@@ -2353,7 +2353,7 @@
       </w:pPr>
       <w:r>
         <w:rPr>
-          <w:rFonts w:cs="Times New Roman" w:hAnsi="Times New Roman" w:eastAsia="Times New Roman" w:ascii="Times New Roman"/>
+          <w:rFonts w:ascii="Times New Roman" w:cs="Times New Roman" w:eastAsia="Times New Roman" w:hAnsi="Times New Roman"/>
           <w:sz w:val="24"/>
           <w:rtl w:val="0"/>
         </w:rPr>
@@ -2370,7 +2370,7 @@
       </w:pPr>
       <w:r>
         <w:rPr>
-          <w:rFonts w:cs="Times New Roman" w:hAnsi="Times New Roman" w:eastAsia="Times New Roman" w:ascii="Times New Roman"/>
+          <w:rFonts w:ascii="Times New Roman" w:cs="Times New Roman" w:eastAsia="Times New Roman" w:hAnsi="Times New Roman"/>
           <w:sz w:val="24"/>
           <w:rtl w:val="0"/>
         </w:rPr>
@@ -2378,7 +2378,7 @@
       </w:r>
       <w:r>
         <w:rPr>
-          <w:rFonts w:cs="Times New Roman" w:hAnsi="Times New Roman" w:eastAsia="Times New Roman" w:ascii="Times New Roman"/>
+          <w:rFonts w:ascii="Times New Roman" w:cs="Times New Roman" w:eastAsia="Times New Roman" w:hAnsi="Times New Roman"/>
           <w:i w:val="1"/>
           <w:sz w:val="24"/>
           <w:rtl w:val="0"/>
@@ -2387,7 +2387,7 @@
       </w:r>
       <w:r>
         <w:rPr>
-          <w:rFonts w:cs="Times New Roman" w:hAnsi="Times New Roman" w:eastAsia="Times New Roman" w:ascii="Times New Roman"/>
+          <w:rFonts w:ascii="Times New Roman" w:cs="Times New Roman" w:eastAsia="Times New Roman" w:hAnsi="Times New Roman"/>
           <w:sz w:val="24"/>
           <w:rtl w:val="0"/>
         </w:rPr>
@@ -2404,7 +2404,7 @@
       </w:pPr>
       <w:r>
         <w:rPr>
-          <w:rFonts w:cs="Times New Roman" w:hAnsi="Times New Roman" w:eastAsia="Times New Roman" w:ascii="Times New Roman"/>
+          <w:rFonts w:ascii="Times New Roman" w:cs="Times New Roman" w:eastAsia="Times New Roman" w:hAnsi="Times New Roman"/>
           <w:sz w:val="24"/>
           <w:rtl w:val="0"/>
         </w:rPr>
@@ -2412,7 +2412,7 @@
       </w:r>
       <w:r>
         <w:rPr>
-          <w:rFonts w:cs="Times New Roman" w:hAnsi="Times New Roman" w:eastAsia="Times New Roman" w:ascii="Times New Roman"/>
+          <w:rFonts w:ascii="Times New Roman" w:cs="Times New Roman" w:eastAsia="Times New Roman" w:hAnsi="Times New Roman"/>
           <w:i w:val="1"/>
           <w:sz w:val="24"/>
           <w:rtl w:val="0"/>
@@ -2421,7 +2421,7 @@
       </w:r>
       <w:r>
         <w:rPr>
-          <w:rFonts w:cs="Times New Roman" w:hAnsi="Times New Roman" w:eastAsia="Times New Roman" w:ascii="Times New Roman"/>
+          <w:rFonts w:ascii="Times New Roman" w:cs="Times New Roman" w:eastAsia="Times New Roman" w:hAnsi="Times New Roman"/>
           <w:sz w:val="24"/>
           <w:rtl w:val="0"/>
         </w:rPr>
@@ -2429,7 +2429,7 @@
       </w:r>
       <w:r>
         <w:rPr>
-          <w:rFonts w:cs="Times New Roman" w:hAnsi="Times New Roman" w:eastAsia="Times New Roman" w:ascii="Times New Roman"/>
+          <w:rFonts w:ascii="Times New Roman" w:cs="Times New Roman" w:eastAsia="Times New Roman" w:hAnsi="Times New Roman"/>
           <w:i w:val="1"/>
           <w:sz w:val="24"/>
           <w:rtl w:val="0"/>
@@ -2438,7 +2438,7 @@
       </w:r>
       <w:r>
         <w:rPr>
-          <w:rFonts w:cs="Times New Roman" w:hAnsi="Times New Roman" w:eastAsia="Times New Roman" w:ascii="Times New Roman"/>
+          <w:rFonts w:ascii="Times New Roman" w:cs="Times New Roman" w:eastAsia="Times New Roman" w:hAnsi="Times New Roman"/>
           <w:sz w:val="24"/>
           <w:rtl w:val="0"/>
         </w:rPr>
@@ -2455,7 +2455,7 @@
       </w:pPr>
       <w:r>
         <w:rPr>
-          <w:rFonts w:cs="Times New Roman" w:hAnsi="Times New Roman" w:eastAsia="Times New Roman" w:ascii="Times New Roman"/>
+          <w:rFonts w:ascii="Times New Roman" w:cs="Times New Roman" w:eastAsia="Times New Roman" w:hAnsi="Times New Roman"/>
           <w:sz w:val="24"/>
           <w:rtl w:val="0"/>
         </w:rPr>
@@ -2472,7 +2472,7 @@
       </w:pPr>
       <w:r>
         <w:rPr>
-          <w:rFonts w:cs="Times New Roman" w:hAnsi="Times New Roman" w:eastAsia="Times New Roman" w:ascii="Times New Roman"/>
+          <w:rFonts w:ascii="Times New Roman" w:cs="Times New Roman" w:eastAsia="Times New Roman" w:hAnsi="Times New Roman"/>
           <w:sz w:val="24"/>
           <w:rtl w:val="0"/>
         </w:rPr>
@@ -2489,7 +2489,7 @@
       </w:pPr>
       <w:r>
         <w:rPr>
-          <w:rFonts w:cs="Times New Roman" w:hAnsi="Times New Roman" w:eastAsia="Times New Roman" w:ascii="Times New Roman"/>
+          <w:rFonts w:ascii="Times New Roman" w:cs="Times New Roman" w:eastAsia="Times New Roman" w:hAnsi="Times New Roman"/>
           <w:sz w:val="24"/>
           <w:rtl w:val="0"/>
         </w:rPr>
@@ -2521,7 +2521,7 @@
       </w:pPr>
       <w:r>
         <w:rPr>
-          <w:rFonts w:cs="Times New Roman" w:hAnsi="Times New Roman" w:eastAsia="Times New Roman" w:ascii="Times New Roman"/>
+          <w:rFonts w:ascii="Times New Roman" w:cs="Times New Roman" w:eastAsia="Times New Roman" w:hAnsi="Times New Roman"/>
           <w:sz w:val="24"/>
           <w:rtl w:val="0"/>
         </w:rPr>
@@ -2552,7 +2552,7 @@
       </w:pPr>
       <w:r>
         <w:rPr>
-          <w:rFonts w:cs="Times New Roman" w:hAnsi="Times New Roman" w:eastAsia="Times New Roman" w:ascii="Times New Roman"/>
+          <w:rFonts w:ascii="Times New Roman" w:cs="Times New Roman" w:eastAsia="Times New Roman" w:hAnsi="Times New Roman"/>
           <w:i w:val="1"/>
           <w:sz w:val="24"/>
           <w:rtl w:val="0"/>
@@ -2570,7 +2570,7 @@
       </w:pPr>
       <w:r>
         <w:rPr>
-          <w:rFonts w:cs="Times New Roman" w:hAnsi="Times New Roman" w:eastAsia="Times New Roman" w:ascii="Times New Roman"/>
+          <w:rFonts w:ascii="Times New Roman" w:cs="Times New Roman" w:eastAsia="Times New Roman" w:hAnsi="Times New Roman"/>
           <w:sz w:val="24"/>
           <w:rtl w:val="0"/>
         </w:rPr>
@@ -2587,7 +2587,7 @@
       </w:pPr>
       <w:r>
         <w:rPr>
-          <w:rFonts w:cs="Times New Roman" w:hAnsi="Times New Roman" w:eastAsia="Times New Roman" w:ascii="Times New Roman"/>
+          <w:rFonts w:ascii="Times New Roman" w:cs="Times New Roman" w:eastAsia="Times New Roman" w:hAnsi="Times New Roman"/>
           <w:sz w:val="24"/>
           <w:rtl w:val="0"/>
         </w:rPr>
@@ -2604,7 +2604,7 @@
       </w:pPr>
       <w:r>
         <w:rPr>
-          <w:rFonts w:cs="Times New Roman" w:hAnsi="Times New Roman" w:eastAsia="Times New Roman" w:ascii="Times New Roman"/>
+          <w:rFonts w:ascii="Times New Roman" w:cs="Times New Roman" w:eastAsia="Times New Roman" w:hAnsi="Times New Roman"/>
           <w:sz w:val="24"/>
           <w:rtl w:val="0"/>
         </w:rPr>
@@ -2621,7 +2621,7 @@
       </w:pPr>
       <w:r>
         <w:rPr>
-          <w:rFonts w:cs="Times New Roman" w:hAnsi="Times New Roman" w:eastAsia="Times New Roman" w:ascii="Times New Roman"/>
+          <w:rFonts w:ascii="Times New Roman" w:cs="Times New Roman" w:eastAsia="Times New Roman" w:hAnsi="Times New Roman"/>
           <w:sz w:val="24"/>
           <w:rtl w:val="0"/>
         </w:rPr>
@@ -2638,7 +2638,7 @@
       </w:pPr>
       <w:r>
         <w:rPr>
-          <w:rFonts w:cs="Times New Roman" w:hAnsi="Times New Roman" w:eastAsia="Times New Roman" w:ascii="Times New Roman"/>
+          <w:rFonts w:ascii="Times New Roman" w:cs="Times New Roman" w:eastAsia="Times New Roman" w:hAnsi="Times New Roman"/>
           <w:sz w:val="24"/>
           <w:rtl w:val="0"/>
         </w:rPr>
@@ -2655,7 +2655,7 @@
       </w:pPr>
       <w:r>
         <w:rPr>
-          <w:rFonts w:cs="Times New Roman" w:hAnsi="Times New Roman" w:eastAsia="Times New Roman" w:ascii="Times New Roman"/>
+          <w:rFonts w:ascii="Times New Roman" w:cs="Times New Roman" w:eastAsia="Times New Roman" w:hAnsi="Times New Roman"/>
           <w:sz w:val="24"/>
           <w:rtl w:val="0"/>
         </w:rPr>
@@ -2672,7 +2672,7 @@
       </w:pPr>
       <w:r>
         <w:rPr>
-          <w:rFonts w:cs="Times New Roman" w:hAnsi="Times New Roman" w:eastAsia="Times New Roman" w:ascii="Times New Roman"/>
+          <w:rFonts w:ascii="Times New Roman" w:cs="Times New Roman" w:eastAsia="Times New Roman" w:hAnsi="Times New Roman"/>
           <w:sz w:val="24"/>
           <w:rtl w:val="0"/>
         </w:rPr>
@@ -2689,7 +2689,7 @@
       </w:pPr>
       <w:r>
         <w:rPr>
-          <w:rFonts w:cs="Times New Roman" w:hAnsi="Times New Roman" w:eastAsia="Times New Roman" w:ascii="Times New Roman"/>
+          <w:rFonts w:ascii="Times New Roman" w:cs="Times New Roman" w:eastAsia="Times New Roman" w:hAnsi="Times New Roman"/>
           <w:sz w:val="24"/>
           <w:rtl w:val="0"/>
         </w:rPr>
@@ -2706,7 +2706,7 @@
       </w:pPr>
       <w:r>
         <w:rPr>
-          <w:rFonts w:cs="Times New Roman" w:hAnsi="Times New Roman" w:eastAsia="Times New Roman" w:ascii="Times New Roman"/>
+          <w:rFonts w:ascii="Times New Roman" w:cs="Times New Roman" w:eastAsia="Times New Roman" w:hAnsi="Times New Roman"/>
           <w:sz w:val="24"/>
           <w:rtl w:val="0"/>
         </w:rPr>
@@ -2723,7 +2723,7 @@
       </w:pPr>
       <w:r>
         <w:rPr>
-          <w:rFonts w:cs="Times New Roman" w:hAnsi="Times New Roman" w:eastAsia="Times New Roman" w:ascii="Times New Roman"/>
+          <w:rFonts w:ascii="Times New Roman" w:cs="Times New Roman" w:eastAsia="Times New Roman" w:hAnsi="Times New Roman"/>
           <w:sz w:val="24"/>
           <w:rtl w:val="0"/>
         </w:rPr>
@@ -2740,7 +2740,7 @@
       </w:pPr>
       <w:r>
         <w:rPr>
-          <w:rFonts w:cs="Times New Roman" w:hAnsi="Times New Roman" w:eastAsia="Times New Roman" w:ascii="Times New Roman"/>
+          <w:rFonts w:ascii="Times New Roman" w:cs="Times New Roman" w:eastAsia="Times New Roman" w:hAnsi="Times New Roman"/>
           <w:sz w:val="24"/>
           <w:rtl w:val="0"/>
         </w:rPr>
@@ -2757,7 +2757,7 @@
       </w:pPr>
       <w:r>
         <w:rPr>
-          <w:rFonts w:cs="Times New Roman" w:hAnsi="Times New Roman" w:eastAsia="Times New Roman" w:ascii="Times New Roman"/>
+          <w:rFonts w:ascii="Times New Roman" w:cs="Times New Roman" w:eastAsia="Times New Roman" w:hAnsi="Times New Roman"/>
           <w:sz w:val="24"/>
           <w:rtl w:val="0"/>
         </w:rPr>
@@ -2765,7 +2765,7 @@
       </w:r>
       <w:r>
         <w:rPr>
-          <w:rFonts w:cs="Times New Roman" w:hAnsi="Times New Roman" w:eastAsia="Times New Roman" w:ascii="Times New Roman"/>
+          <w:rFonts w:ascii="Times New Roman" w:cs="Times New Roman" w:eastAsia="Times New Roman" w:hAnsi="Times New Roman"/>
           <w:i w:val="1"/>
           <w:sz w:val="24"/>
           <w:rtl w:val="0"/>
@@ -2774,7 +2774,7 @@
       </w:r>
       <w:r>
         <w:rPr>
-          <w:rFonts w:cs="Times New Roman" w:hAnsi="Times New Roman" w:eastAsia="Times New Roman" w:ascii="Times New Roman"/>
+          <w:rFonts w:ascii="Times New Roman" w:cs="Times New Roman" w:eastAsia="Times New Roman" w:hAnsi="Times New Roman"/>
           <w:sz w:val="24"/>
           <w:rtl w:val="0"/>
         </w:rPr>
@@ -2791,7 +2791,7 @@
       </w:pPr>
       <w:r>
         <w:rPr>
-          <w:rFonts w:cs="Times New Roman" w:hAnsi="Times New Roman" w:eastAsia="Times New Roman" w:ascii="Times New Roman"/>
+          <w:rFonts w:ascii="Times New Roman" w:cs="Times New Roman" w:eastAsia="Times New Roman" w:hAnsi="Times New Roman"/>
           <w:sz w:val="24"/>
           <w:rtl w:val="0"/>
         </w:rPr>
@@ -2808,7 +2808,7 @@
       </w:pPr>
       <w:r>
         <w:rPr>
-          <w:rFonts w:cs="Times New Roman" w:hAnsi="Times New Roman" w:eastAsia="Times New Roman" w:ascii="Times New Roman"/>
+          <w:rFonts w:ascii="Times New Roman" w:cs="Times New Roman" w:eastAsia="Times New Roman" w:hAnsi="Times New Roman"/>
           <w:sz w:val="24"/>
           <w:rtl w:val="0"/>
         </w:rPr>
@@ -2816,7 +2816,7 @@
       </w:r>
       <w:r>
         <w:rPr>
-          <w:rFonts w:cs="Times New Roman" w:hAnsi="Times New Roman" w:eastAsia="Times New Roman" w:ascii="Times New Roman"/>
+          <w:rFonts w:ascii="Times New Roman" w:cs="Times New Roman" w:eastAsia="Times New Roman" w:hAnsi="Times New Roman"/>
           <w:i w:val="1"/>
           <w:sz w:val="24"/>
           <w:rtl w:val="0"/>
@@ -2825,7 +2825,7 @@
       </w:r>
       <w:r>
         <w:rPr>
-          <w:rFonts w:cs="Times New Roman" w:hAnsi="Times New Roman" w:eastAsia="Times New Roman" w:ascii="Times New Roman"/>
+          <w:rFonts w:ascii="Times New Roman" w:cs="Times New Roman" w:eastAsia="Times New Roman" w:hAnsi="Times New Roman"/>
           <w:sz w:val="24"/>
           <w:rtl w:val="0"/>
         </w:rPr>
@@ -2833,7 +2833,7 @@
       </w:r>
       <w:r>
         <w:rPr>
-          <w:rFonts w:cs="Times New Roman" w:hAnsi="Times New Roman" w:eastAsia="Times New Roman" w:ascii="Times New Roman"/>
+          <w:rFonts w:ascii="Times New Roman" w:cs="Times New Roman" w:eastAsia="Times New Roman" w:hAnsi="Times New Roman"/>
           <w:i w:val="1"/>
           <w:sz w:val="24"/>
           <w:rtl w:val="0"/>
@@ -2842,7 +2842,7 @@
       </w:r>
       <w:r>
         <w:rPr>
-          <w:rFonts w:cs="Times New Roman" w:hAnsi="Times New Roman" w:eastAsia="Times New Roman" w:ascii="Times New Roman"/>
+          <w:rFonts w:ascii="Times New Roman" w:cs="Times New Roman" w:eastAsia="Times New Roman" w:hAnsi="Times New Roman"/>
           <w:sz w:val="24"/>
           <w:rtl w:val="0"/>
         </w:rPr>
@@ -2859,7 +2859,7 @@
       </w:pPr>
       <w:r>
         <w:rPr>
-          <w:rFonts w:cs="Times New Roman" w:hAnsi="Times New Roman" w:eastAsia="Times New Roman" w:ascii="Times New Roman"/>
+          <w:rFonts w:ascii="Times New Roman" w:cs="Times New Roman" w:eastAsia="Times New Roman" w:hAnsi="Times New Roman"/>
           <w:sz w:val="24"/>
           <w:rtl w:val="0"/>
         </w:rPr>
@@ -2876,7 +2876,7 @@
       </w:pPr>
       <w:r>
         <w:rPr>
-          <w:rFonts w:cs="Times New Roman" w:hAnsi="Times New Roman" w:eastAsia="Times New Roman" w:ascii="Times New Roman"/>
+          <w:rFonts w:ascii="Times New Roman" w:cs="Times New Roman" w:eastAsia="Times New Roman" w:hAnsi="Times New Roman"/>
           <w:sz w:val="24"/>
           <w:rtl w:val="0"/>
         </w:rPr>
@@ -2893,7 +2893,7 @@
       </w:pPr>
       <w:r>
         <w:rPr>
-          <w:rFonts w:cs="Times New Roman" w:hAnsi="Times New Roman" w:eastAsia="Times New Roman" w:ascii="Times New Roman"/>
+          <w:rFonts w:ascii="Times New Roman" w:cs="Times New Roman" w:eastAsia="Times New Roman" w:hAnsi="Times New Roman"/>
           <w:sz w:val="24"/>
           <w:rtl w:val="0"/>
         </w:rPr>
@@ -2901,7 +2901,7 @@
       </w:r>
       <w:r>
         <w:rPr>
-          <w:rFonts w:cs="Times New Roman" w:hAnsi="Times New Roman" w:eastAsia="Times New Roman" w:ascii="Times New Roman"/>
+          <w:rFonts w:ascii="Times New Roman" w:cs="Times New Roman" w:eastAsia="Times New Roman" w:hAnsi="Times New Roman"/>
           <w:i w:val="1"/>
           <w:sz w:val="24"/>
           <w:rtl w:val="0"/>
@@ -2910,7 +2910,7 @@
       </w:r>
       <w:r>
         <w:rPr>
-          <w:rFonts w:cs="Times New Roman" w:hAnsi="Times New Roman" w:eastAsia="Times New Roman" w:ascii="Times New Roman"/>
+          <w:rFonts w:ascii="Times New Roman" w:cs="Times New Roman" w:eastAsia="Times New Roman" w:hAnsi="Times New Roman"/>
           <w:sz w:val="24"/>
           <w:rtl w:val="0"/>
         </w:rPr>
@@ -2927,7 +2927,7 @@
       </w:pPr>
       <w:r>
         <w:rPr>
-          <w:rFonts w:cs="Times New Roman" w:hAnsi="Times New Roman" w:eastAsia="Times New Roman" w:ascii="Times New Roman"/>
+          <w:rFonts w:ascii="Times New Roman" w:cs="Times New Roman" w:eastAsia="Times New Roman" w:hAnsi="Times New Roman"/>
           <w:sz w:val="24"/>
           <w:rtl w:val="0"/>
         </w:rPr>
@@ -2944,7 +2944,7 @@
       </w:pPr>
       <w:r>
         <w:rPr>
-          <w:rFonts w:cs="Times New Roman" w:hAnsi="Times New Roman" w:eastAsia="Times New Roman" w:ascii="Times New Roman"/>
+          <w:rFonts w:ascii="Times New Roman" w:cs="Times New Roman" w:eastAsia="Times New Roman" w:hAnsi="Times New Roman"/>
           <w:sz w:val="24"/>
           <w:rtl w:val="0"/>
         </w:rPr>
@@ -2952,7 +2952,7 @@
       </w:r>
       <w:r>
         <w:rPr>
-          <w:rFonts w:cs="Times New Roman" w:hAnsi="Times New Roman" w:eastAsia="Times New Roman" w:ascii="Times New Roman"/>
+          <w:rFonts w:ascii="Times New Roman" w:cs="Times New Roman" w:eastAsia="Times New Roman" w:hAnsi="Times New Roman"/>
           <w:i w:val="1"/>
           <w:sz w:val="24"/>
           <w:rtl w:val="0"/>
@@ -2961,7 +2961,7 @@
       </w:r>
       <w:r>
         <w:rPr>
-          <w:rFonts w:cs="Times New Roman" w:hAnsi="Times New Roman" w:eastAsia="Times New Roman" w:ascii="Times New Roman"/>
+          <w:rFonts w:ascii="Times New Roman" w:cs="Times New Roman" w:eastAsia="Times New Roman" w:hAnsi="Times New Roman"/>
           <w:sz w:val="24"/>
           <w:rtl w:val="0"/>
         </w:rPr>
@@ -2969,7 +2969,7 @@
       </w:r>
       <w:r>
         <w:rPr>
-          <w:rFonts w:cs="Times New Roman" w:hAnsi="Times New Roman" w:eastAsia="Times New Roman" w:ascii="Times New Roman"/>
+          <w:rFonts w:ascii="Times New Roman" w:cs="Times New Roman" w:eastAsia="Times New Roman" w:hAnsi="Times New Roman"/>
           <w:i w:val="1"/>
           <w:sz w:val="24"/>
           <w:rtl w:val="0"/>
@@ -2978,7 +2978,7 @@
       </w:r>
       <w:r>
         <w:rPr>
-          <w:rFonts w:cs="Times New Roman" w:hAnsi="Times New Roman" w:eastAsia="Times New Roman" w:ascii="Times New Roman"/>
+          <w:rFonts w:ascii="Times New Roman" w:cs="Times New Roman" w:eastAsia="Times New Roman" w:hAnsi="Times New Roman"/>
           <w:sz w:val="24"/>
           <w:rtl w:val="0"/>
         </w:rPr>
@@ -2995,7 +2995,7 @@
       </w:pPr>
       <w:r>
         <w:rPr>
-          <w:rFonts w:cs="Times New Roman" w:hAnsi="Times New Roman" w:eastAsia="Times New Roman" w:ascii="Times New Roman"/>
+          <w:rFonts w:ascii="Times New Roman" w:cs="Times New Roman" w:eastAsia="Times New Roman" w:hAnsi="Times New Roman"/>
           <w:sz w:val="24"/>
           <w:rtl w:val="0"/>
         </w:rPr>
@@ -3012,7 +3012,7 @@
       </w:pPr>
       <w:r>
         <w:rPr>
-          <w:rFonts w:cs="Times New Roman" w:hAnsi="Times New Roman" w:eastAsia="Times New Roman" w:ascii="Times New Roman"/>
+          <w:rFonts w:ascii="Times New Roman" w:cs="Times New Roman" w:eastAsia="Times New Roman" w:hAnsi="Times New Roman"/>
           <w:sz w:val="24"/>
           <w:rtl w:val="0"/>
         </w:rPr>
@@ -3029,7 +3029,7 @@
       </w:pPr>
       <w:r>
         <w:rPr>
-          <w:rFonts w:cs="Times New Roman" w:hAnsi="Times New Roman" w:eastAsia="Times New Roman" w:ascii="Times New Roman"/>
+          <w:rFonts w:ascii="Times New Roman" w:cs="Times New Roman" w:eastAsia="Times New Roman" w:hAnsi="Times New Roman"/>
           <w:sz w:val="24"/>
           <w:rtl w:val="0"/>
         </w:rPr>
@@ -3046,7 +3046,7 @@
       </w:pPr>
       <w:r>
         <w:rPr>
-          <w:rFonts w:cs="Times New Roman" w:hAnsi="Times New Roman" w:eastAsia="Times New Roman" w:ascii="Times New Roman"/>
+          <w:rFonts w:ascii="Times New Roman" w:cs="Times New Roman" w:eastAsia="Times New Roman" w:hAnsi="Times New Roman"/>
           <w:sz w:val="24"/>
           <w:rtl w:val="0"/>
         </w:rPr>
@@ -3054,7 +3054,7 @@
       </w:r>
       <w:r>
         <w:rPr>
-          <w:rFonts w:cs="Times New Roman" w:hAnsi="Times New Roman" w:eastAsia="Times New Roman" w:ascii="Times New Roman"/>
+          <w:rFonts w:ascii="Times New Roman" w:cs="Times New Roman" w:eastAsia="Times New Roman" w:hAnsi="Times New Roman"/>
           <w:i w:val="1"/>
           <w:sz w:val="24"/>
           <w:rtl w:val="0"/>
@@ -3063,7 +3063,7 @@
       </w:r>
       <w:r>
         <w:rPr>
-          <w:rFonts w:cs="Times New Roman" w:hAnsi="Times New Roman" w:eastAsia="Times New Roman" w:ascii="Times New Roman"/>
+          <w:rFonts w:ascii="Times New Roman" w:cs="Times New Roman" w:eastAsia="Times New Roman" w:hAnsi="Times New Roman"/>
           <w:sz w:val="24"/>
           <w:rtl w:val="0"/>
         </w:rPr>
@@ -3080,7 +3080,7 @@
       </w:pPr>
       <w:r>
         <w:rPr>
-          <w:rFonts w:cs="Times New Roman" w:hAnsi="Times New Roman" w:eastAsia="Times New Roman" w:ascii="Times New Roman"/>
+          <w:rFonts w:ascii="Times New Roman" w:cs="Times New Roman" w:eastAsia="Times New Roman" w:hAnsi="Times New Roman"/>
           <w:sz w:val="24"/>
           <w:rtl w:val="0"/>
         </w:rPr>
@@ -3088,7 +3088,7 @@
       </w:r>
       <w:r>
         <w:rPr>
-          <w:rFonts w:cs="Times New Roman" w:hAnsi="Times New Roman" w:eastAsia="Times New Roman" w:ascii="Times New Roman"/>
+          <w:rFonts w:ascii="Times New Roman" w:cs="Times New Roman" w:eastAsia="Times New Roman" w:hAnsi="Times New Roman"/>
           <w:i w:val="1"/>
           <w:sz w:val="24"/>
           <w:rtl w:val="0"/>
@@ -3097,7 +3097,7 @@
       </w:r>
       <w:r>
         <w:rPr>
-          <w:rFonts w:cs="Times New Roman" w:hAnsi="Times New Roman" w:eastAsia="Times New Roman" w:ascii="Times New Roman"/>
+          <w:rFonts w:ascii="Times New Roman" w:cs="Times New Roman" w:eastAsia="Times New Roman" w:hAnsi="Times New Roman"/>
           <w:sz w:val="24"/>
           <w:rtl w:val="0"/>
         </w:rPr>
@@ -3114,7 +3114,7 @@
       </w:pPr>
       <w:r>
         <w:rPr>
-          <w:rFonts w:cs="Times New Roman" w:hAnsi="Times New Roman" w:eastAsia="Times New Roman" w:ascii="Times New Roman"/>
+          <w:rFonts w:ascii="Times New Roman" w:cs="Times New Roman" w:eastAsia="Times New Roman" w:hAnsi="Times New Roman"/>
           <w:sz w:val="24"/>
           <w:rtl w:val="0"/>
         </w:rPr>
@@ -3131,7 +3131,7 @@
       </w:pPr>
       <w:r>
         <w:rPr>
-          <w:rFonts w:cs="Times New Roman" w:hAnsi="Times New Roman" w:eastAsia="Times New Roman" w:ascii="Times New Roman"/>
+          <w:rFonts w:ascii="Times New Roman" w:cs="Times New Roman" w:eastAsia="Times New Roman" w:hAnsi="Times New Roman"/>
           <w:sz w:val="24"/>
           <w:rtl w:val="0"/>
         </w:rPr>
@@ -3148,7 +3148,7 @@
       </w:pPr>
       <w:r>
         <w:rPr>
-          <w:rFonts w:cs="Times New Roman" w:hAnsi="Times New Roman" w:eastAsia="Times New Roman" w:ascii="Times New Roman"/>
+          <w:rFonts w:ascii="Times New Roman" w:cs="Times New Roman" w:eastAsia="Times New Roman" w:hAnsi="Times New Roman"/>
           <w:sz w:val="24"/>
           <w:rtl w:val="0"/>
         </w:rPr>
@@ -3156,7 +3156,7 @@
       </w:r>
       <w:r>
         <w:rPr>
-          <w:rFonts w:cs="Times New Roman" w:hAnsi="Times New Roman" w:eastAsia="Times New Roman" w:ascii="Times New Roman"/>
+          <w:rFonts w:ascii="Times New Roman" w:cs="Times New Roman" w:eastAsia="Times New Roman" w:hAnsi="Times New Roman"/>
           <w:i w:val="1"/>
           <w:sz w:val="24"/>
           <w:rtl w:val="0"/>
@@ -3165,7 +3165,7 @@
       </w:r>
       <w:r>
         <w:rPr>
-          <w:rFonts w:cs="Times New Roman" w:hAnsi="Times New Roman" w:eastAsia="Times New Roman" w:ascii="Times New Roman"/>
+          <w:rFonts w:ascii="Times New Roman" w:cs="Times New Roman" w:eastAsia="Times New Roman" w:hAnsi="Times New Roman"/>
           <w:sz w:val="24"/>
           <w:rtl w:val="0"/>
         </w:rPr>
@@ -3173,7 +3173,7 @@
       </w:r>
       <w:r>
         <w:rPr>
-          <w:rFonts w:cs="Times New Roman" w:hAnsi="Times New Roman" w:eastAsia="Times New Roman" w:ascii="Times New Roman"/>
+          <w:rFonts w:ascii="Times New Roman" w:cs="Times New Roman" w:eastAsia="Times New Roman" w:hAnsi="Times New Roman"/>
           <w:i w:val="1"/>
           <w:sz w:val="24"/>
           <w:rtl w:val="0"/>
@@ -3182,7 +3182,7 @@
       </w:r>
       <w:r>
         <w:rPr>
-          <w:rFonts w:cs="Times New Roman" w:hAnsi="Times New Roman" w:eastAsia="Times New Roman" w:ascii="Times New Roman"/>
+          <w:rFonts w:ascii="Times New Roman" w:cs="Times New Roman" w:eastAsia="Times New Roman" w:hAnsi="Times New Roman"/>
           <w:sz w:val="24"/>
           <w:rtl w:val="0"/>
         </w:rPr>
@@ -3199,7 +3199,7 @@
       </w:pPr>
       <w:r>
         <w:rPr>
-          <w:rFonts w:cs="Times New Roman" w:hAnsi="Times New Roman" w:eastAsia="Times New Roman" w:ascii="Times New Roman"/>
+          <w:rFonts w:ascii="Times New Roman" w:cs="Times New Roman" w:eastAsia="Times New Roman" w:hAnsi="Times New Roman"/>
           <w:sz w:val="24"/>
           <w:rtl w:val="0"/>
         </w:rPr>
@@ -3216,7 +3216,7 @@
       </w:pPr>
       <w:r>
         <w:rPr>
-          <w:rFonts w:cs="Times New Roman" w:hAnsi="Times New Roman" w:eastAsia="Times New Roman" w:ascii="Times New Roman"/>
+          <w:rFonts w:ascii="Times New Roman" w:cs="Times New Roman" w:eastAsia="Times New Roman" w:hAnsi="Times New Roman"/>
           <w:sz w:val="24"/>
           <w:rtl w:val="0"/>
         </w:rPr>
@@ -3233,7 +3233,7 @@
       </w:pPr>
       <w:r>
         <w:rPr>
-          <w:rFonts w:cs="Times New Roman" w:hAnsi="Times New Roman" w:eastAsia="Times New Roman" w:ascii="Times New Roman"/>
+          <w:rFonts w:ascii="Times New Roman" w:cs="Times New Roman" w:eastAsia="Times New Roman" w:hAnsi="Times New Roman"/>
           <w:sz w:val="24"/>
           <w:rtl w:val="0"/>
         </w:rPr>
@@ -3241,7 +3241,7 @@
       </w:r>
       <w:r>
         <w:rPr>
-          <w:rFonts w:cs="Times New Roman" w:hAnsi="Times New Roman" w:eastAsia="Times New Roman" w:ascii="Times New Roman"/>
+          <w:rFonts w:ascii="Times New Roman" w:cs="Times New Roman" w:eastAsia="Times New Roman" w:hAnsi="Times New Roman"/>
           <w:i w:val="1"/>
           <w:sz w:val="24"/>
           <w:rtl w:val="0"/>
@@ -3250,7 +3250,7 @@
       </w:r>
       <w:r>
         <w:rPr>
-          <w:rFonts w:cs="Times New Roman" w:hAnsi="Times New Roman" w:eastAsia="Times New Roman" w:ascii="Times New Roman"/>
+          <w:rFonts w:ascii="Times New Roman" w:cs="Times New Roman" w:eastAsia="Times New Roman" w:hAnsi="Times New Roman"/>
           <w:sz w:val="24"/>
           <w:rtl w:val="0"/>
         </w:rPr>
@@ -3267,7 +3267,7 @@
       </w:pPr>
       <w:r>
         <w:rPr>
-          <w:rFonts w:cs="Times New Roman" w:hAnsi="Times New Roman" w:eastAsia="Times New Roman" w:ascii="Times New Roman"/>
+          <w:rFonts w:ascii="Times New Roman" w:cs="Times New Roman" w:eastAsia="Times New Roman" w:hAnsi="Times New Roman"/>
           <w:sz w:val="24"/>
           <w:rtl w:val="0"/>
         </w:rPr>
@@ -3284,7 +3284,7 @@
       </w:pPr>
       <w:r>
         <w:rPr>
-          <w:rFonts w:cs="Times New Roman" w:hAnsi="Times New Roman" w:eastAsia="Times New Roman" w:ascii="Times New Roman"/>
+          <w:rFonts w:ascii="Times New Roman" w:cs="Times New Roman" w:eastAsia="Times New Roman" w:hAnsi="Times New Roman"/>
           <w:sz w:val="24"/>
           <w:rtl w:val="0"/>
         </w:rPr>
@@ -3301,7 +3301,7 @@
       </w:pPr>
       <w:r>
         <w:rPr>
-          <w:rFonts w:cs="Times New Roman" w:hAnsi="Times New Roman" w:eastAsia="Times New Roman" w:ascii="Times New Roman"/>
+          <w:rFonts w:ascii="Times New Roman" w:cs="Times New Roman" w:eastAsia="Times New Roman" w:hAnsi="Times New Roman"/>
           <w:sz w:val="24"/>
           <w:rtl w:val="0"/>
         </w:rPr>
@@ -3333,7 +3333,7 @@
       </w:pPr>
       <w:r>
         <w:rPr>
-          <w:rFonts w:cs="Times New Roman" w:hAnsi="Times New Roman" w:eastAsia="Times New Roman" w:ascii="Times New Roman"/>
+          <w:rFonts w:ascii="Times New Roman" w:cs="Times New Roman" w:eastAsia="Times New Roman" w:hAnsi="Times New Roman"/>
           <w:sz w:val="24"/>
           <w:rtl w:val="0"/>
         </w:rPr>
@@ -3364,7 +3364,7 @@
       </w:pPr>
       <w:r>
         <w:rPr>
-          <w:rFonts w:cs="Times New Roman" w:hAnsi="Times New Roman" w:eastAsia="Times New Roman" w:ascii="Times New Roman"/>
+          <w:rFonts w:ascii="Times New Roman" w:cs="Times New Roman" w:eastAsia="Times New Roman" w:hAnsi="Times New Roman"/>
           <w:i w:val="1"/>
           <w:sz w:val="24"/>
           <w:rtl w:val="0"/>
@@ -3382,7 +3382,7 @@
       </w:pPr>
       <w:r>
         <w:rPr>
-          <w:rFonts w:cs="Times New Roman" w:hAnsi="Times New Roman" w:eastAsia="Times New Roman" w:ascii="Times New Roman"/>
+          <w:rFonts w:ascii="Times New Roman" w:cs="Times New Roman" w:eastAsia="Times New Roman" w:hAnsi="Times New Roman"/>
           <w:sz w:val="24"/>
           <w:rtl w:val="0"/>
         </w:rPr>
@@ -3390,7 +3390,7 @@
       </w:r>
       <w:r>
         <w:rPr>
-          <w:rFonts w:cs="Times New Roman" w:hAnsi="Times New Roman" w:eastAsia="Times New Roman" w:ascii="Times New Roman"/>
+          <w:rFonts w:ascii="Times New Roman" w:cs="Times New Roman" w:eastAsia="Times New Roman" w:hAnsi="Times New Roman"/>
           <w:i w:val="1"/>
           <w:sz w:val="24"/>
           <w:rtl w:val="0"/>
@@ -3399,7 +3399,7 @@
       </w:r>
       <w:r>
         <w:rPr>
-          <w:rFonts w:cs="Times New Roman" w:hAnsi="Times New Roman" w:eastAsia="Times New Roman" w:ascii="Times New Roman"/>
+          <w:rFonts w:ascii="Times New Roman" w:cs="Times New Roman" w:eastAsia="Times New Roman" w:hAnsi="Times New Roman"/>
           <w:sz w:val="24"/>
           <w:rtl w:val="0"/>
         </w:rPr>
@@ -3407,7 +3407,7 @@
       </w:r>
       <w:r>
         <w:rPr>
-          <w:rFonts w:cs="Times New Roman" w:hAnsi="Times New Roman" w:eastAsia="Times New Roman" w:ascii="Times New Roman"/>
+          <w:rFonts w:ascii="Times New Roman" w:cs="Times New Roman" w:eastAsia="Times New Roman" w:hAnsi="Times New Roman"/>
           <w:i w:val="1"/>
           <w:sz w:val="24"/>
           <w:rtl w:val="0"/>
@@ -3416,7 +3416,7 @@
       </w:r>
       <w:r>
         <w:rPr>
-          <w:rFonts w:cs="Times New Roman" w:hAnsi="Times New Roman" w:eastAsia="Times New Roman" w:ascii="Times New Roman"/>
+          <w:rFonts w:ascii="Times New Roman" w:cs="Times New Roman" w:eastAsia="Times New Roman" w:hAnsi="Times New Roman"/>
           <w:sz w:val="24"/>
           <w:rtl w:val="0"/>
         </w:rPr>
@@ -3424,7 +3424,7 @@
       </w:r>
       <w:r>
         <w:rPr>
-          <w:rFonts w:cs="Times New Roman" w:hAnsi="Times New Roman" w:eastAsia="Times New Roman" w:ascii="Times New Roman"/>
+          <w:rFonts w:ascii="Times New Roman" w:cs="Times New Roman" w:eastAsia="Times New Roman" w:hAnsi="Times New Roman"/>
           <w:i w:val="1"/>
           <w:sz w:val="24"/>
           <w:rtl w:val="0"/>
@@ -3433,7 +3433,7 @@
       </w:r>
       <w:r>
         <w:rPr>
-          <w:rFonts w:cs="Times New Roman" w:hAnsi="Times New Roman" w:eastAsia="Times New Roman" w:ascii="Times New Roman"/>
+          <w:rFonts w:ascii="Times New Roman" w:cs="Times New Roman" w:eastAsia="Times New Roman" w:hAnsi="Times New Roman"/>
           <w:sz w:val="24"/>
           <w:rtl w:val="0"/>
         </w:rPr>
@@ -3450,7 +3450,7 @@
       </w:pPr>
       <w:r>
         <w:rPr>
-          <w:rFonts w:cs="Times New Roman" w:hAnsi="Times New Roman" w:eastAsia="Times New Roman" w:ascii="Times New Roman"/>
+          <w:rFonts w:ascii="Times New Roman" w:cs="Times New Roman" w:eastAsia="Times New Roman" w:hAnsi="Times New Roman"/>
           <w:sz w:val="24"/>
           <w:rtl w:val="0"/>
         </w:rPr>
@@ -3467,7 +3467,7 @@
       </w:pPr>
       <w:r>
         <w:rPr>
-          <w:rFonts w:cs="Times New Roman" w:hAnsi="Times New Roman" w:eastAsia="Times New Roman" w:ascii="Times New Roman"/>
+          <w:rFonts w:ascii="Times New Roman" w:cs="Times New Roman" w:eastAsia="Times New Roman" w:hAnsi="Times New Roman"/>
           <w:sz w:val="24"/>
           <w:rtl w:val="0"/>
         </w:rPr>
@@ -3484,7 +3484,7 @@
       </w:pPr>
       <w:r>
         <w:rPr>
-          <w:rFonts w:cs="Times New Roman" w:hAnsi="Times New Roman" w:eastAsia="Times New Roman" w:ascii="Times New Roman"/>
+          <w:rFonts w:ascii="Times New Roman" w:cs="Times New Roman" w:eastAsia="Times New Roman" w:hAnsi="Times New Roman"/>
           <w:sz w:val="24"/>
           <w:rtl w:val="0"/>
         </w:rPr>
@@ -3501,7 +3501,7 @@
       </w:pPr>
       <w:r>
         <w:rPr>
-          <w:rFonts w:cs="Times New Roman" w:hAnsi="Times New Roman" w:eastAsia="Times New Roman" w:ascii="Times New Roman"/>
+          <w:rFonts w:ascii="Times New Roman" w:cs="Times New Roman" w:eastAsia="Times New Roman" w:hAnsi="Times New Roman"/>
           <w:sz w:val="24"/>
           <w:rtl w:val="0"/>
         </w:rPr>
@@ -3509,7 +3509,7 @@
       </w:r>
       <w:r>
         <w:rPr>
-          <w:rFonts w:cs="Times New Roman" w:hAnsi="Times New Roman" w:eastAsia="Times New Roman" w:ascii="Times New Roman"/>
+          <w:rFonts w:ascii="Times New Roman" w:cs="Times New Roman" w:eastAsia="Times New Roman" w:hAnsi="Times New Roman"/>
           <w:i w:val="1"/>
           <w:sz w:val="24"/>
           <w:rtl w:val="0"/>
@@ -3518,7 +3518,7 @@
       </w:r>
       <w:r>
         <w:rPr>
-          <w:rFonts w:cs="Times New Roman" w:hAnsi="Times New Roman" w:eastAsia="Times New Roman" w:ascii="Times New Roman"/>
+          <w:rFonts w:ascii="Times New Roman" w:cs="Times New Roman" w:eastAsia="Times New Roman" w:hAnsi="Times New Roman"/>
           <w:sz w:val="24"/>
           <w:rtl w:val="0"/>
         </w:rPr>
@@ -3535,7 +3535,7 @@
       </w:pPr>
       <w:r>
         <w:rPr>
-          <w:rFonts w:cs="Times New Roman" w:hAnsi="Times New Roman" w:eastAsia="Times New Roman" w:ascii="Times New Roman"/>
+          <w:rFonts w:ascii="Times New Roman" w:cs="Times New Roman" w:eastAsia="Times New Roman" w:hAnsi="Times New Roman"/>
           <w:sz w:val="24"/>
           <w:rtl w:val="0"/>
         </w:rPr>
@@ -3543,7 +3543,7 @@
       </w:r>
       <w:r>
         <w:rPr>
-          <w:rFonts w:cs="Times New Roman" w:hAnsi="Times New Roman" w:eastAsia="Times New Roman" w:ascii="Times New Roman"/>
+          <w:rFonts w:ascii="Times New Roman" w:cs="Times New Roman" w:eastAsia="Times New Roman" w:hAnsi="Times New Roman"/>
           <w:i w:val="1"/>
           <w:sz w:val="24"/>
           <w:rtl w:val="0"/>
@@ -3552,7 +3552,7 @@
       </w:r>
       <w:r>
         <w:rPr>
-          <w:rFonts w:cs="Times New Roman" w:hAnsi="Times New Roman" w:eastAsia="Times New Roman" w:ascii="Times New Roman"/>
+          <w:rFonts w:ascii="Times New Roman" w:cs="Times New Roman" w:eastAsia="Times New Roman" w:hAnsi="Times New Roman"/>
           <w:sz w:val="24"/>
           <w:rtl w:val="0"/>
         </w:rPr>
@@ -3560,7 +3560,7 @@
       </w:r>
       <w:r>
         <w:rPr>
-          <w:rFonts w:cs="Times New Roman" w:hAnsi="Times New Roman" w:eastAsia="Times New Roman" w:ascii="Times New Roman"/>
+          <w:rFonts w:ascii="Times New Roman" w:cs="Times New Roman" w:eastAsia="Times New Roman" w:hAnsi="Times New Roman"/>
           <w:i w:val="1"/>
           <w:sz w:val="24"/>
           <w:rtl w:val="0"/>
@@ -3569,7 +3569,7 @@
       </w:r>
       <w:r>
         <w:rPr>
-          <w:rFonts w:cs="Times New Roman" w:hAnsi="Times New Roman" w:eastAsia="Times New Roman" w:ascii="Times New Roman"/>
+          <w:rFonts w:ascii="Times New Roman" w:cs="Times New Roman" w:eastAsia="Times New Roman" w:hAnsi="Times New Roman"/>
           <w:sz w:val="24"/>
           <w:rtl w:val="0"/>
         </w:rPr>
@@ -3586,7 +3586,7 @@
       </w:pPr>
       <w:r>
         <w:rPr>
-          <w:rFonts w:cs="Times New Roman" w:hAnsi="Times New Roman" w:eastAsia="Times New Roman" w:ascii="Times New Roman"/>
+          <w:rFonts w:ascii="Times New Roman" w:cs="Times New Roman" w:eastAsia="Times New Roman" w:hAnsi="Times New Roman"/>
           <w:sz w:val="24"/>
           <w:rtl w:val="0"/>
         </w:rPr>
@@ -3594,7 +3594,7 @@
       </w:r>
       <w:r>
         <w:rPr>
-          <w:rFonts w:cs="Times New Roman" w:hAnsi="Times New Roman" w:eastAsia="Times New Roman" w:ascii="Times New Roman"/>
+          <w:rFonts w:ascii="Times New Roman" w:cs="Times New Roman" w:eastAsia="Times New Roman" w:hAnsi="Times New Roman"/>
           <w:i w:val="1"/>
           <w:sz w:val="24"/>
           <w:rtl w:val="0"/>
@@ -3603,7 +3603,7 @@
       </w:r>
       <w:r>
         <w:rPr>
-          <w:rFonts w:cs="Times New Roman" w:hAnsi="Times New Roman" w:eastAsia="Times New Roman" w:ascii="Times New Roman"/>
+          <w:rFonts w:ascii="Times New Roman" w:cs="Times New Roman" w:eastAsia="Times New Roman" w:hAnsi="Times New Roman"/>
           <w:sz w:val="24"/>
           <w:rtl w:val="0"/>
         </w:rPr>
@@ -3611,7 +3611,7 @@
       </w:r>
       <w:r>
         <w:rPr>
-          <w:rFonts w:cs="Times New Roman" w:hAnsi="Times New Roman" w:eastAsia="Times New Roman" w:ascii="Times New Roman"/>
+          <w:rFonts w:ascii="Times New Roman" w:cs="Times New Roman" w:eastAsia="Times New Roman" w:hAnsi="Times New Roman"/>
           <w:i w:val="1"/>
           <w:sz w:val="24"/>
           <w:rtl w:val="0"/>
@@ -3620,7 +3620,7 @@
       </w:r>
       <w:r>
         <w:rPr>
-          <w:rFonts w:cs="Times New Roman" w:hAnsi="Times New Roman" w:eastAsia="Times New Roman" w:ascii="Times New Roman"/>
+          <w:rFonts w:ascii="Times New Roman" w:cs="Times New Roman" w:eastAsia="Times New Roman" w:hAnsi="Times New Roman"/>
           <w:sz w:val="24"/>
           <w:rtl w:val="0"/>
         </w:rPr>
@@ -3637,7 +3637,7 @@
       </w:pPr>
       <w:r>
         <w:rPr>
-          <w:rFonts w:cs="Times New Roman" w:hAnsi="Times New Roman" w:eastAsia="Times New Roman" w:ascii="Times New Roman"/>
+          <w:rFonts w:ascii="Times New Roman" w:cs="Times New Roman" w:eastAsia="Times New Roman" w:hAnsi="Times New Roman"/>
           <w:sz w:val="24"/>
           <w:rtl w:val="0"/>
         </w:rPr>
@@ -3654,7 +3654,7 @@
       </w:pPr>
       <w:r>
         <w:rPr>
-          <w:rFonts w:cs="Times New Roman" w:hAnsi="Times New Roman" w:eastAsia="Times New Roman" w:ascii="Times New Roman"/>
+          <w:rFonts w:ascii="Times New Roman" w:cs="Times New Roman" w:eastAsia="Times New Roman" w:hAnsi="Times New Roman"/>
           <w:sz w:val="24"/>
           <w:rtl w:val="0"/>
         </w:rPr>
@@ -3671,7 +3671,7 @@
       </w:pPr>
       <w:r>
         <w:rPr>
-          <w:rFonts w:cs="Times New Roman" w:hAnsi="Times New Roman" w:eastAsia="Times New Roman" w:ascii="Times New Roman"/>
+          <w:rFonts w:ascii="Times New Roman" w:cs="Times New Roman" w:eastAsia="Times New Roman" w:hAnsi="Times New Roman"/>
           <w:sz w:val="24"/>
           <w:rtl w:val="0"/>
         </w:rPr>
@@ -3688,7 +3688,7 @@
       </w:pPr>
       <w:r>
         <w:rPr>
-          <w:rFonts w:cs="Times New Roman" w:hAnsi="Times New Roman" w:eastAsia="Times New Roman" w:ascii="Times New Roman"/>
+          <w:rFonts w:ascii="Times New Roman" w:cs="Times New Roman" w:eastAsia="Times New Roman" w:hAnsi="Times New Roman"/>
           <w:sz w:val="24"/>
           <w:rtl w:val="0"/>
         </w:rPr>
@@ -3705,7 +3705,7 @@
       </w:pPr>
       <w:r>
         <w:rPr>
-          <w:rFonts w:cs="Times New Roman" w:hAnsi="Times New Roman" w:eastAsia="Times New Roman" w:ascii="Times New Roman"/>
+          <w:rFonts w:ascii="Times New Roman" w:cs="Times New Roman" w:eastAsia="Times New Roman" w:hAnsi="Times New Roman"/>
           <w:sz w:val="24"/>
           <w:rtl w:val="0"/>
         </w:rPr>
@@ -3722,7 +3722,7 @@
       </w:pPr>
       <w:r>
         <w:rPr>
-          <w:rFonts w:cs="Times New Roman" w:hAnsi="Times New Roman" w:eastAsia="Times New Roman" w:ascii="Times New Roman"/>
+          <w:rFonts w:ascii="Times New Roman" w:cs="Times New Roman" w:eastAsia="Times New Roman" w:hAnsi="Times New Roman"/>
           <w:sz w:val="24"/>
           <w:rtl w:val="0"/>
         </w:rPr>
@@ -3730,7 +3730,7 @@
       </w:r>
       <w:r>
         <w:rPr>
-          <w:rFonts w:cs="Times New Roman" w:hAnsi="Times New Roman" w:eastAsia="Times New Roman" w:ascii="Times New Roman"/>
+          <w:rFonts w:ascii="Times New Roman" w:cs="Times New Roman" w:eastAsia="Times New Roman" w:hAnsi="Times New Roman"/>
           <w:i w:val="1"/>
           <w:sz w:val="24"/>
           <w:rtl w:val="0"/>
@@ -3739,7 +3739,7 @@
       </w:r>
       <w:r>
         <w:rPr>
-          <w:rFonts w:cs="Times New Roman" w:hAnsi="Times New Roman" w:eastAsia="Times New Roman" w:ascii="Times New Roman"/>
+          <w:rFonts w:ascii="Times New Roman" w:cs="Times New Roman" w:eastAsia="Times New Roman" w:hAnsi="Times New Roman"/>
           <w:sz w:val="24"/>
           <w:rtl w:val="0"/>
         </w:rPr>
@@ -3756,7 +3756,7 @@
       </w:pPr>
       <w:r>
         <w:rPr>
-          <w:rFonts w:cs="Times New Roman" w:hAnsi="Times New Roman" w:eastAsia="Times New Roman" w:ascii="Times New Roman"/>
+          <w:rFonts w:ascii="Times New Roman" w:cs="Times New Roman" w:eastAsia="Times New Roman" w:hAnsi="Times New Roman"/>
           <w:i w:val="1"/>
           <w:sz w:val="24"/>
           <w:rtl w:val="0"/>
@@ -3774,7 +3774,7 @@
       </w:pPr>
       <w:r>
         <w:rPr>
-          <w:rFonts w:cs="Times New Roman" w:hAnsi="Times New Roman" w:eastAsia="Times New Roman" w:ascii="Times New Roman"/>
+          <w:rFonts w:ascii="Times New Roman" w:cs="Times New Roman" w:eastAsia="Times New Roman" w:hAnsi="Times New Roman"/>
           <w:sz w:val="24"/>
           <w:rtl w:val="0"/>
         </w:rPr>
@@ -3782,7 +3782,7 @@
       </w:r>
       <w:r>
         <w:rPr>
-          <w:rFonts w:cs="Times New Roman" w:hAnsi="Times New Roman" w:eastAsia="Times New Roman" w:ascii="Times New Roman"/>
+          <w:rFonts w:ascii="Times New Roman" w:cs="Times New Roman" w:eastAsia="Times New Roman" w:hAnsi="Times New Roman"/>
           <w:i w:val="1"/>
           <w:sz w:val="24"/>
           <w:rtl w:val="0"/>
@@ -3800,7 +3800,7 @@
       </w:pPr>
       <w:r>
         <w:rPr>
-          <w:rFonts w:cs="Times New Roman" w:hAnsi="Times New Roman" w:eastAsia="Times New Roman" w:ascii="Times New Roman"/>
+          <w:rFonts w:ascii="Times New Roman" w:cs="Times New Roman" w:eastAsia="Times New Roman" w:hAnsi="Times New Roman"/>
           <w:sz w:val="24"/>
           <w:rtl w:val="0"/>
         </w:rPr>
@@ -3817,7 +3817,7 @@
       </w:pPr>
       <w:r>
         <w:rPr>
-          <w:rFonts w:cs="Times New Roman" w:hAnsi="Times New Roman" w:eastAsia="Times New Roman" w:ascii="Times New Roman"/>
+          <w:rFonts w:ascii="Times New Roman" w:cs="Times New Roman" w:eastAsia="Times New Roman" w:hAnsi="Times New Roman"/>
           <w:sz w:val="24"/>
           <w:rtl w:val="0"/>
         </w:rPr>
@@ -3834,7 +3834,7 @@
       </w:pPr>
       <w:r>
         <w:rPr>
-          <w:rFonts w:cs="Times New Roman" w:hAnsi="Times New Roman" w:eastAsia="Times New Roman" w:ascii="Times New Roman"/>
+          <w:rFonts w:ascii="Times New Roman" w:cs="Times New Roman" w:eastAsia="Times New Roman" w:hAnsi="Times New Roman"/>
           <w:sz w:val="24"/>
           <w:rtl w:val="0"/>
         </w:rPr>
@@ -3851,7 +3851,7 @@
       </w:pPr>
       <w:r>
         <w:rPr>
-          <w:rFonts w:cs="Times New Roman" w:hAnsi="Times New Roman" w:eastAsia="Times New Roman" w:ascii="Times New Roman"/>
+          <w:rFonts w:ascii="Times New Roman" w:cs="Times New Roman" w:eastAsia="Times New Roman" w:hAnsi="Times New Roman"/>
           <w:sz w:val="24"/>
           <w:rtl w:val="0"/>
         </w:rPr>
@@ -3859,7 +3859,7 @@
       </w:r>
       <w:r>
         <w:rPr>
-          <w:rFonts w:cs="Times New Roman" w:hAnsi="Times New Roman" w:eastAsia="Times New Roman" w:ascii="Times New Roman"/>
+          <w:rFonts w:ascii="Times New Roman" w:cs="Times New Roman" w:eastAsia="Times New Roman" w:hAnsi="Times New Roman"/>
           <w:i w:val="1"/>
           <w:sz w:val="24"/>
           <w:rtl w:val="0"/>
@@ -3868,7 +3868,7 @@
       </w:r>
       <w:r>
         <w:rPr>
-          <w:rFonts w:cs="Times New Roman" w:hAnsi="Times New Roman" w:eastAsia="Times New Roman" w:ascii="Times New Roman"/>
+          <w:rFonts w:ascii="Times New Roman" w:cs="Times New Roman" w:eastAsia="Times New Roman" w:hAnsi="Times New Roman"/>
           <w:sz w:val="24"/>
           <w:rtl w:val="0"/>
         </w:rPr>
@@ -3892,7 +3892,7 @@
     <w:p>
       <w:pPr>
         <w:pBdr>
-          <w:top w:color="auto" w:space="1" w:val="single" w:sz="4"/>
+          <w:top w:color="auto" w:space="1" w:sz="4" w:val="single"/>
         </w:pBdr>
       </w:pPr>
     </w:p>
@@ -3920,7 +3920,7 @@
       </w:pPr>
       <w:r>
         <w:rPr>
-          <w:rFonts w:cs="Times New Roman" w:hAnsi="Times New Roman" w:eastAsia="Times New Roman" w:ascii="Times New Roman"/>
+          <w:rFonts w:ascii="Times New Roman" w:cs="Times New Roman" w:eastAsia="Times New Roman" w:hAnsi="Times New Roman"/>
           <w:i w:val="1"/>
           <w:sz w:val="24"/>
           <w:rtl w:val="0"/>
@@ -3930,7 +3930,7 @@
       </w:r>
       <w:r>
         <w:rPr>
-          <w:rFonts w:cs="Times New Roman" w:hAnsi="Times New Roman" w:eastAsia="Times New Roman" w:ascii="Times New Roman"/>
+          <w:rFonts w:ascii="Times New Roman" w:cs="Times New Roman" w:eastAsia="Times New Roman" w:hAnsi="Times New Roman"/>
           <w:sz w:val="24"/>
           <w:rtl w:val="0"/>
         </w:rPr>
@@ -3938,7 +3938,7 @@
       </w:r>
       <w:r>
         <w:rPr>
-          <w:rFonts w:cs="Times New Roman" w:hAnsi="Times New Roman" w:eastAsia="Times New Roman" w:ascii="Times New Roman"/>
+          <w:rFonts w:ascii="Times New Roman" w:cs="Times New Roman" w:eastAsia="Times New Roman" w:hAnsi="Times New Roman"/>
           <w:i w:val="1"/>
           <w:sz w:val="24"/>
           <w:rtl w:val="0"/>
@@ -3947,7 +3947,7 @@
       </w:r>
       <w:r>
         <w:rPr>
-          <w:rFonts w:cs="Times New Roman" w:hAnsi="Times New Roman" w:eastAsia="Times New Roman" w:ascii="Times New Roman"/>
+          <w:rFonts w:ascii="Times New Roman" w:cs="Times New Roman" w:eastAsia="Times New Roman" w:hAnsi="Times New Roman"/>
           <w:sz w:val="24"/>
           <w:rtl w:val="0"/>
         </w:rPr>
@@ -3955,172 +3955,174 @@
       </w:r>
     </w:p>
     <w:sectPr>
-      <w:pgSz w:w="12240" w:h="15840"/>
-      <w:pgMar w:left="1440" w:right="1440" w:top="1440" w:bottom="1440"/>
+      <w:pgSz w:h="15840.0" w:w="12240.0"/>
+      <w:pgMar w:bottom="1440" w:top="1440" w:left="1440" w:right="1440"/>
+      <w:pgNumType w:start="1"/>
     </w:sectPr>
   </w:body>
 </w:document>
 </file>
 
 <file path=word/numbering.xml><?xml version="1.0" encoding="utf-8"?>
-<w:numbering xmlns:mc="http://schemas.openxmlformats.org/markup-compatibility/2006" xmlns:o="urn:schemas-microsoft-com:office:office" xmlns:r="http://schemas.openxmlformats.org/officeDocument/2006/relationships" xmlns:m="http://schemas.openxmlformats.org/officeDocument/2006/math" xmlns:v="urn:schemas-microsoft-com:vml" xmlns:wp="http://schemas.openxmlformats.org/drawingml/2006/wordprocessingDrawing" xmlns:w10="urn:schemas-microsoft-com:office:word" xmlns:w="http://schemas.openxmlformats.org/wordprocessingml/2006/main" xmlns:wne="http://schemas.microsoft.com/office/word/2006/wordml" xmlns:sl="http://schemas.openxmlformats.org/schemaLibrary/2006/main" xmlns:a="http://schemas.openxmlformats.org/drawingml/2006/main" xmlns:pic="http://schemas.openxmlformats.org/drawingml/2006/picture" xmlns:c="http://schemas.openxmlformats.org/drawingml/2006/chart" xmlns:lc="http://schemas.openxmlformats.org/drawingml/2006/lockedCanvas" xmlns:dgm="http://schemas.openxmlformats.org/drawingml/2006/diagram"/>
+<w:numbering xmlns:mc="http://schemas.openxmlformats.org/markup-compatibility/2006" xmlns:o="urn:schemas-microsoft-com:office:office" xmlns:r="http://schemas.openxmlformats.org/officeDocument/2006/relationships" xmlns:m="http://schemas.openxmlformats.org/officeDocument/2006/math" xmlns:v="urn:schemas-microsoft-com:vml" xmlns:wp="http://schemas.openxmlformats.org/drawingml/2006/wordprocessingDrawing" xmlns:w10="urn:schemas-microsoft-com:office:word" xmlns:w="http://schemas.openxmlformats.org/wordprocessingml/2006/main" xmlns:wne="http://schemas.microsoft.com/office/word/2006/wordml" xmlns:sl="http://schemas.openxmlformats.org/schemaLibrary/2006/main" xmlns:a="http://schemas.openxmlformats.org/drawingml/2006/main" xmlns:pic="http://schemas.openxmlformats.org/drawingml/2006/picture" xmlns:c="http://schemas.openxmlformats.org/drawingml/2006/chart" xmlns:lc="http://schemas.openxmlformats.org/drawingml/2006/lockedCanvas" xmlns:dgm="http://schemas.openxmlformats.org/drawingml/2006/diagram" xmlns:wps="http://schemas.microsoft.com/office/word/2010/wordprocessingShape" xmlns:wpg="http://schemas.microsoft.com/office/word/2010/wordprocessingGroup"/>
 </file>
 
 <file path=word/styles.xml><?xml version="1.0" encoding="utf-8"?>
-<w:styles xmlns:mc="http://schemas.openxmlformats.org/markup-compatibility/2006" xmlns:o="urn:schemas-microsoft-com:office:office" xmlns:r="http://schemas.openxmlformats.org/officeDocument/2006/relationships" xmlns:m="http://schemas.openxmlformats.org/officeDocument/2006/math" xmlns:v="urn:schemas-microsoft-com:vml" xmlns:wp="http://schemas.openxmlformats.org/drawingml/2006/wordprocessingDrawing" xmlns:w10="urn:schemas-microsoft-com:office:word" xmlns:w="http://schemas.openxmlformats.org/wordprocessingml/2006/main" xmlns:wne="http://schemas.microsoft.com/office/word/2006/wordml" xmlns:sl="http://schemas.openxmlformats.org/schemaLibrary/2006/main" xmlns:a="http://schemas.openxmlformats.org/drawingml/2006/main" xmlns:pic="http://schemas.openxmlformats.org/drawingml/2006/picture" xmlns:c="http://schemas.openxmlformats.org/drawingml/2006/chart" xmlns:lc="http://schemas.openxmlformats.org/drawingml/2006/lockedCanvas" xmlns:dgm="http://schemas.openxmlformats.org/drawingml/2006/diagram">
-  <w:style w:styleId="Normal" w:type="paragraph" w:default="1">
+<w:styles xmlns:mc="http://schemas.openxmlformats.org/markup-compatibility/2006" xmlns:o="urn:schemas-microsoft-com:office:office" xmlns:r="http://schemas.openxmlformats.org/officeDocument/2006/relationships" xmlns:m="http://schemas.openxmlformats.org/officeDocument/2006/math" xmlns:v="urn:schemas-microsoft-com:vml" xmlns:wp="http://schemas.openxmlformats.org/drawingml/2006/wordprocessingDrawing" xmlns:w10="urn:schemas-microsoft-com:office:word" xmlns:w="http://schemas.openxmlformats.org/wordprocessingml/2006/main" xmlns:wne="http://schemas.microsoft.com/office/word/2006/wordml" xmlns:sl="http://schemas.openxmlformats.org/schemaLibrary/2006/main" xmlns:a="http://schemas.openxmlformats.org/drawingml/2006/main" xmlns:pic="http://schemas.openxmlformats.org/drawingml/2006/picture" xmlns:c="http://schemas.openxmlformats.org/drawingml/2006/chart" xmlns:lc="http://schemas.openxmlformats.org/drawingml/2006/lockedCanvas" xmlns:dgm="http://schemas.openxmlformats.org/drawingml/2006/diagram" xmlns:wps="http://schemas.microsoft.com/office/word/2010/wordprocessingShape" xmlns:wpg="http://schemas.microsoft.com/office/word/2010/wordprocessingGroup">
+  <w:docDefaults>
+    <w:rPrDefault>
+      <w:rPr>
+        <w:rFonts w:ascii="Arial" w:cs="Arial" w:eastAsia="Arial" w:hAnsi="Arial"/>
+        <w:b w:val="0"/>
+        <w:i w:val="0"/>
+        <w:smallCaps w:val="0"/>
+        <w:strike w:val="0"/>
+        <w:color w:val="000000"/>
+        <w:sz w:val="22"/>
+        <w:u w:val="none"/>
+        <w:vertAlign w:val="baseline"/>
+      </w:rPr>
+    </w:rPrDefault>
+    <w:pPrDefault>
+      <w:pPr>
+        <w:keepNext w:val="0"/>
+        <w:keepLines w:val="0"/>
+        <w:widowControl w:val="1"/>
+        <w:spacing w:after="0" w:before="0" w:line="276" w:lineRule="auto"/>
+        <w:ind w:left="0" w:right="0" w:firstLine="0"/>
+        <w:jc w:val="left"/>
+      </w:pPr>
+    </w:pPrDefault>
+  </w:docDefaults>
+  <w:style w:type="paragraph" w:styleId="Normal" w:default="1">
     <w:name w:val="normal"/>
-    <w:pPr>
-      <w:keepNext w:val="0"/>
-      <w:keepLines w:val="0"/>
-      <w:widowControl w:val="0"/>
-      <w:spacing w:lineRule="auto" w:after="0" w:line="276" w:before="0"/>
-      <w:ind w:left="0" w:firstLine="0" w:right="0"/>
-      <w:contextualSpacing w:val="1"/>
-      <w:jc w:val="left"/>
-    </w:pPr>
-    <w:rPr>
-      <w:rFonts w:cs="Arial" w:hAnsi="Arial" w:eastAsia="Arial" w:ascii="Arial"/>
-      <w:b w:val="0"/>
-      <w:i w:val="0"/>
-      <w:smallCaps w:val="0"/>
-      <w:strike w:val="0"/>
-      <w:color w:val="000000"/>
-      <w:sz w:val="22"/>
-      <w:u w:val="none"/>
-      <w:vertAlign w:val="baseline"/>
-    </w:rPr>
   </w:style>
-  <w:style w:styleId="Heading1" w:type="paragraph">
+  <w:style w:type="table" w:styleId="TableNormal" w:default="1">
+    <w:name w:val="Table Normal"/>
+  </w:style>
+  <w:style w:type="paragraph" w:styleId="Heading1">
     <w:name w:val="heading 1"/>
     <w:basedOn w:val="Normal"/>
     <w:next w:val="Normal"/>
     <w:pPr>
-      <w:keepNext w:val="0"/>
-      <w:keepLines w:val="0"/>
-      <w:widowControl w:val="0"/>
-      <w:spacing w:lineRule="auto" w:after="0" w:before="200"/>
+      <w:keepNext w:val="1"/>
+      <w:keepLines w:val="1"/>
+      <w:spacing w:after="0" w:before="200" w:lineRule="auto"/>
       <w:contextualSpacing w:val="1"/>
     </w:pPr>
     <w:rPr>
-      <w:rFonts w:cs="Trebuchet MS" w:hAnsi="Trebuchet MS" w:eastAsia="Trebuchet MS" w:ascii="Trebuchet MS"/>
+      <w:rFonts w:ascii="Trebuchet MS" w:cs="Trebuchet MS" w:eastAsia="Trebuchet MS" w:hAnsi="Trebuchet MS"/>
       <w:sz w:val="32"/>
     </w:rPr>
   </w:style>
-  <w:style w:styleId="Heading2" w:type="paragraph">
+  <w:style w:type="paragraph" w:styleId="Heading2">
     <w:name w:val="heading 2"/>
     <w:basedOn w:val="Normal"/>
     <w:next w:val="Normal"/>
     <w:pPr>
-      <w:spacing w:lineRule="auto" w:line="240"/>
+      <w:spacing w:line="240" w:lineRule="auto"/>
       <w:jc w:val="center"/>
     </w:pPr>
     <w:rPr>
-      <w:rFonts w:cs="Times New Roman" w:hAnsi="Times New Roman" w:eastAsia="Times New Roman" w:ascii="Times New Roman"/>
+      <w:rFonts w:ascii="Times New Roman" w:cs="Times New Roman" w:eastAsia="Times New Roman" w:hAnsi="Times New Roman"/>
       <w:b w:val="1"/>
       <w:sz w:val="24"/>
     </w:rPr>
   </w:style>
-  <w:style w:styleId="Heading3" w:type="paragraph">
+  <w:style w:type="paragraph" w:styleId="Heading3">
     <w:name w:val="heading 3"/>
     <w:basedOn w:val="Normal"/>
     <w:next w:val="Normal"/>
     <w:pPr>
-      <w:keepNext w:val="0"/>
-      <w:keepLines w:val="0"/>
-      <w:widowControl w:val="0"/>
-      <w:spacing w:lineRule="auto" w:after="0" w:before="160"/>
+      <w:keepNext w:val="1"/>
+      <w:keepLines w:val="1"/>
+      <w:spacing w:after="0" w:before="160" w:lineRule="auto"/>
       <w:contextualSpacing w:val="1"/>
     </w:pPr>
     <w:rPr>
-      <w:rFonts w:cs="Trebuchet MS" w:hAnsi="Trebuchet MS" w:eastAsia="Trebuchet MS" w:ascii="Trebuchet MS"/>
+      <w:rFonts w:ascii="Trebuchet MS" w:cs="Trebuchet MS" w:eastAsia="Trebuchet MS" w:hAnsi="Trebuchet MS"/>
       <w:b w:val="1"/>
       <w:color w:val="666666"/>
       <w:sz w:val="24"/>
     </w:rPr>
   </w:style>
-  <w:style w:styleId="Heading4" w:type="paragraph">
+  <w:style w:type="paragraph" w:styleId="Heading4">
     <w:name w:val="heading 4"/>
     <w:basedOn w:val="Normal"/>
     <w:next w:val="Normal"/>
     <w:pPr>
-      <w:keepNext w:val="0"/>
-      <w:keepLines w:val="0"/>
-      <w:widowControl w:val="0"/>
-      <w:spacing w:lineRule="auto" w:after="0" w:before="160"/>
+      <w:keepNext w:val="1"/>
+      <w:keepLines w:val="1"/>
+      <w:spacing w:after="0" w:before="160" w:lineRule="auto"/>
       <w:contextualSpacing w:val="1"/>
     </w:pPr>
     <w:rPr>
-      <w:rFonts w:cs="Trebuchet MS" w:hAnsi="Trebuchet MS" w:eastAsia="Trebuchet MS" w:ascii="Trebuchet MS"/>
+      <w:rFonts w:ascii="Trebuchet MS" w:cs="Trebuchet MS" w:eastAsia="Trebuchet MS" w:hAnsi="Trebuchet MS"/>
       <w:color w:val="666666"/>
       <w:sz w:val="22"/>
       <w:u w:val="single"/>
     </w:rPr>
   </w:style>
-  <w:style w:styleId="Heading5" w:type="paragraph">
+  <w:style w:type="paragraph" w:styleId="Heading5">
     <w:name w:val="heading 5"/>
     <w:basedOn w:val="Normal"/>
     <w:next w:val="Normal"/>
     <w:pPr>
-      <w:keepNext w:val="0"/>
-      <w:keepLines w:val="0"/>
-      <w:widowControl w:val="0"/>
-      <w:spacing w:lineRule="auto" w:after="0" w:before="160"/>
+      <w:keepNext w:val="1"/>
+      <w:keepLines w:val="1"/>
+      <w:spacing w:after="0" w:before="160" w:lineRule="auto"/>
       <w:contextualSpacing w:val="1"/>
     </w:pPr>
     <w:rPr>
-      <w:rFonts w:cs="Trebuchet MS" w:hAnsi="Trebuchet MS" w:eastAsia="Trebuchet MS" w:ascii="Trebuchet MS"/>
+      <w:rFonts w:ascii="Trebuchet MS" w:cs="Trebuchet MS" w:eastAsia="Trebuchet MS" w:hAnsi="Trebuchet MS"/>
       <w:color w:val="666666"/>
       <w:sz w:val="22"/>
     </w:rPr>
   </w:style>
-  <w:style w:styleId="Heading6" w:type="paragraph">
+  <w:style w:type="paragraph" w:styleId="Heading6">
     <w:name w:val="heading 6"/>
     <w:basedOn w:val="Normal"/>
     <w:next w:val="Normal"/>
     <w:pPr>
-      <w:keepNext w:val="0"/>
-      <w:keepLines w:val="0"/>
-      <w:widowControl w:val="0"/>
-      <w:spacing w:lineRule="auto" w:after="0" w:before="160"/>
+      <w:keepNext w:val="1"/>
+      <w:keepLines w:val="1"/>
+      <w:spacing w:after="0" w:before="160" w:lineRule="auto"/>
       <w:contextualSpacing w:val="1"/>
     </w:pPr>
     <w:rPr>
-      <w:rFonts w:cs="Trebuchet MS" w:hAnsi="Trebuchet MS" w:eastAsia="Trebuchet MS" w:ascii="Trebuchet MS"/>
+      <w:rFonts w:ascii="Trebuchet MS" w:cs="Trebuchet MS" w:eastAsia="Trebuchet MS" w:hAnsi="Trebuchet MS"/>
       <w:i w:val="1"/>
       <w:color w:val="666666"/>
       <w:sz w:val="22"/>
     </w:rPr>
   </w:style>
-  <w:style w:styleId="Title" w:type="paragraph">
+  <w:style w:type="paragraph" w:styleId="Title">
     <w:name w:val="Title"/>
     <w:basedOn w:val="Normal"/>
     <w:next w:val="Normal"/>
     <w:pPr>
-      <w:keepNext w:val="0"/>
-      <w:keepLines w:val="0"/>
-      <w:widowControl w:val="0"/>
-      <w:spacing w:lineRule="auto" w:after="0" w:before="0"/>
+      <w:keepNext w:val="1"/>
+      <w:keepLines w:val="1"/>
+      <w:spacing w:after="0" w:before="0" w:lineRule="auto"/>
       <w:contextualSpacing w:val="1"/>
     </w:pPr>
     <w:rPr>
-      <w:rFonts w:cs="Trebuchet MS" w:hAnsi="Trebuchet MS" w:eastAsia="Trebuchet MS" w:ascii="Trebuchet MS"/>
+      <w:rFonts w:ascii="Trebuchet MS" w:cs="Trebuchet MS" w:eastAsia="Trebuchet MS" w:hAnsi="Trebuchet MS"/>
       <w:sz w:val="42"/>
     </w:rPr>
   </w:style>
-  <w:style w:styleId="Subtitle" w:type="paragraph">
+  <w:style w:type="paragraph" w:styleId="Subtitle">
     <w:name w:val="Subtitle"/>
     <w:basedOn w:val="Normal"/>
     <w:next w:val="Normal"/>
     <w:pPr>
-      <w:keepNext w:val="0"/>
-      <w:keepLines w:val="0"/>
-      <w:widowControl w:val="0"/>
-      <w:spacing w:lineRule="auto" w:after="200" w:before="0"/>
+      <w:keepNext w:val="1"/>
+      <w:keepLines w:val="1"/>
+      <w:spacing w:after="200" w:before="0" w:lineRule="auto"/>
       <w:contextualSpacing w:val="1"/>
     </w:pPr>
     <w:rPr>
-      <w:rFonts w:cs="Trebuchet MS" w:hAnsi="Trebuchet MS" w:eastAsia="Trebuchet MS" w:ascii="Trebuchet MS"/>
+      <w:rFonts w:ascii="Trebuchet MS" w:cs="Trebuchet MS" w:eastAsia="Trebuchet MS" w:hAnsi="Trebuchet MS"/>
       <w:i w:val="1"/>
       <w:color w:val="666666"/>
       <w:sz w:val="26"/>

--- a/docx/35 готово.docx
+++ b/docx/35 готово.docx
@@ -3955,7 +3955,7 @@
       </w:r>
     </w:p>
     <w:sectPr>
-      <w:pgSz w:h="15840.0" w:w="12240.0"/>
+      <w:pgSz w:h="15840" w:w="12240"/>
       <w:pgMar w:bottom="1440" w:top="1440" w:left="1440" w:right="1440"/>
       <w:pgNumType w:start="1"/>
     </w:sectPr>

--- a/docx/35 готово.docx
+++ b/docx/35 готово.docx
@@ -59,6 +59,7 @@
         <w:rPr>
           <w:rFonts w:ascii="Times New Roman" w:cs="Times New Roman" w:eastAsia="Times New Roman" w:hAnsi="Times New Roman"/>
           <w:sz w:val="24"/>
+          <w:szCs w:val="24"/>
           <w:rtl w:val="0"/>
         </w:rPr>
         <w:t xml:space="preserve">Когда они оказались в кабинете, профессор Квиррелл запечатал дверь, развалился в кресле и заговорил.</w:t>
@@ -76,6 +77,7 @@
         <w:rPr>
           <w:rFonts w:ascii="Times New Roman" w:cs="Times New Roman" w:eastAsia="Times New Roman" w:hAnsi="Times New Roman"/>
           <w:sz w:val="24"/>
+          <w:szCs w:val="24"/>
           <w:rtl w:val="0"/>
         </w:rPr>
         <w:t xml:space="preserve">Его голос был очень спокоен, но это пробирало Гарри гораздо сильнее, чем если бы профессор Квиррелл орал.</w:t>
@@ -93,6 +95,7 @@
         <w:rPr>
           <w:rFonts w:ascii="Times New Roman" w:cs="Times New Roman" w:eastAsia="Times New Roman" w:hAnsi="Times New Roman"/>
           <w:sz w:val="24"/>
+          <w:szCs w:val="24"/>
           <w:rtl w:val="0"/>
         </w:rPr>
         <w:t xml:space="preserve">— Я пытаюсь, — тихо сказал тот, — принимать во внимание вашу юность. Я и сам в ваши годы был болваном, каких поискать. Вы говорите взрослыми словами и суёте нос во взрослые игры, и иногда я забываю, что вы просто беспокойный ребёнок. Надеюсь, мистер Поттер, что ваше сегодняшнее ребячество не погубило вас, не разрушило вашу страну и не стало причиной поражения в следующей войне.</w:t>
@@ -110,6 +113,7 @@
         <w:rPr>
           <w:rFonts w:ascii="Times New Roman" w:cs="Times New Roman" w:eastAsia="Times New Roman" w:hAnsi="Times New Roman"/>
           <w:sz w:val="24"/>
+          <w:szCs w:val="24"/>
           <w:rtl w:val="0"/>
         </w:rPr>
         <w:t xml:space="preserve">Гарри с большим трудом сохранил спокойное дыхание:</w:t>
@@ -127,6 +131,7 @@
         <w:rPr>
           <w:rFonts w:ascii="Times New Roman" w:cs="Times New Roman" w:eastAsia="Times New Roman" w:hAnsi="Times New Roman"/>
           <w:sz w:val="24"/>
+          <w:szCs w:val="24"/>
           <w:rtl w:val="0"/>
         </w:rPr>
         <w:t xml:space="preserve">— Профессор Квиррелл, я сказал куда меньше, чем мне хотелось, но я должен был сказать хоть что-то. Ваши предложения звучат крайне тревожно для того, кто хотя бы чуть-чуть знаком с магловской историей этого века. Итальянские фашисты — публика весьма гнусная — получили своё название от слова «фашина», которое означает перетянутую шнуром связку прутьев, символизирующую силу единства...</w:t>
@@ -144,6 +149,7 @@
         <w:rPr>
           <w:rFonts w:ascii="Times New Roman" w:cs="Times New Roman" w:eastAsia="Times New Roman" w:hAnsi="Times New Roman"/>
           <w:sz w:val="24"/>
+          <w:szCs w:val="24"/>
           <w:rtl w:val="0"/>
         </w:rPr>
         <w:t xml:space="preserve">— Значит, гнусные итальянские фашисты верили, что единство сильнее разобщённости, — в голосе профессора Квиррелла появились резкие нотки. — Быть может, они также верили, что небо синее, и утверждали, что булыжники себе на голову бросать вредно.</w:t>
@@ -162,6 +168,7 @@
           <w:rFonts w:ascii="Times New Roman" w:cs="Times New Roman" w:eastAsia="Times New Roman" w:hAnsi="Times New Roman"/>
           <w:i w:val="1"/>
           <w:sz w:val="24"/>
+          <w:szCs w:val="24"/>
           <w:rtl w:val="0"/>
         </w:rPr>
         <w:t xml:space="preserve">Противоположность глупости — не обязательно мудрость. Самый глупый человек в мире может заявить, что светит солнце, но это не означает, что на улице темень</w:t>
@@ -170,6 +177,7 @@
         <w:rPr>
           <w:rFonts w:ascii="Times New Roman" w:cs="Times New Roman" w:eastAsia="Times New Roman" w:hAnsi="Times New Roman"/>
           <w:sz w:val="24"/>
+          <w:szCs w:val="24"/>
           <w:rtl w:val="0"/>
         </w:rPr>
         <w:t xml:space="preserve">...</w:t>
@@ -187,6 +195,7 @@
         <w:rPr>
           <w:rFonts w:ascii="Times New Roman" w:cs="Times New Roman" w:eastAsia="Times New Roman" w:hAnsi="Times New Roman"/>
           <w:sz w:val="24"/>
+          <w:szCs w:val="24"/>
           <w:rtl w:val="0"/>
         </w:rPr>
         <w:t xml:space="preserve">— Хорошо, вы правы, я перешёл на личности. Нельзя сказать, что вы ошибаетесь, только потому что так говорили фашисты. Но, профессор Квиррелл, нельзя всей страной принимать Метку одного диктатора! Это же тот самый элемент, отказ которого приведёт к отказу всей системы! Посмотрите с другой стороны: предположим, наш враг наложит Империус на того, кто управляет Меткой...</w:t>
@@ -204,6 +213,7 @@
         <w:rPr>
           <w:rFonts w:ascii="Times New Roman" w:cs="Times New Roman" w:eastAsia="Times New Roman" w:hAnsi="Times New Roman"/>
           <w:sz w:val="24"/>
+          <w:szCs w:val="24"/>
           <w:rtl w:val="0"/>
         </w:rPr>
         <w:t xml:space="preserve">— На могущественных волшебников не так просто наложить Империус, — сухо возразил профессор Квиррелл. — И если не найдётся достойного лидера, страна в любом случае обречена. Но достойные лидеры существуют. Вопрос только в том, последуют ли за ними люди.</w:t>
@@ -221,6 +231,7 @@
         <w:rPr>
           <w:rFonts w:ascii="Times New Roman" w:cs="Times New Roman" w:eastAsia="Times New Roman" w:hAnsi="Times New Roman"/>
           <w:sz w:val="24"/>
+          <w:szCs w:val="24"/>
           <w:rtl w:val="0"/>
         </w:rPr>
         <w:t xml:space="preserve">Гарри бессильно взъерошил волосы. Ему захотелось взять тайм-аут и заставить профессора Квиррелла прочитать «Взлёт и падение Третьего рейха», а потом начать этот разговор заново.</w:t>
@@ -238,6 +249,7 @@
         <w:rPr>
           <w:rFonts w:ascii="Times New Roman" w:cs="Times New Roman" w:eastAsia="Times New Roman" w:hAnsi="Times New Roman"/>
           <w:sz w:val="24"/>
+          <w:szCs w:val="24"/>
           <w:rtl w:val="0"/>
         </w:rPr>
         <w:t xml:space="preserve">— Не думаю, что если я предложу демократию в качестве предпочтительной по сравнению с диктатурой формы правления...</w:t>
@@ -255,6 +267,7 @@
         <w:rPr>
           <w:rFonts w:ascii="Times New Roman" w:cs="Times New Roman" w:eastAsia="Times New Roman" w:hAnsi="Times New Roman"/>
           <w:sz w:val="24"/>
+          <w:szCs w:val="24"/>
           <w:rtl w:val="0"/>
         </w:rPr>
         <w:t xml:space="preserve">— Понятно, — профессор Квиррелл на мгновение прикрыл глаза. — Мистер Поттер, глупость квиддича для вас очевидна, потому что вы не росли, почитая эту игру. Если бы вы никогда не слышали о выборах, мистер Поттер, и просто увидели, </w:t>
@@ -264,6 +277,7 @@
           <w:rFonts w:ascii="Times New Roman" w:cs="Times New Roman" w:eastAsia="Times New Roman" w:hAnsi="Times New Roman"/>
           <w:i w:val="1"/>
           <w:sz w:val="24"/>
+          <w:szCs w:val="24"/>
           <w:rtl w:val="0"/>
         </w:rPr>
         <w:t xml:space="preserve">что есть что</w:t>
@@ -272,6 +286,7 @@
         <w:rPr>
           <w:rFonts w:ascii="Times New Roman" w:cs="Times New Roman" w:eastAsia="Times New Roman" w:hAnsi="Times New Roman"/>
           <w:sz w:val="24"/>
+          <w:szCs w:val="24"/>
           <w:rtl w:val="0"/>
         </w:rPr>
         <w:t xml:space="preserve">, увиденное бы вас не обрадовало. Взгляните на нашего избранного министра магии. Разве он мудрейший, сильнейший и могущественнейший маг нашей страны? Нет — он шут, сидящий на жаловании у Люциуса Малфоя. Волшебники сходили на избирательные участки и сделали выбор между Корнелиусом Фаджем и Таней Лич, которые развлекали их грандиозной и увлекательной предвыборной гонкой, после того как «Ежедневный пророк», также подконтрольный Люциусу Малфою, назвал их единственными достойными кандидатами. Но никто в здравом уме не станет всерьёз утверждать, что Корнелиуса Фаджа выбрали потому, что он лучший лидер в нашей стране. И если судить по тому, что я слышал и видел, то в мире маглов дела обстоят не лучше. В последней прочитанной мною магловской газете упоминалось, что предыдущий президент Соединённых Штатов ранее был киноактёром. Если бы вы не выросли в стране, практикующей избирательную систему, мистер Поттер, выборы показались бы вам столь же очевидной глупостью, как и квиддич.</w:t>
@@ -289,6 +304,7 @@
         <w:rPr>
           <w:rFonts w:ascii="Times New Roman" w:cs="Times New Roman" w:eastAsia="Times New Roman" w:hAnsi="Times New Roman"/>
           <w:sz w:val="24"/>
+          <w:szCs w:val="24"/>
           <w:rtl w:val="0"/>
         </w:rPr>
         <w:t xml:space="preserve">Гарри сидел раскрыв рот и с трудом подбирал слова.</w:t>
@@ -306,6 +322,7 @@
         <w:rPr>
           <w:rFonts w:ascii="Times New Roman" w:cs="Times New Roman" w:eastAsia="Times New Roman" w:hAnsi="Times New Roman"/>
           <w:sz w:val="24"/>
+          <w:szCs w:val="24"/>
           <w:rtl w:val="0"/>
         </w:rPr>
         <w:t xml:space="preserve">— Смысл выборов не в поиске самого лучшего лидера, а в том, чтобы политики опасались избирателей в достаточной степени, чтобы не становиться такими злодеями, какими становятся диктаторы...</w:t>
@@ -323,6 +340,7 @@
         <w:rPr>
           <w:rFonts w:ascii="Times New Roman" w:cs="Times New Roman" w:eastAsia="Times New Roman" w:hAnsi="Times New Roman"/>
           <w:sz w:val="24"/>
+          <w:szCs w:val="24"/>
           <w:rtl w:val="0"/>
         </w:rPr>
         <w:t xml:space="preserve">— Последняя война, мистер Поттер, шла между Тёмным Лордом и Дамблдором. И хотя Дамблдор был ущербным лидером, который проигрывал войну, было бы </w:t>
@@ -332,6 +350,7 @@
           <w:rFonts w:ascii="Times New Roman" w:cs="Times New Roman" w:eastAsia="Times New Roman" w:hAnsi="Times New Roman"/>
           <w:i w:val="1"/>
           <w:sz w:val="24"/>
+          <w:szCs w:val="24"/>
           <w:rtl w:val="0"/>
         </w:rPr>
         <w:t xml:space="preserve">смехотворно</w:t>
@@ -340,6 +359,7 @@
         <w:rPr>
           <w:rFonts w:ascii="Times New Roman" w:cs="Times New Roman" w:eastAsia="Times New Roman" w:hAnsi="Times New Roman"/>
           <w:sz w:val="24"/>
+          <w:szCs w:val="24"/>
           <w:rtl w:val="0"/>
         </w:rPr>
         <w:t xml:space="preserve"> предполагать, что </w:t>
@@ -349,6 +369,7 @@
           <w:rFonts w:ascii="Times New Roman" w:cs="Times New Roman" w:eastAsia="Times New Roman" w:hAnsi="Times New Roman"/>
           <w:i w:val="1"/>
           <w:sz w:val="24"/>
+          <w:szCs w:val="24"/>
           <w:rtl w:val="0"/>
         </w:rPr>
         <w:t xml:space="preserve">любой </w:t>
@@ -357,6 +378,7 @@
         <w:rPr>
           <w:rFonts w:ascii="Times New Roman" w:cs="Times New Roman" w:eastAsia="Times New Roman" w:hAnsi="Times New Roman"/>
           <w:sz w:val="24"/>
+          <w:szCs w:val="24"/>
           <w:rtl w:val="0"/>
         </w:rPr>
         <w:t xml:space="preserve">из министров магии, избранных в те времена, смог бы занять его место! Сила исходит от могущественных волшебников и их последователей, а не от выборов и избираемых дураков. Это — урок, извлечённый из недавней истории магической Британии, и я сомневаюсь, что следующая война научит вас чему-то другому. </w:t>
@@ -366,6 +388,7 @@
           <w:rFonts w:ascii="Times New Roman" w:cs="Times New Roman" w:eastAsia="Times New Roman" w:hAnsi="Times New Roman"/>
           <w:i w:val="1"/>
           <w:sz w:val="24"/>
+          <w:szCs w:val="24"/>
           <w:rtl w:val="0"/>
         </w:rPr>
         <w:t xml:space="preserve">Если</w:t>
@@ -374,6 +397,7 @@
         <w:rPr>
           <w:rFonts w:ascii="Times New Roman" w:cs="Times New Roman" w:eastAsia="Times New Roman" w:hAnsi="Times New Roman"/>
           <w:sz w:val="24"/>
+          <w:szCs w:val="24"/>
           <w:rtl w:val="0"/>
         </w:rPr>
         <w:t xml:space="preserve"> вы переживете её, чего вы </w:t>
@@ -383,6 +407,7 @@
           <w:rFonts w:ascii="Times New Roman" w:cs="Times New Roman" w:eastAsia="Times New Roman" w:hAnsi="Times New Roman"/>
           <w:i w:val="1"/>
           <w:sz w:val="24"/>
+          <w:szCs w:val="24"/>
           <w:rtl w:val="0"/>
         </w:rPr>
         <w:t xml:space="preserve">не</w:t>
@@ -391,6 +416,7 @@
         <w:rPr>
           <w:rFonts w:ascii="Times New Roman" w:cs="Times New Roman" w:eastAsia="Times New Roman" w:hAnsi="Times New Roman"/>
           <w:sz w:val="24"/>
+          <w:szCs w:val="24"/>
           <w:rtl w:val="0"/>
         </w:rPr>
         <w:t xml:space="preserve"> сможете сделать, не избавившись от восторженных детских иллюзий!</w:t>
@@ -408,6 +434,7 @@
         <w:rPr>
           <w:rFonts w:ascii="Times New Roman" w:cs="Times New Roman" w:eastAsia="Times New Roman" w:hAnsi="Times New Roman"/>
           <w:sz w:val="24"/>
+          <w:szCs w:val="24"/>
           <w:rtl w:val="0"/>
         </w:rPr>
         <w:t xml:space="preserve">— Если вы думаете, что в том способе действий, который вы отстаиваете, нет никакой опасности, — сказал Гарри тоном, более резким, чем ему хотелось бы, — то это тоже детские иллюзии!</w:t>
@@ -425,6 +452,7 @@
         <w:rPr>
           <w:rFonts w:ascii="Times New Roman" w:cs="Times New Roman" w:eastAsia="Times New Roman" w:hAnsi="Times New Roman"/>
           <w:sz w:val="24"/>
+          <w:szCs w:val="24"/>
           <w:rtl w:val="0"/>
         </w:rPr>
         <w:t xml:space="preserve">Он угрюмо уставился профессору Квирреллу в глаза. Тот выдержал взгляд, не мигая.</w:t>
@@ -442,6 +470,7 @@
         <w:rPr>
           <w:rFonts w:ascii="Times New Roman" w:cs="Times New Roman" w:eastAsia="Times New Roman" w:hAnsi="Times New Roman"/>
           <w:sz w:val="24"/>
+          <w:szCs w:val="24"/>
           <w:rtl w:val="0"/>
         </w:rPr>
         <w:t xml:space="preserve">— Эти опасности, — холодно проговорил профессор Квиррелл, — следует обсуждать в кабинетах, подобных этому, а не в публичных речах. Глупцов, избравших Корнелиуса Фаджа, не волнуют сложности и предостережения. Выйдите к ним с чем-то более сложным, чем воодушевляющие крики, и вы будете сражаться на своей войне один. Это, мистер Поттер, </w:t>
@@ -451,6 +480,7 @@
           <w:rFonts w:ascii="Times New Roman" w:cs="Times New Roman" w:eastAsia="Times New Roman" w:hAnsi="Times New Roman"/>
           <w:i w:val="1"/>
           <w:sz w:val="24"/>
+          <w:szCs w:val="24"/>
           <w:rtl w:val="0"/>
         </w:rPr>
         <w:t xml:space="preserve">и была</w:t>
@@ -459,6 +489,7 @@
         <w:rPr>
           <w:rFonts w:ascii="Times New Roman" w:cs="Times New Roman" w:eastAsia="Times New Roman" w:hAnsi="Times New Roman"/>
           <w:sz w:val="24"/>
+          <w:szCs w:val="24"/>
           <w:rtl w:val="0"/>
         </w:rPr>
         <w:t xml:space="preserve"> ваша детская ошибка, которую Драко Малфой не допустил бы даже в восемь лет. Даже </w:t>
@@ -468,6 +499,7 @@
           <w:rFonts w:ascii="Times New Roman" w:cs="Times New Roman" w:eastAsia="Times New Roman" w:hAnsi="Times New Roman"/>
           <w:i w:val="1"/>
           <w:sz w:val="24"/>
+          <w:szCs w:val="24"/>
           <w:rtl w:val="0"/>
         </w:rPr>
         <w:t xml:space="preserve">вам</w:t>
@@ -476,6 +508,7 @@
         <w:rPr>
           <w:rFonts w:ascii="Times New Roman" w:cs="Times New Roman" w:eastAsia="Times New Roman" w:hAnsi="Times New Roman"/>
           <w:sz w:val="24"/>
+          <w:szCs w:val="24"/>
           <w:rtl w:val="0"/>
         </w:rPr>
         <w:t xml:space="preserve"> должно было быть очевидно, что следовало промолчать и </w:t>
@@ -485,6 +518,7 @@
           <w:rFonts w:ascii="Times New Roman" w:cs="Times New Roman" w:eastAsia="Times New Roman" w:hAnsi="Times New Roman"/>
           <w:i w:val="1"/>
           <w:sz w:val="24"/>
+          <w:szCs w:val="24"/>
           <w:rtl w:val="0"/>
         </w:rPr>
         <w:t xml:space="preserve">в первую очередь </w:t>
@@ -493,6 +527,7 @@
         <w:rPr>
           <w:rFonts w:ascii="Times New Roman" w:cs="Times New Roman" w:eastAsia="Times New Roman" w:hAnsi="Times New Roman"/>
           <w:sz w:val="24"/>
+          <w:szCs w:val="24"/>
           <w:rtl w:val="0"/>
         </w:rPr>
         <w:t xml:space="preserve">посоветоваться со мной, а не высказывать свои опасения перед толпой!</w:t>
@@ -510,6 +545,7 @@
         <w:rPr>
           <w:rFonts w:ascii="Times New Roman" w:cs="Times New Roman" w:eastAsia="Times New Roman" w:hAnsi="Times New Roman"/>
           <w:sz w:val="24"/>
+          <w:szCs w:val="24"/>
           <w:rtl w:val="0"/>
         </w:rPr>
         <w:t xml:space="preserve">— Пусть я и не друг Альбусу Дамблдору, — ответил Гарри не менее ледяным тоном, — но он не ребёнок, и ему не показалось, что мои опасения детские или что мне следовало бы обсудить их, прежде чем высказывать.</w:t>
@@ -527,6 +563,7 @@
         <w:rPr>
           <w:rFonts w:ascii="Times New Roman" w:cs="Times New Roman" w:eastAsia="Times New Roman" w:hAnsi="Times New Roman"/>
           <w:sz w:val="24"/>
+          <w:szCs w:val="24"/>
           <w:rtl w:val="0"/>
         </w:rPr>
         <w:t xml:space="preserve">— О, — сказал профессор Квиррелл, — так вы теперь руководствуетесь подсказками директора?</w:t>
@@ -544,6 +581,7 @@
         <w:rPr>
           <w:rFonts w:ascii="Times New Roman" w:cs="Times New Roman" w:eastAsia="Times New Roman" w:hAnsi="Times New Roman"/>
           <w:sz w:val="24"/>
+          <w:szCs w:val="24"/>
           <w:rtl w:val="0"/>
         </w:rPr>
         <w:t xml:space="preserve">Он поднялся из-за стола.</w:t>
@@ -576,6 +614,7 @@
         <w:rPr>
           <w:rFonts w:ascii="Times New Roman" w:cs="Times New Roman" w:eastAsia="Times New Roman" w:hAnsi="Times New Roman"/>
           <w:sz w:val="24"/>
+          <w:szCs w:val="24"/>
           <w:rtl w:val="0"/>
         </w:rPr>
         <w:t xml:space="preserve">* * *</w:t>
@@ -607,6 +646,7 @@
         <w:rPr>
           <w:rFonts w:ascii="Times New Roman" w:cs="Times New Roman" w:eastAsia="Times New Roman" w:hAnsi="Times New Roman"/>
           <w:sz w:val="24"/>
+          <w:szCs w:val="24"/>
           <w:rtl w:val="0"/>
         </w:rPr>
         <w:t xml:space="preserve">Блейз шёл в кабинет директора, но за одним из поворотов коридора он обнаружил прислонившегося к стене профессора Квиррелла.</w:t>
@@ -624,6 +664,7 @@
         <w:rPr>
           <w:rFonts w:ascii="Times New Roman" w:cs="Times New Roman" w:eastAsia="Times New Roman" w:hAnsi="Times New Roman"/>
           <w:sz w:val="24"/>
+          <w:szCs w:val="24"/>
           <w:rtl w:val="0"/>
         </w:rPr>
         <w:t xml:space="preserve">— Блейз Забини, — произнёс профессор Защиты, выпрямляясь. Его глаза были похожи на тёмные камни, а от его голоса у Блейза побежали мурашки по спине.</w:t>
@@ -642,6 +683,7 @@
           <w:rFonts w:ascii="Times New Roman" w:cs="Times New Roman" w:eastAsia="Times New Roman" w:hAnsi="Times New Roman"/>
           <w:i w:val="1"/>
           <w:sz w:val="24"/>
+          <w:szCs w:val="24"/>
           <w:rtl w:val="0"/>
         </w:rPr>
         <w:t xml:space="preserve">Он ничего не может мне сделать, я должен просто помнить об этом</w:t>
@@ -650,6 +692,7 @@
         <w:rPr>
           <w:rFonts w:ascii="Times New Roman" w:cs="Times New Roman" w:eastAsia="Times New Roman" w:hAnsi="Times New Roman"/>
           <w:sz w:val="24"/>
+          <w:szCs w:val="24"/>
           <w:rtl w:val="0"/>
         </w:rPr>
         <w:t xml:space="preserve">...</w:t>
@@ -667,6 +710,7 @@
         <w:rPr>
           <w:rFonts w:ascii="Times New Roman" w:cs="Times New Roman" w:eastAsia="Times New Roman" w:hAnsi="Times New Roman"/>
           <w:sz w:val="24"/>
+          <w:szCs w:val="24"/>
           <w:rtl w:val="0"/>
         </w:rPr>
         <w:t xml:space="preserve">— Я уверен, — сказал профессор Квиррелл холодно и отчётливо, — что уже знаю имя вашего нанимателя. Но я хотел бы услышать его из ваших уст, а также узнать цену, за которую вы продались.</w:t>
@@ -684,6 +728,7 @@
         <w:rPr>
           <w:rFonts w:ascii="Times New Roman" w:cs="Times New Roman" w:eastAsia="Times New Roman" w:hAnsi="Times New Roman"/>
           <w:sz w:val="24"/>
+          <w:szCs w:val="24"/>
           <w:rtl w:val="0"/>
         </w:rPr>
         <w:t xml:space="preserve">Блейз понял, что весь вспотел и что испарина уже видна на его лбу.</w:t>
@@ -701,6 +746,7 @@
         <w:rPr>
           <w:rFonts w:ascii="Times New Roman" w:cs="Times New Roman" w:eastAsia="Times New Roman" w:hAnsi="Times New Roman"/>
           <w:sz w:val="24"/>
+          <w:szCs w:val="24"/>
           <w:rtl w:val="0"/>
         </w:rPr>
         <w:t xml:space="preserve">— Я получил шанс показать, что я лучше всех трёх генералов, и я им воспользовался. Куча людей сейчас меня ненавидит, но многим слизеринцам мои действия очень понравились. Почему вы думаете, что я...</w:t>
@@ -718,6 +764,7 @@
         <w:rPr>
           <w:rFonts w:ascii="Times New Roman" w:cs="Times New Roman" w:eastAsia="Times New Roman" w:hAnsi="Times New Roman"/>
           <w:sz w:val="24"/>
+          <w:szCs w:val="24"/>
           <w:rtl w:val="0"/>
         </w:rPr>
         <w:t xml:space="preserve">— Не вы придумали план сегодняшней битвы, мистер Забини. Назовите мне автора.</w:t>
@@ -735,6 +782,7 @@
         <w:rPr>
           <w:rFonts w:ascii="Times New Roman" w:cs="Times New Roman" w:eastAsia="Times New Roman" w:hAnsi="Times New Roman"/>
           <w:sz w:val="24"/>
+          <w:szCs w:val="24"/>
           <w:rtl w:val="0"/>
         </w:rPr>
         <w:t xml:space="preserve">Блейз судорожно сглотнул.</w:t>
@@ -752,6 +800,7 @@
         <w:rPr>
           <w:rFonts w:ascii="Times New Roman" w:cs="Times New Roman" w:eastAsia="Times New Roman" w:hAnsi="Times New Roman"/>
           <w:sz w:val="24"/>
+          <w:szCs w:val="24"/>
           <w:rtl w:val="0"/>
         </w:rPr>
         <w:t xml:space="preserve">— Ну... я думаю, в этом случае... вы ведь уже догадались, верно? Настолько сумасшедший здесь только Дамблдор. И он защитит меня, если вы попробуете что-нибудь со мной сделать.</w:t>
@@ -769,6 +818,7 @@
         <w:rPr>
           <w:rFonts w:ascii="Times New Roman" w:cs="Times New Roman" w:eastAsia="Times New Roman" w:hAnsi="Times New Roman"/>
           <w:sz w:val="24"/>
+          <w:szCs w:val="24"/>
           <w:rtl w:val="0"/>
         </w:rPr>
         <w:t xml:space="preserve">— Безусловно. Назовите мне цену.</w:t>
@@ -786,6 +836,7 @@
         <w:rPr>
           <w:rFonts w:ascii="Times New Roman" w:cs="Times New Roman" w:eastAsia="Times New Roman" w:hAnsi="Times New Roman"/>
           <w:sz w:val="24"/>
+          <w:szCs w:val="24"/>
           <w:rtl w:val="0"/>
         </w:rPr>
         <w:t xml:space="preserve">Взгляд профессора по-прежнему был суров.</w:t>
@@ -803,6 +854,7 @@
         <w:rPr>
           <w:rFonts w:ascii="Times New Roman" w:cs="Times New Roman" w:eastAsia="Times New Roman" w:hAnsi="Times New Roman"/>
           <w:sz w:val="24"/>
+          <w:szCs w:val="24"/>
           <w:rtl w:val="0"/>
         </w:rPr>
         <w:t xml:space="preserve">— Моя кузина Кимберли, — Блейз опять сглотнул, пытаясь справиться с волнением в голосе. — Она на самом деле существует, и над ней действительно издеваются, Поттер это проверил, он не дурак. Но Дамблдор сказал, что это он сам натравил на неё хулиганов, и если я буду работать на него, с Кимберли всё будет в порядке, но если я буду сотрудничать с Поттером, ей будет ещё хуже!</w:t>
@@ -820,6 +872,7 @@
         <w:rPr>
           <w:rFonts w:ascii="Times New Roman" w:cs="Times New Roman" w:eastAsia="Times New Roman" w:hAnsi="Times New Roman"/>
           <w:sz w:val="24"/>
+          <w:szCs w:val="24"/>
           <w:rtl w:val="0"/>
         </w:rPr>
         <w:t xml:space="preserve">— Понятно, — через несколько секунд произнёс профессор Квиррелл уже более мягким голосом. — Мистер Забини, если что-нибудь подобное произойдёт ещё раз, обращайтесь сразу ко мне. У меня есть способы защитить своих друзей. И последний вопрос. Даже при всех ваших возможностях свести битву к ничьей могло оказаться сложно. Дамблдор проинструктировал вас, кто должен победить, если бы ничьей не получалось?</w:t>
@@ -837,6 +890,7 @@
         <w:rPr>
           <w:rFonts w:ascii="Times New Roman" w:cs="Times New Roman" w:eastAsia="Times New Roman" w:hAnsi="Times New Roman"/>
           <w:sz w:val="24"/>
+          <w:szCs w:val="24"/>
           <w:rtl w:val="0"/>
         </w:rPr>
         <w:t xml:space="preserve">— Солнечные, — ответил Блейз.</w:t>
@@ -854,6 +908,7 @@
         <w:rPr>
           <w:rFonts w:ascii="Times New Roman" w:cs="Times New Roman" w:eastAsia="Times New Roman" w:hAnsi="Times New Roman"/>
           <w:sz w:val="24"/>
+          <w:szCs w:val="24"/>
           <w:rtl w:val="0"/>
         </w:rPr>
         <w:t xml:space="preserve">Профессор кивнул.</w:t>
@@ -871,6 +926,7 @@
         <w:rPr>
           <w:rFonts w:ascii="Times New Roman" w:cs="Times New Roman" w:eastAsia="Times New Roman" w:hAnsi="Times New Roman"/>
           <w:sz w:val="24"/>
+          <w:szCs w:val="24"/>
           <w:rtl w:val="0"/>
         </w:rPr>
         <w:t xml:space="preserve">— Как я и думал, — профессор Защиты вздохнул. — В будущем, мистер Забини, я бы не советовал вам использовать настолько сложные планы. Они склонны разваливаться.</w:t>
@@ -888,6 +944,7 @@
         <w:rPr>
           <w:rFonts w:ascii="Times New Roman" w:cs="Times New Roman" w:eastAsia="Times New Roman" w:hAnsi="Times New Roman"/>
           <w:sz w:val="24"/>
+          <w:szCs w:val="24"/>
           <w:rtl w:val="0"/>
         </w:rPr>
         <w:t xml:space="preserve">— Эм-м, вообще-то я так и сказал директору, — произнёс Блейз, — а он ответил, что именно поэтому важно иметь много планов одновременно.</w:t>
@@ -905,6 +962,7 @@
         <w:rPr>
           <w:rFonts w:ascii="Times New Roman" w:cs="Times New Roman" w:eastAsia="Times New Roman" w:hAnsi="Times New Roman"/>
           <w:sz w:val="24"/>
+          <w:szCs w:val="24"/>
           <w:rtl w:val="0"/>
         </w:rPr>
         <w:t xml:space="preserve">Профессор Квиррелл устало потёр лоб.</w:t>
@@ -922,6 +980,7 @@
         <w:rPr>
           <w:rFonts w:ascii="Times New Roman" w:cs="Times New Roman" w:eastAsia="Times New Roman" w:hAnsi="Times New Roman"/>
           <w:sz w:val="24"/>
+          <w:szCs w:val="24"/>
           <w:rtl w:val="0"/>
         </w:rPr>
         <w:t xml:space="preserve">— И как только Тёмный Лорд не сошёл с ума, сражаясь с </w:t>
@@ -931,6 +990,7 @@
           <w:rFonts w:ascii="Times New Roman" w:cs="Times New Roman" w:eastAsia="Times New Roman" w:hAnsi="Times New Roman"/>
           <w:i w:val="1"/>
           <w:sz w:val="24"/>
+          <w:szCs w:val="24"/>
           <w:rtl w:val="0"/>
         </w:rPr>
         <w:t xml:space="preserve">ним</w:t>
@@ -939,6 +999,7 @@
         <w:rPr>
           <w:rFonts w:ascii="Times New Roman" w:cs="Times New Roman" w:eastAsia="Times New Roman" w:hAnsi="Times New Roman"/>
           <w:sz w:val="24"/>
+          <w:szCs w:val="24"/>
           <w:rtl w:val="0"/>
         </w:rPr>
         <w:t xml:space="preserve">. Можете идти к директору, мистер Забини. Я никому не скажу об этом разговоре, но если директор вдруг о нём узнает, помните о том, что моё предложение защиты всё ещё в силе. Вы свободны.</w:t>
@@ -956,6 +1017,7 @@
         <w:rPr>
           <w:rFonts w:ascii="Times New Roman" w:cs="Times New Roman" w:eastAsia="Times New Roman" w:hAnsi="Times New Roman"/>
           <w:sz w:val="24"/>
+          <w:szCs w:val="24"/>
           <w:rtl w:val="0"/>
         </w:rPr>
         <w:t xml:space="preserve">Блейз не стал ждать, скажут ли ему что-то ещё. Он просто развернулся и убежал.</w:t>
@@ -988,6 +1050,7 @@
         <w:rPr>
           <w:rFonts w:ascii="Times New Roman" w:cs="Times New Roman" w:eastAsia="Times New Roman" w:hAnsi="Times New Roman"/>
           <w:sz w:val="24"/>
+          <w:szCs w:val="24"/>
           <w:rtl w:val="0"/>
         </w:rPr>
         <w:t xml:space="preserve">* * *</w:t>
@@ -1019,6 +1082,7 @@
         <w:rPr>
           <w:rFonts w:ascii="Times New Roman" w:cs="Times New Roman" w:eastAsia="Times New Roman" w:hAnsi="Times New Roman"/>
           <w:sz w:val="24"/>
+          <w:szCs w:val="24"/>
           <w:rtl w:val="0"/>
         </w:rPr>
         <w:t xml:space="preserve">Профессор Квиррелл немного подождал, а затем произнёс:</w:t>
@@ -1036,6 +1100,7 @@
         <w:rPr>
           <w:rFonts w:ascii="Times New Roman" w:cs="Times New Roman" w:eastAsia="Times New Roman" w:hAnsi="Times New Roman"/>
           <w:sz w:val="24"/>
+          <w:szCs w:val="24"/>
           <w:rtl w:val="0"/>
         </w:rPr>
         <w:t xml:space="preserve">— Выходите, мистер Поттер.</w:t>
@@ -1053,6 +1118,7 @@
         <w:rPr>
           <w:rFonts w:ascii="Times New Roman" w:cs="Times New Roman" w:eastAsia="Times New Roman" w:hAnsi="Times New Roman"/>
           <w:sz w:val="24"/>
+          <w:szCs w:val="24"/>
           <w:rtl w:val="0"/>
         </w:rPr>
         <w:t xml:space="preserve">Гарри сорвал с себя Мантию невидимости и запихал её в кошель. Мальчика так трясло от ярости, что он едва мог говорить:</w:t>
@@ -1071,6 +1137,7 @@
           <w:rFonts w:ascii="Times New Roman" w:cs="Times New Roman" w:eastAsia="Times New Roman" w:hAnsi="Times New Roman"/>
           <w:i w:val="1"/>
           <w:sz w:val="24"/>
+          <w:szCs w:val="24"/>
           <w:rtl w:val="0"/>
         </w:rPr>
         <w:t xml:space="preserve">— Что</w:t>
@@ -1079,6 +1146,7 @@
         <w:rPr>
           <w:rFonts w:ascii="Times New Roman" w:cs="Times New Roman" w:eastAsia="Times New Roman" w:hAnsi="Times New Roman"/>
           <w:sz w:val="24"/>
+          <w:szCs w:val="24"/>
           <w:rtl w:val="0"/>
         </w:rPr>
         <w:t xml:space="preserve">? Он сделал </w:t>
@@ -1088,6 +1156,7 @@
           <w:rFonts w:ascii="Times New Roman" w:cs="Times New Roman" w:eastAsia="Times New Roman" w:hAnsi="Times New Roman"/>
           <w:i w:val="1"/>
           <w:sz w:val="24"/>
+          <w:szCs w:val="24"/>
           <w:rtl w:val="0"/>
         </w:rPr>
         <w:t xml:space="preserve">что</w:t>
@@ -1096,6 +1165,7 @@
         <w:rPr>
           <w:rFonts w:ascii="Times New Roman" w:cs="Times New Roman" w:eastAsia="Times New Roman" w:hAnsi="Times New Roman"/>
           <w:sz w:val="24"/>
+          <w:szCs w:val="24"/>
           <w:rtl w:val="0"/>
         </w:rPr>
         <w:t xml:space="preserve">?</w:t>
@@ -1113,6 +1183,7 @@
         <w:rPr>
           <w:rFonts w:ascii="Times New Roman" w:cs="Times New Roman" w:eastAsia="Times New Roman" w:hAnsi="Times New Roman"/>
           <w:sz w:val="24"/>
+          <w:szCs w:val="24"/>
           <w:rtl w:val="0"/>
         </w:rPr>
         <w:t xml:space="preserve">— Вы должны были вычислить это сами, мистер Поттер, — спокойно ответил профессор Квиррелл. — Вы должны научиться смотреть на картину в целом, чтобы видеть лес за деревьями. Любой, кто услышит истории о вас, не зная, что вы — загадочный Мальчик-Который-Выжил, с лёгкостью вычислит, что у вас есть плащ-невидимка. Возьмём сегодняшние события, отвлечёмся от деталей, и что мы увидим? Грандиозное соперничество между учениками, которое заканчивается абсолютной ничьей. Такое бывает только в сказках, мистер Поттер, а в школе есть только один человек, который мыслит сказками. Налицо странный, запутанный план, и вы должны были понять, что он не характерен для юного слизеринца, которого вы только что видели. Но в школе есть человек, который специализируется на планах подобной сложности, и его фамилия не Забини. К тому же я предупреждал вас насчёт четверного агента. Вы знали, что Забини как минимум тройной агент, и должны были догадаться, что с высокой вероятностью я говорил именно о нём. Нет, я не объявлю последнюю битву недействительной. Вы трое провалили экзамен и проиграли общему врагу.</w:t>
@@ -1130,6 +1201,7 @@
         <w:rPr>
           <w:rFonts w:ascii="Times New Roman" w:cs="Times New Roman" w:eastAsia="Times New Roman" w:hAnsi="Times New Roman"/>
           <w:sz w:val="24"/>
+          <w:szCs w:val="24"/>
           <w:rtl w:val="0"/>
         </w:rPr>
         <w:t xml:space="preserve">Экзамены в настоящее время Гарри совершенно не волновали.</w:t>
@@ -1147,6 +1219,7 @@
         <w:rPr>
           <w:rFonts w:ascii="Times New Roman" w:cs="Times New Roman" w:eastAsia="Times New Roman" w:hAnsi="Times New Roman"/>
           <w:sz w:val="24"/>
+          <w:szCs w:val="24"/>
           <w:rtl w:val="0"/>
         </w:rPr>
         <w:t xml:space="preserve">— Дамблдор </w:t>
@@ -1156,6 +1229,7 @@
           <w:rFonts w:ascii="Times New Roman" w:cs="Times New Roman" w:eastAsia="Times New Roman" w:hAnsi="Times New Roman"/>
           <w:i w:val="1"/>
           <w:sz w:val="24"/>
+          <w:szCs w:val="24"/>
           <w:rtl w:val="0"/>
         </w:rPr>
         <w:t xml:space="preserve">шантажировал </w:t>
@@ -1164,6 +1238,7 @@
         <w:rPr>
           <w:rFonts w:ascii="Times New Roman" w:cs="Times New Roman" w:eastAsia="Times New Roman" w:hAnsi="Times New Roman"/>
           <w:sz w:val="24"/>
+          <w:szCs w:val="24"/>
           <w:rtl w:val="0"/>
         </w:rPr>
         <w:t xml:space="preserve">Забини, </w:t>
@@ -1173,6 +1248,7 @@
           <w:rFonts w:ascii="Times New Roman" w:cs="Times New Roman" w:eastAsia="Times New Roman" w:hAnsi="Times New Roman"/>
           <w:i w:val="1"/>
           <w:sz w:val="24"/>
+          <w:szCs w:val="24"/>
           <w:rtl w:val="0"/>
         </w:rPr>
         <w:t xml:space="preserve">угрожая его кузине</w:t>
@@ -1181,6 +1257,7 @@
         <w:rPr>
           <w:rFonts w:ascii="Times New Roman" w:cs="Times New Roman" w:eastAsia="Times New Roman" w:hAnsi="Times New Roman"/>
           <w:sz w:val="24"/>
+          <w:szCs w:val="24"/>
           <w:rtl w:val="0"/>
         </w:rPr>
         <w:t xml:space="preserve">? Просто чтобы свести нашу битву к ничьей? </w:t>
@@ -1190,6 +1267,7 @@
           <w:rFonts w:ascii="Times New Roman" w:cs="Times New Roman" w:eastAsia="Times New Roman" w:hAnsi="Times New Roman"/>
           <w:i w:val="1"/>
           <w:sz w:val="24"/>
+          <w:szCs w:val="24"/>
           <w:rtl w:val="0"/>
         </w:rPr>
         <w:t xml:space="preserve">Почему</w:t>
@@ -1198,6 +1276,7 @@
         <w:rPr>
           <w:rFonts w:ascii="Times New Roman" w:cs="Times New Roman" w:eastAsia="Times New Roman" w:hAnsi="Times New Roman"/>
           <w:sz w:val="24"/>
+          <w:szCs w:val="24"/>
           <w:rtl w:val="0"/>
         </w:rPr>
         <w:t xml:space="preserve">?</w:t>
@@ -1215,6 +1294,7 @@
         <w:rPr>
           <w:rFonts w:ascii="Times New Roman" w:cs="Times New Roman" w:eastAsia="Times New Roman" w:hAnsi="Times New Roman"/>
           <w:sz w:val="24"/>
+          <w:szCs w:val="24"/>
           <w:rtl w:val="0"/>
         </w:rPr>
         <w:t xml:space="preserve">Профессор Квиррелл невесело рассмеялся.</w:t>
@@ -1232,6 +1312,7 @@
         <w:rPr>
           <w:rFonts w:ascii="Times New Roman" w:cs="Times New Roman" w:eastAsia="Times New Roman" w:hAnsi="Times New Roman"/>
           <w:sz w:val="24"/>
+          <w:szCs w:val="24"/>
           <w:rtl w:val="0"/>
         </w:rPr>
         <w:t xml:space="preserve">— Возможно, директор думает, что соперничество очень полезно для его ручного героя, и хочет, чтобы оно продолжалось. Ради высшего блага, сами понимаете. Или, возможно, он просто сошёл с ума. Видите ли, мистер Поттер, все знают, что безумие Дамблдора — это маска и что он разумный человек, который лишь притворяется безумным. Люди гордятся, что додумались до такой умной мысли, и, зная это тайное объяснение, перестают копать дальше. Им не приходит в голову, что </w:t>
@@ -1241,6 +1322,7 @@
           <w:rFonts w:ascii="Times New Roman" w:cs="Times New Roman" w:eastAsia="Times New Roman" w:hAnsi="Times New Roman"/>
           <w:i w:val="1"/>
           <w:sz w:val="24"/>
+          <w:szCs w:val="24"/>
           <w:rtl w:val="0"/>
         </w:rPr>
         <w:t xml:space="preserve">также </w:t>
@@ -1249,6 +1331,7 @@
         <w:rPr>
           <w:rFonts w:ascii="Times New Roman" w:cs="Times New Roman" w:eastAsia="Times New Roman" w:hAnsi="Times New Roman"/>
           <w:sz w:val="24"/>
+          <w:szCs w:val="24"/>
           <w:rtl w:val="0"/>
         </w:rPr>
         <w:t xml:space="preserve">возможно, что за маской есть другая маска, что безумный притворяется разумным, который притворяется безумным. Но, боюсь, мистер Поттер, у меня есть срочные дела в другом месте, так что вынужден откланяться. И я настоятельно вам советую не руководствоваться подсказками Альбуса Дамблдора во время войны. До встречи, мистер Поттер.</w:t>
@@ -1266,6 +1349,7 @@
         <w:rPr>
           <w:rFonts w:ascii="Times New Roman" w:cs="Times New Roman" w:eastAsia="Times New Roman" w:hAnsi="Times New Roman"/>
           <w:sz w:val="24"/>
+          <w:szCs w:val="24"/>
           <w:rtl w:val="0"/>
         </w:rPr>
         <w:t xml:space="preserve">Профессор Защиты иронично склонил голову и ушёл в том же направлении, что и Забини. Гарри остался стоять с открытым ртом.</w:t>
@@ -1298,6 +1382,7 @@
         <w:rPr>
           <w:rFonts w:ascii="Times New Roman" w:cs="Times New Roman" w:eastAsia="Times New Roman" w:hAnsi="Times New Roman"/>
           <w:sz w:val="24"/>
+          <w:szCs w:val="24"/>
           <w:rtl w:val="0"/>
         </w:rPr>
         <w:t xml:space="preserve">* * *</w:t>
@@ -1330,6 +1415,7 @@
           <w:rFonts w:ascii="Times New Roman" w:cs="Times New Roman" w:eastAsia="Times New Roman" w:hAnsi="Times New Roman"/>
           <w:i w:val="1"/>
           <w:sz w:val="24"/>
+          <w:szCs w:val="24"/>
           <w:rtl w:val="0"/>
         </w:rPr>
         <w:t xml:space="preserve">Послесловие: Гарри Поттер.</w:t>
@@ -1347,6 +1433,7 @@
         <w:rPr>
           <w:rFonts w:ascii="Times New Roman" w:cs="Times New Roman" w:eastAsia="Times New Roman" w:hAnsi="Times New Roman"/>
           <w:sz w:val="24"/>
+          <w:szCs w:val="24"/>
           <w:rtl w:val="0"/>
         </w:rPr>
         <w:t xml:space="preserve">Гарри медленно брёл в направлении башни Когтеврана. Его глаза не видели ни стен, ни картин, ни других учеников. Он поднимался по лестницам и спускался по пандусам, не замедляя и не ускоряя движения, не замечая даже, куда он вообще идёт.</w:t>
@@ -1364,6 +1451,7 @@
         <w:rPr>
           <w:rFonts w:ascii="Times New Roman" w:cs="Times New Roman" w:eastAsia="Times New Roman" w:hAnsi="Times New Roman"/>
           <w:sz w:val="24"/>
+          <w:szCs w:val="24"/>
           <w:rtl w:val="0"/>
         </w:rPr>
         <w:t xml:space="preserve">Ему потребовалось больше минуты, чтобы понять, что вся информация о плане Дамблдора получена исключительно: а) от Блейза Забини, поверить которому ещё раз может лишь полный кретин; б) от профессора Квиррелла, который запросто способен придумать план в стиле Дамблдора, и, возможно, тоже считает, что небольшое соперничество среди учеников — это замечательно. И который, к тому же, если сделать шаг назад и посмотреть на картину в целом, фактически предложил установить в стране магическую диктатуру.</w:t>
@@ -1381,6 +1469,7 @@
         <w:rPr>
           <w:rFonts w:ascii="Times New Roman" w:cs="Times New Roman" w:eastAsia="Times New Roman" w:hAnsi="Times New Roman"/>
           <w:sz w:val="24"/>
+          <w:szCs w:val="24"/>
           <w:rtl w:val="0"/>
         </w:rPr>
         <w:t xml:space="preserve">Но также возможно, что за спиной Забини стоял именно Дамблдор, а профессор Квиррелл искренне пытался бороться с Тёмной меткой таким же оружием и хотел помешать повторению событий, которые вызывали у него презрение. Пытался сделать так, чтобы Гарри не пришлось сражаться с Тёмным Лордом в одиночку, пока все остальные будут прятаться в испуге, ожидая, что Гарри их спасёт.</w:t>
@@ -1398,6 +1487,7 @@
         <w:rPr>
           <w:rFonts w:ascii="Times New Roman" w:cs="Times New Roman" w:eastAsia="Times New Roman" w:hAnsi="Times New Roman"/>
           <w:sz w:val="24"/>
+          <w:szCs w:val="24"/>
           <w:rtl w:val="0"/>
         </w:rPr>
         <w:t xml:space="preserve">Правда, на самом деле...</w:t>
@@ -1415,6 +1505,7 @@
         <w:rPr>
           <w:rFonts w:ascii="Times New Roman" w:cs="Times New Roman" w:eastAsia="Times New Roman" w:hAnsi="Times New Roman"/>
           <w:sz w:val="24"/>
+          <w:szCs w:val="24"/>
           <w:rtl w:val="0"/>
         </w:rPr>
         <w:t xml:space="preserve">Ну...</w:t>
@@ -1432,6 +1523,7 @@
         <w:rPr>
           <w:rFonts w:ascii="Times New Roman" w:cs="Times New Roman" w:eastAsia="Times New Roman" w:hAnsi="Times New Roman"/>
           <w:sz w:val="24"/>
+          <w:szCs w:val="24"/>
           <w:rtl w:val="0"/>
         </w:rPr>
         <w:t xml:space="preserve">В общем-то, Гарри был готов к такому раскладу.</w:t>
@@ -1449,6 +1541,7 @@
         <w:rPr>
           <w:rFonts w:ascii="Times New Roman" w:cs="Times New Roman" w:eastAsia="Times New Roman" w:hAnsi="Times New Roman"/>
           <w:sz w:val="24"/>
+          <w:szCs w:val="24"/>
           <w:rtl w:val="0"/>
         </w:rPr>
         <w:t xml:space="preserve">Обычно предполагается, что такое отношение героя обижает и ожесточает.</w:t>
@@ -1466,6 +1559,7 @@
         <w:rPr>
           <w:rFonts w:ascii="Times New Roman" w:cs="Times New Roman" w:eastAsia="Times New Roman" w:hAnsi="Times New Roman"/>
           <w:sz w:val="24"/>
+          <w:szCs w:val="24"/>
           <w:rtl w:val="0"/>
         </w:rPr>
         <w:t xml:space="preserve">К чёрту. Гарри скорее предпочтёт, чтобы все остальные </w:t>
@@ -1475,6 +1569,7 @@
           <w:rFonts w:ascii="Times New Roman" w:cs="Times New Roman" w:eastAsia="Times New Roman" w:hAnsi="Times New Roman"/>
           <w:i w:val="1"/>
           <w:sz w:val="24"/>
+          <w:szCs w:val="24"/>
           <w:rtl w:val="0"/>
         </w:rPr>
         <w:t xml:space="preserve">оставались в безопасности</w:t>
@@ -1483,6 +1578,7 @@
         <w:rPr>
           <w:rFonts w:ascii="Times New Roman" w:cs="Times New Roman" w:eastAsia="Times New Roman" w:hAnsi="Times New Roman"/>
           <w:sz w:val="24"/>
+          <w:szCs w:val="24"/>
           <w:rtl w:val="0"/>
         </w:rPr>
         <w:t xml:space="preserve">, пока Мальчик-Который-Выжил не повергнет Тёмного Лорда самостоятельно или максимум с небольшой группой спутников. Если следующий конфликт с Тёмным Лордом будет похож на Вторую Мировую войну, в которой погибла уйма людей и в которой участвовали целые страны, это будет означать, что Гарри </w:t>
@@ -1492,6 +1588,7 @@
           <w:rFonts w:ascii="Times New Roman" w:cs="Times New Roman" w:eastAsia="Times New Roman" w:hAnsi="Times New Roman"/>
           <w:i w:val="1"/>
           <w:sz w:val="24"/>
+          <w:szCs w:val="24"/>
           <w:rtl w:val="0"/>
         </w:rPr>
         <w:t xml:space="preserve">уже проиграл.</w:t>
@@ -1509,23 +1606,25 @@
         <w:rPr>
           <w:rFonts w:ascii="Times New Roman" w:cs="Times New Roman" w:eastAsia="Times New Roman" w:hAnsi="Times New Roman"/>
           <w:sz w:val="24"/>
-          <w:rtl w:val="0"/>
-        </w:rPr>
-        <w:t xml:space="preserve">А если после этого разразится война между волшебниками и маглами, то неважно, кто победит. Если Гарри допустит, чтобы дело зашло так далеко, это также будет означать, что он проиграл. Кроме того, кто сказал, что после неизбежного падения завесы секретности эти два общества не смогут мирно сосуществовать? (Хотя на этом месте в голове у Гарри зазвучал сухой голос профессора Квиррелла, спрашивающий, не дурак ли он, и приводящий следом множество очевидных аргументов...) А если маги и маглы не смогут жить в мире, то Гарри, объединив магию и науку, придумает, как эвакуировать всех волшебников на Марс или куда-нибудь ещё, но не допустит войны.</w:t>
-      </w:r>
-    </w:p>
-    <w:p>
-      <w:pPr>
-        <w:keepNext w:val="0"/>
-        <w:keepLines w:val="0"/>
-        <w:widowControl w:val="0"/>
-        <w:ind w:firstLine="540"/>
-        <w:contextualSpacing w:val="0"/>
-      </w:pPr>
-      <w:r>
-        <w:rPr>
-          <w:rFonts w:ascii="Times New Roman" w:cs="Times New Roman" w:eastAsia="Times New Roman" w:hAnsi="Times New Roman"/>
-          <w:sz w:val="24"/>
+          <w:szCs w:val="24"/>
+          <w:rtl w:val="0"/>
+        </w:rPr>
+        <w:t xml:space="preserve">А если после этого разразится война между волшебниками и маглами, то не столь важно, кто победит. Если Гарри допустит, чтобы дело зашло так далеко, это также будет означать, что он проиграл. Кроме того, кто сказал, что после неизбежного падения завесы секретности эти два общества не смогут мирно сосуществовать? (Хотя на этом месте в голове у Гарри зазвучал сухой голос профессора Квиррелла, спрашивающий, не дурак ли он, и приводящий следом множество очевидных аргументов...) А если маги и маглы не смогут жить в мире, то Гарри, объединив магию и науку, придумает, как эвакуировать всех волшебников на Марс или куда-нибудь ещё, но не допустит войны.</w:t>
+      </w:r>
+    </w:p>
+    <w:p>
+      <w:pPr>
+        <w:keepNext w:val="0"/>
+        <w:keepLines w:val="0"/>
+        <w:widowControl w:val="0"/>
+        <w:ind w:firstLine="540"/>
+        <w:contextualSpacing w:val="0"/>
+      </w:pPr>
+      <w:r>
+        <w:rPr>
+          <w:rFonts w:ascii="Times New Roman" w:cs="Times New Roman" w:eastAsia="Times New Roman" w:hAnsi="Times New Roman"/>
+          <w:sz w:val="24"/>
+          <w:szCs w:val="24"/>
           <w:rtl w:val="0"/>
         </w:rPr>
         <w:t xml:space="preserve">Потому что если начнётся война на уничтожение...</w:t>
@@ -1543,6 +1642,7 @@
         <w:rPr>
           <w:rFonts w:ascii="Times New Roman" w:cs="Times New Roman" w:eastAsia="Times New Roman" w:hAnsi="Times New Roman"/>
           <w:sz w:val="24"/>
+          <w:szCs w:val="24"/>
           <w:rtl w:val="0"/>
         </w:rPr>
         <w:t xml:space="preserve">Вот чего не осознавал профессор Квиррелл — он забыл задать своему юному генералу самый важный вопрос.</w:t>
@@ -1560,6 +1660,7 @@
         <w:rPr>
           <w:rFonts w:ascii="Times New Roman" w:cs="Times New Roman" w:eastAsia="Times New Roman" w:hAnsi="Times New Roman"/>
           <w:sz w:val="24"/>
+          <w:szCs w:val="24"/>
           <w:rtl w:val="0"/>
         </w:rPr>
         <w:t xml:space="preserve">О настоящей причине, по которой Гарри не собирался соглашаться на введение Светлой метки, независимо от того, насколько она поможет ему в борьбе с Тёмным Лордом.</w:t>
@@ -1577,6 +1678,7 @@
         <w:rPr>
           <w:rFonts w:ascii="Times New Roman" w:cs="Times New Roman" w:eastAsia="Times New Roman" w:hAnsi="Times New Roman"/>
           <w:sz w:val="24"/>
+          <w:szCs w:val="24"/>
           <w:rtl w:val="0"/>
         </w:rPr>
         <w:t xml:space="preserve">Один Тёмный Лорд и пятьдесят отмеченных им последователей угрожали всей магической Британии.</w:t>
@@ -1594,6 +1696,7 @@
         <w:rPr>
           <w:rFonts w:ascii="Times New Roman" w:cs="Times New Roman" w:eastAsia="Times New Roman" w:hAnsi="Times New Roman"/>
           <w:sz w:val="24"/>
+          <w:szCs w:val="24"/>
           <w:rtl w:val="0"/>
         </w:rPr>
         <w:t xml:space="preserve">Если вся Британия примет Метку сильного лидера, она будет угрозой для всего волшебного мира.</w:t>
@@ -1611,6 +1714,7 @@
         <w:rPr>
           <w:rFonts w:ascii="Times New Roman" w:cs="Times New Roman" w:eastAsia="Times New Roman" w:hAnsi="Times New Roman"/>
           <w:sz w:val="24"/>
+          <w:szCs w:val="24"/>
           <w:rtl w:val="0"/>
         </w:rPr>
         <w:t xml:space="preserve">А если весь волшебный мир примет единую Метку, он станет опасным для остального человечества.</w:t>
@@ -1628,6 +1732,7 @@
         <w:rPr>
           <w:rFonts w:ascii="Times New Roman" w:cs="Times New Roman" w:eastAsia="Times New Roman" w:hAnsi="Times New Roman"/>
           <w:sz w:val="24"/>
+          <w:szCs w:val="24"/>
           <w:rtl w:val="0"/>
         </w:rPr>
         <w:t xml:space="preserve">Никто не знает точно, сколько в мире волшебников. Гарри совместно с Гермионой попытался сделать грубый подсчёт, и у них получилось что-то около миллиона.</w:t>
@@ -1645,6 +1750,7 @@
         <w:rPr>
           <w:rFonts w:ascii="Times New Roman" w:cs="Times New Roman" w:eastAsia="Times New Roman" w:hAnsi="Times New Roman"/>
           <w:sz w:val="24"/>
+          <w:szCs w:val="24"/>
           <w:rtl w:val="0"/>
         </w:rPr>
         <w:t xml:space="preserve">Но маглов — шесть миллиардов.</w:t>
@@ -1662,6 +1768,7 @@
         <w:rPr>
           <w:rFonts w:ascii="Times New Roman" w:cs="Times New Roman" w:eastAsia="Times New Roman" w:hAnsi="Times New Roman"/>
           <w:sz w:val="24"/>
+          <w:szCs w:val="24"/>
           <w:rtl w:val="0"/>
         </w:rPr>
         <w:t xml:space="preserve">И если начнётся глобальная война...</w:t>
@@ -1679,6 +1786,7 @@
         <w:rPr>
           <w:rFonts w:ascii="Times New Roman" w:cs="Times New Roman" w:eastAsia="Times New Roman" w:hAnsi="Times New Roman"/>
           <w:sz w:val="24"/>
+          <w:szCs w:val="24"/>
           <w:rtl w:val="0"/>
         </w:rPr>
         <w:t xml:space="preserve">Профессор Квиррелл забыл спросить, на чью сторону встанет Гарри.</w:t>
@@ -1696,6 +1804,7 @@
         <w:rPr>
           <w:rFonts w:ascii="Times New Roman" w:cs="Times New Roman" w:eastAsia="Times New Roman" w:hAnsi="Times New Roman"/>
           <w:sz w:val="24"/>
+          <w:szCs w:val="24"/>
           <w:rtl w:val="0"/>
         </w:rPr>
         <w:t xml:space="preserve">Научной цивилизации, которая постоянно развивается, смотрит вперед и  знает, что ей суждено достичь звёзд.</w:t>
@@ -1713,6 +1822,7 @@
         <w:rPr>
           <w:rFonts w:ascii="Times New Roman" w:cs="Times New Roman" w:eastAsia="Times New Roman" w:hAnsi="Times New Roman"/>
           <w:sz w:val="24"/>
+          <w:szCs w:val="24"/>
           <w:rtl w:val="0"/>
         </w:rPr>
         <w:t xml:space="preserve">Или магической цивилизации, которая лишь теряет знания и медленно угасает, которой до сих пор управляют аристократы и которая считает маглов не совсем людьми.</w:t>
@@ -1730,6 +1840,7 @@
         <w:rPr>
           <w:rFonts w:ascii="Times New Roman" w:cs="Times New Roman" w:eastAsia="Times New Roman" w:hAnsi="Times New Roman"/>
           <w:sz w:val="24"/>
+          <w:szCs w:val="24"/>
           <w:rtl w:val="0"/>
         </w:rPr>
         <w:t xml:space="preserve">Ужасно печально, но сомнений здесь не может быть никаких.</w:t>
@@ -1762,6 +1873,7 @@
         <w:rPr>
           <w:rFonts w:ascii="Times New Roman" w:cs="Times New Roman" w:eastAsia="Times New Roman" w:hAnsi="Times New Roman"/>
           <w:sz w:val="24"/>
+          <w:szCs w:val="24"/>
           <w:rtl w:val="0"/>
         </w:rPr>
         <w:t xml:space="preserve">* * *</w:t>
@@ -1794,6 +1906,7 @@
           <w:rFonts w:ascii="Times New Roman" w:cs="Times New Roman" w:eastAsia="Times New Roman" w:hAnsi="Times New Roman"/>
           <w:i w:val="1"/>
           <w:sz w:val="24"/>
+          <w:szCs w:val="24"/>
           <w:rtl w:val="0"/>
         </w:rPr>
         <w:t xml:space="preserve">Послесловие: Блейз Забини.</w:t>
@@ -1811,6 +1924,7 @@
         <w:rPr>
           <w:rFonts w:ascii="Times New Roman" w:cs="Times New Roman" w:eastAsia="Times New Roman" w:hAnsi="Times New Roman"/>
           <w:sz w:val="24"/>
+          <w:szCs w:val="24"/>
           <w:rtl w:val="0"/>
         </w:rPr>
         <w:t xml:space="preserve">Блейз брёл по коридорам с осторожной, вымученной медлительностью, сердце дико билось, не смотря на все его попытки успокоиться...</w:t>
@@ -1828,6 +1942,7 @@
         <w:rPr>
           <w:rFonts w:ascii="Times New Roman" w:cs="Times New Roman" w:eastAsia="Times New Roman" w:hAnsi="Times New Roman"/>
           <w:sz w:val="24"/>
+          <w:szCs w:val="24"/>
           <w:rtl w:val="0"/>
         </w:rPr>
         <w:t xml:space="preserve">— Эхем, — донёсся суховатый, шепчущий голос из тёмной ниши неподалёку.</w:t>
@@ -1845,6 +1960,7 @@
         <w:rPr>
           <w:rFonts w:ascii="Times New Roman" w:cs="Times New Roman" w:eastAsia="Times New Roman" w:hAnsi="Times New Roman"/>
           <w:sz w:val="24"/>
+          <w:szCs w:val="24"/>
           <w:rtl w:val="0"/>
         </w:rPr>
         <w:t xml:space="preserve">Блейз подскочил, но не вскрикнул.</w:t>
@@ -1862,6 +1978,7 @@
         <w:rPr>
           <w:rFonts w:ascii="Times New Roman" w:cs="Times New Roman" w:eastAsia="Times New Roman" w:hAnsi="Times New Roman"/>
           <w:sz w:val="24"/>
+          <w:szCs w:val="24"/>
           <w:rtl w:val="0"/>
         </w:rPr>
         <w:t xml:space="preserve">Он медленно обернулся.</w:t>
@@ -1879,6 +1996,7 @@
         <w:rPr>
           <w:rFonts w:ascii="Times New Roman" w:cs="Times New Roman" w:eastAsia="Times New Roman" w:hAnsi="Times New Roman"/>
           <w:sz w:val="24"/>
+          <w:szCs w:val="24"/>
           <w:rtl w:val="0"/>
         </w:rPr>
         <w:t xml:space="preserve">В маленьком тёмном углу стоял некто в чёрном плаще, настолько широком и бесформенном, что было невозможно определить, была ли фигура под ним мужской или женской, с широкополой чёрной шляпой поверх, под которой сгущалась чёрная дымка, затемнявшая лицо тому, кто бы или что бы за ней ни скрывалось.</w:t>
@@ -1896,6 +2014,7 @@
         <w:rPr>
           <w:rFonts w:ascii="Times New Roman" w:cs="Times New Roman" w:eastAsia="Times New Roman" w:hAnsi="Times New Roman"/>
           <w:sz w:val="24"/>
+          <w:szCs w:val="24"/>
           <w:rtl w:val="0"/>
         </w:rPr>
         <w:t xml:space="preserve">— Докладывайте, — прошелестел мистер Плащ-и-Шляпа.</w:t>
@@ -1913,6 +2032,7 @@
         <w:rPr>
           <w:rFonts w:ascii="Times New Roman" w:cs="Times New Roman" w:eastAsia="Times New Roman" w:hAnsi="Times New Roman"/>
           <w:sz w:val="24"/>
+          <w:szCs w:val="24"/>
           <w:rtl w:val="0"/>
         </w:rPr>
         <w:t xml:space="preserve">— Я сказал ровно то, что вы мне велели, — ответил Блейз. Его голос звучал чуть спокойнее теперь, когда не надо было никому врать. — И профессор Квиррелл отреагировал именно так, как вы и ожидали.</w:t>
@@ -1930,6 +2050,7 @@
         <w:rPr>
           <w:rFonts w:ascii="Times New Roman" w:cs="Times New Roman" w:eastAsia="Times New Roman" w:hAnsi="Times New Roman"/>
           <w:sz w:val="24"/>
+          <w:szCs w:val="24"/>
           <w:rtl w:val="0"/>
         </w:rPr>
         <w:t xml:space="preserve">Широкая чёрная шляпа качнулась, как будто голова под ней кивнула.</w:t>
@@ -1947,6 +2068,7 @@
         <w:rPr>
           <w:rFonts w:ascii="Times New Roman" w:cs="Times New Roman" w:eastAsia="Times New Roman" w:hAnsi="Times New Roman"/>
           <w:sz w:val="24"/>
+          <w:szCs w:val="24"/>
           <w:rtl w:val="0"/>
         </w:rPr>
         <w:t xml:space="preserve">— Отлично, — прозвучал неопознаваемый шёпот. — Сова с обещанной наградой уже на пути к вашей матери.</w:t>
@@ -1964,6 +2086,7 @@
         <w:rPr>
           <w:rFonts w:ascii="Times New Roman" w:cs="Times New Roman" w:eastAsia="Times New Roman" w:hAnsi="Times New Roman"/>
           <w:sz w:val="24"/>
+          <w:szCs w:val="24"/>
           <w:rtl w:val="0"/>
         </w:rPr>
         <w:t xml:space="preserve">Блейз помедлил, но любопытство пожирало его изнутри.</w:t>
@@ -1981,6 +2104,7 @@
         <w:rPr>
           <w:rFonts w:ascii="Times New Roman" w:cs="Times New Roman" w:eastAsia="Times New Roman" w:hAnsi="Times New Roman"/>
           <w:sz w:val="24"/>
+          <w:szCs w:val="24"/>
           <w:rtl w:val="0"/>
         </w:rPr>
         <w:t xml:space="preserve">— Можно спросить, зачем вам было ссорить профессора Квиррелла и Дамблдора?</w:t>
@@ -1998,6 +2122,7 @@
         <w:rPr>
           <w:rFonts w:ascii="Times New Roman" w:cs="Times New Roman" w:eastAsia="Times New Roman" w:hAnsi="Times New Roman"/>
           <w:sz w:val="24"/>
+          <w:szCs w:val="24"/>
           <w:rtl w:val="0"/>
         </w:rPr>
         <w:t xml:space="preserve">Блейз не слышал, чтобы директор был хоть как-то связан с хулиганами из Гриффиндора, и, помимо помощи Кимберли, директор обещал потребовать от профессора Биннса выставлять Блейзу высокие баллы по Истории Магии, даже если тому вздумается сдавать в качестве домашней работы чистые листы, хотя посещать занятия и изображать учёбу ему всё равно придётся. Вообще-то, Блейз охотно предал бы всех троих генералов совершенно бесплатно, и положение кузины его совсем не заботило, но он не видел нужды говорить об этом.</w:t>
@@ -2015,6 +2140,7 @@
         <w:rPr>
           <w:rFonts w:ascii="Times New Roman" w:cs="Times New Roman" w:eastAsia="Times New Roman" w:hAnsi="Times New Roman"/>
           <w:sz w:val="24"/>
+          <w:szCs w:val="24"/>
           <w:rtl w:val="0"/>
         </w:rPr>
         <w:t xml:space="preserve">Широкая чёрная шляпа сместилась набок, словно выражая насмешливый взгляд.</w:t>
@@ -2032,6 +2158,7 @@
         <w:rPr>
           <w:rFonts w:ascii="Times New Roman" w:cs="Times New Roman" w:eastAsia="Times New Roman" w:hAnsi="Times New Roman"/>
           <w:sz w:val="24"/>
+          <w:szCs w:val="24"/>
           <w:rtl w:val="0"/>
         </w:rPr>
         <w:t xml:space="preserve">— Скажите, друг мой Блейз, приходило ли вам в голову, что предатели, которые предают так много, часто плохо кончают?</w:t>
@@ -2049,6 +2176,7 @@
         <w:rPr>
           <w:rFonts w:ascii="Times New Roman" w:cs="Times New Roman" w:eastAsia="Times New Roman" w:hAnsi="Times New Roman"/>
           <w:sz w:val="24"/>
+          <w:szCs w:val="24"/>
           <w:rtl w:val="0"/>
         </w:rPr>
         <w:t xml:space="preserve">— Нет, — сказал Блейз, глядя прямо в чёрный туман под шляпой. — Все знают, что в Хогвартсе с учеником никогда не случится ничего </w:t>
@@ -2058,6 +2186,7 @@
           <w:rFonts w:ascii="Times New Roman" w:cs="Times New Roman" w:eastAsia="Times New Roman" w:hAnsi="Times New Roman"/>
           <w:i w:val="1"/>
           <w:sz w:val="24"/>
+          <w:szCs w:val="24"/>
           <w:rtl w:val="0"/>
         </w:rPr>
         <w:t xml:space="preserve">по-настоящему</w:t>
@@ -2066,6 +2195,7 @@
         <w:rPr>
           <w:rFonts w:ascii="Times New Roman" w:cs="Times New Roman" w:eastAsia="Times New Roman" w:hAnsi="Times New Roman"/>
           <w:sz w:val="24"/>
+          <w:szCs w:val="24"/>
           <w:rtl w:val="0"/>
         </w:rPr>
         <w:t xml:space="preserve"> плохого.</w:t>
@@ -2083,6 +2213,7 @@
         <w:rPr>
           <w:rFonts w:ascii="Times New Roman" w:cs="Times New Roman" w:eastAsia="Times New Roman" w:hAnsi="Times New Roman"/>
           <w:sz w:val="24"/>
+          <w:szCs w:val="24"/>
           <w:rtl w:val="0"/>
         </w:rPr>
         <w:t xml:space="preserve">Мистер Плащ-и-Шляпа издал шелестящий смешок.</w:t>
@@ -2100,6 +2231,7 @@
         <w:rPr>
           <w:rFonts w:ascii="Times New Roman" w:cs="Times New Roman" w:eastAsia="Times New Roman" w:hAnsi="Times New Roman"/>
           <w:sz w:val="24"/>
+          <w:szCs w:val="24"/>
           <w:rtl w:val="0"/>
         </w:rPr>
         <w:t xml:space="preserve">— Действительно, — отозвался шёпот, — если не считать таковым убийство одного ученика пятьдесят лет назад, которое произошло, потому что Салазар Слизерин при создании защитных чар замка оставил своему чудовищу больше возможностей, чем самому директору. Впрочем, это лишь исключение, подтверждающее правило.</w:t>
@@ -2117,6 +2249,7 @@
         <w:rPr>
           <w:rFonts w:ascii="Times New Roman" w:cs="Times New Roman" w:eastAsia="Times New Roman" w:hAnsi="Times New Roman"/>
           <w:sz w:val="24"/>
+          <w:szCs w:val="24"/>
           <w:rtl w:val="0"/>
         </w:rPr>
         <w:t xml:space="preserve">Блейз уставился в чёрную дымку, начиная чувствовать легкое беспокойство. Но ведь что-то существенное, не поднимая тревогу, с ним мог бы сотворить только профессор Хогвартса. Единственными профессорами, способными на что-то такое, были Квиррелл и Снейп, но Квирреллу незачем обманывать </w:t>
@@ -2126,6 +2259,7 @@
           <w:rFonts w:ascii="Times New Roman" w:cs="Times New Roman" w:eastAsia="Times New Roman" w:hAnsi="Times New Roman"/>
           <w:i w:val="1"/>
           <w:sz w:val="24"/>
+          <w:szCs w:val="24"/>
           <w:rtl w:val="0"/>
         </w:rPr>
         <w:t xml:space="preserve">самого себя</w:t>
@@ -2134,6 +2268,7 @@
         <w:rPr>
           <w:rFonts w:ascii="Times New Roman" w:cs="Times New Roman" w:eastAsia="Times New Roman" w:hAnsi="Times New Roman"/>
           <w:sz w:val="24"/>
+          <w:szCs w:val="24"/>
           <w:rtl w:val="0"/>
         </w:rPr>
         <w:t xml:space="preserve">, а Снейп не стал бы причинять вред одному из своих слизеринцев... или стал бы?</w:t>
@@ -2151,6 +2286,7 @@
         <w:rPr>
           <w:rFonts w:ascii="Times New Roman" w:cs="Times New Roman" w:eastAsia="Times New Roman" w:hAnsi="Times New Roman"/>
           <w:sz w:val="24"/>
+          <w:szCs w:val="24"/>
           <w:rtl w:val="0"/>
         </w:rPr>
         <w:t xml:space="preserve">— Нет, друг мой Блейз, — прошептал чёрный туман. — Хочу лишь посоветовать вам никогда не затевать подобного в вашей жизни. Такое множество предательств неизбежно приведёт хотя бы к одной мести.</w:t>
@@ -2168,6 +2304,7 @@
         <w:rPr>
           <w:rFonts w:ascii="Times New Roman" w:cs="Times New Roman" w:eastAsia="Times New Roman" w:hAnsi="Times New Roman"/>
           <w:sz w:val="24"/>
+          <w:szCs w:val="24"/>
           <w:rtl w:val="0"/>
         </w:rPr>
         <w:t xml:space="preserve">— Никто никогда не мстил моей </w:t>
@@ -2177,6 +2314,7 @@
           <w:rFonts w:ascii="Times New Roman" w:cs="Times New Roman" w:eastAsia="Times New Roman" w:hAnsi="Times New Roman"/>
           <w:i w:val="1"/>
           <w:sz w:val="24"/>
+          <w:szCs w:val="24"/>
           <w:rtl w:val="0"/>
         </w:rPr>
         <w:t xml:space="preserve">матери</w:t>
@@ -2185,6 +2323,7 @@
         <w:rPr>
           <w:rFonts w:ascii="Times New Roman" w:cs="Times New Roman" w:eastAsia="Times New Roman" w:hAnsi="Times New Roman"/>
           <w:sz w:val="24"/>
+          <w:szCs w:val="24"/>
           <w:rtl w:val="0"/>
         </w:rPr>
         <w:t xml:space="preserve">, — гордо ответил Блейз, — даже несмотря на то, что она выходила замуж </w:t>
@@ -2194,6 +2333,7 @@
           <w:rFonts w:ascii="Times New Roman" w:cs="Times New Roman" w:eastAsia="Times New Roman" w:hAnsi="Times New Roman"/>
           <w:i w:val="1"/>
           <w:sz w:val="24"/>
+          <w:szCs w:val="24"/>
           <w:rtl w:val="0"/>
         </w:rPr>
         <w:t xml:space="preserve">семь</w:t>
@@ -2202,6 +2342,7 @@
         <w:rPr>
           <w:rFonts w:ascii="Times New Roman" w:cs="Times New Roman" w:eastAsia="Times New Roman" w:hAnsi="Times New Roman"/>
           <w:sz w:val="24"/>
+          <w:szCs w:val="24"/>
           <w:rtl w:val="0"/>
         </w:rPr>
         <w:t xml:space="preserve"> раз и все её мужья загадочно погибали, оставляя ей кучу денег.</w:t>
@@ -2219,6 +2360,7 @@
         <w:rPr>
           <w:rFonts w:ascii="Times New Roman" w:cs="Times New Roman" w:eastAsia="Times New Roman" w:hAnsi="Times New Roman"/>
           <w:sz w:val="24"/>
+          <w:szCs w:val="24"/>
           <w:rtl w:val="0"/>
         </w:rPr>
         <w:t xml:space="preserve">— Вот как? — ответил шёпот. — И как же она убедила седьмого жениться на ней, когда тот узнал, что сталось с первыми шестью?</w:t>
@@ -2236,6 +2378,7 @@
         <w:rPr>
           <w:rFonts w:ascii="Times New Roman" w:cs="Times New Roman" w:eastAsia="Times New Roman" w:hAnsi="Times New Roman"/>
           <w:sz w:val="24"/>
+          <w:szCs w:val="24"/>
           <w:rtl w:val="0"/>
         </w:rPr>
         <w:t xml:space="preserve">— Я спросил маму об этом, — сказал Блейз, — и она ответила, что не скажет, пока я не стану достаточно взрослым, а когда я спросил: «Достаточно — это насколько?», она ответила, что старше, чем она.</w:t>
@@ -2253,6 +2396,7 @@
         <w:rPr>
           <w:rFonts w:ascii="Times New Roman" w:cs="Times New Roman" w:eastAsia="Times New Roman" w:hAnsi="Times New Roman"/>
           <w:sz w:val="24"/>
+          <w:szCs w:val="24"/>
           <w:rtl w:val="0"/>
         </w:rPr>
         <w:t xml:space="preserve">Снова шелестящий смешок.</w:t>
@@ -2270,6 +2414,7 @@
         <w:rPr>
           <w:rFonts w:ascii="Times New Roman" w:cs="Times New Roman" w:eastAsia="Times New Roman" w:hAnsi="Times New Roman"/>
           <w:sz w:val="24"/>
+          <w:szCs w:val="24"/>
           <w:rtl w:val="0"/>
         </w:rPr>
         <w:t xml:space="preserve">— Ну что ж, друг мой Блейз, у вас хорошо получается следовать по стопам вашей матери, мои поздравления. Идите, и если вы будете держать рот на замке, мы не встретимся с вами вновь.</w:t>
@@ -2287,6 +2432,7 @@
         <w:rPr>
           <w:rFonts w:ascii="Times New Roman" w:cs="Times New Roman" w:eastAsia="Times New Roman" w:hAnsi="Times New Roman"/>
           <w:sz w:val="24"/>
+          <w:szCs w:val="24"/>
           <w:rtl w:val="0"/>
         </w:rPr>
         <w:t xml:space="preserve">Блейз неловко отступил, чувствуя странное нежелание поворачиваться спиной.</w:t>
@@ -2304,6 +2450,7 @@
         <w:rPr>
           <w:rFonts w:ascii="Times New Roman" w:cs="Times New Roman" w:eastAsia="Times New Roman" w:hAnsi="Times New Roman"/>
           <w:sz w:val="24"/>
+          <w:szCs w:val="24"/>
           <w:rtl w:val="0"/>
         </w:rPr>
         <w:t xml:space="preserve">Шляпа наклонилась.</w:t>
@@ -2321,6 +2468,7 @@
         <w:rPr>
           <w:rFonts w:ascii="Times New Roman" w:cs="Times New Roman" w:eastAsia="Times New Roman" w:hAnsi="Times New Roman"/>
           <w:sz w:val="24"/>
+          <w:szCs w:val="24"/>
           <w:rtl w:val="0"/>
         </w:rPr>
         <w:t xml:space="preserve">— О, ну же, маленький слизеринец. Будь вы и вправду равным Гарри Поттеру или Драко Малфою, вы бы уже осознали, что мои намёки и угрозы нужны лишь, чтобы гарантировать ваше молчание перед Альбусом. Имей я намерение причинить вред, я не стал бы намекать. Не скажи я ничего, </w:t>
@@ -2330,6 +2478,7 @@
           <w:rFonts w:ascii="Times New Roman" w:cs="Times New Roman" w:eastAsia="Times New Roman" w:hAnsi="Times New Roman"/>
           <w:i w:val="1"/>
           <w:sz w:val="24"/>
+          <w:szCs w:val="24"/>
           <w:rtl w:val="0"/>
         </w:rPr>
         <w:t xml:space="preserve">тогда </w:t>
@@ -2338,6 +2487,7 @@
         <w:rPr>
           <w:rFonts w:ascii="Times New Roman" w:cs="Times New Roman" w:eastAsia="Times New Roman" w:hAnsi="Times New Roman"/>
           <w:sz w:val="24"/>
+          <w:szCs w:val="24"/>
           <w:rtl w:val="0"/>
         </w:rPr>
         <w:t xml:space="preserve">вам следовало бы волноваться.</w:t>
@@ -2355,6 +2505,7 @@
         <w:rPr>
           <w:rFonts w:ascii="Times New Roman" w:cs="Times New Roman" w:eastAsia="Times New Roman" w:hAnsi="Times New Roman"/>
           <w:sz w:val="24"/>
+          <w:szCs w:val="24"/>
           <w:rtl w:val="0"/>
         </w:rPr>
         <w:t xml:space="preserve">Блейз выпрямился, чувствуя себя немного оскорблённым. Он кивнул мистеру Плащ-и-Шляпа, решительно развернулся и зашагал на встречу с директором.</w:t>
@@ -2372,6 +2523,7 @@
         <w:rPr>
           <w:rFonts w:ascii="Times New Roman" w:cs="Times New Roman" w:eastAsia="Times New Roman" w:hAnsi="Times New Roman"/>
           <w:sz w:val="24"/>
+          <w:szCs w:val="24"/>
           <w:rtl w:val="0"/>
         </w:rPr>
         <w:t xml:space="preserve">Он до самого конца надеялся, что объявится кто-нибудь </w:t>
@@ -2381,6 +2533,7 @@
           <w:rFonts w:ascii="Times New Roman" w:cs="Times New Roman" w:eastAsia="Times New Roman" w:hAnsi="Times New Roman"/>
           <w:i w:val="1"/>
           <w:sz w:val="24"/>
+          <w:szCs w:val="24"/>
           <w:rtl w:val="0"/>
         </w:rPr>
         <w:t xml:space="preserve">ещё</w:t>
@@ -2389,6 +2542,7 @@
         <w:rPr>
           <w:rFonts w:ascii="Times New Roman" w:cs="Times New Roman" w:eastAsia="Times New Roman" w:hAnsi="Times New Roman"/>
           <w:sz w:val="24"/>
+          <w:szCs w:val="24"/>
           <w:rtl w:val="0"/>
         </w:rPr>
         <w:t xml:space="preserve"> и у него будет шанс перепродать вдобавок и мистера Плащ-и-Шляпа.</w:t>
@@ -2406,6 +2560,7 @@
         <w:rPr>
           <w:rFonts w:ascii="Times New Roman" w:cs="Times New Roman" w:eastAsia="Times New Roman" w:hAnsi="Times New Roman"/>
           <w:sz w:val="24"/>
+          <w:szCs w:val="24"/>
           <w:rtl w:val="0"/>
         </w:rPr>
         <w:t xml:space="preserve">Но, в конце концов, мама ведь не предавала всех своих семерых мужей </w:t>
@@ -2415,6 +2570,7 @@
           <w:rFonts w:ascii="Times New Roman" w:cs="Times New Roman" w:eastAsia="Times New Roman" w:hAnsi="Times New Roman"/>
           <w:i w:val="1"/>
           <w:sz w:val="24"/>
+          <w:szCs w:val="24"/>
           <w:rtl w:val="0"/>
         </w:rPr>
         <w:t xml:space="preserve">одновременно</w:t>
@@ -2423,6 +2579,7 @@
         <w:rPr>
           <w:rFonts w:ascii="Times New Roman" w:cs="Times New Roman" w:eastAsia="Times New Roman" w:hAnsi="Times New Roman"/>
           <w:sz w:val="24"/>
+          <w:szCs w:val="24"/>
           <w:rtl w:val="0"/>
         </w:rPr>
         <w:t xml:space="preserve">. Если посмотреть на это с </w:t>
@@ -2432,6 +2589,7 @@
           <w:rFonts w:ascii="Times New Roman" w:cs="Times New Roman" w:eastAsia="Times New Roman" w:hAnsi="Times New Roman"/>
           <w:i w:val="1"/>
           <w:sz w:val="24"/>
+          <w:szCs w:val="24"/>
           <w:rtl w:val="0"/>
         </w:rPr>
         <w:t xml:space="preserve">такой</w:t>
@@ -2440,6 +2598,7 @@
         <w:rPr>
           <w:rFonts w:ascii="Times New Roman" w:cs="Times New Roman" w:eastAsia="Times New Roman" w:hAnsi="Times New Roman"/>
           <w:sz w:val="24"/>
+          <w:szCs w:val="24"/>
           <w:rtl w:val="0"/>
         </w:rPr>
         <w:t xml:space="preserve"> точки зрения, то пока он справлялся даже лучше, чем она.</w:t>
@@ -2457,6 +2616,7 @@
         <w:rPr>
           <w:rFonts w:ascii="Times New Roman" w:cs="Times New Roman" w:eastAsia="Times New Roman" w:hAnsi="Times New Roman"/>
           <w:sz w:val="24"/>
+          <w:szCs w:val="24"/>
           <w:rtl w:val="0"/>
         </w:rPr>
         <w:t xml:space="preserve">И Блейз Забини направился к кабинету директора, улыбаясь, довольный своей ролью пятерного агента...</w:t>
@@ -2474,6 +2634,7 @@
         <w:rPr>
           <w:rFonts w:ascii="Times New Roman" w:cs="Times New Roman" w:eastAsia="Times New Roman" w:hAnsi="Times New Roman"/>
           <w:sz w:val="24"/>
+          <w:szCs w:val="24"/>
           <w:rtl w:val="0"/>
         </w:rPr>
         <w:t xml:space="preserve">На миг он споткнулся, но затем выпрямился, стряхивая странное чувство дезориентации.</w:t>
@@ -2491,6 +2652,7 @@
         <w:rPr>
           <w:rFonts w:ascii="Times New Roman" w:cs="Times New Roman" w:eastAsia="Times New Roman" w:hAnsi="Times New Roman"/>
           <w:sz w:val="24"/>
+          <w:szCs w:val="24"/>
           <w:rtl w:val="0"/>
         </w:rPr>
         <w:t xml:space="preserve">И Блейз Забини направился к кабинету директора, улыбаясь, довольный своей ролью четверного агента.</w:t>
@@ -2523,6 +2685,7 @@
         <w:rPr>
           <w:rFonts w:ascii="Times New Roman" w:cs="Times New Roman" w:eastAsia="Times New Roman" w:hAnsi="Times New Roman"/>
           <w:sz w:val="24"/>
+          <w:szCs w:val="24"/>
           <w:rtl w:val="0"/>
         </w:rPr>
         <w:t xml:space="preserve">* * *</w:t>
@@ -2555,6 +2718,7 @@
           <w:rFonts w:ascii="Times New Roman" w:cs="Times New Roman" w:eastAsia="Times New Roman" w:hAnsi="Times New Roman"/>
           <w:i w:val="1"/>
           <w:sz w:val="24"/>
+          <w:szCs w:val="24"/>
           <w:rtl w:val="0"/>
         </w:rPr>
         <w:t xml:space="preserve">Послесловие: Гермиона Грейнджер.</w:t>
@@ -2572,6 +2736,7 @@
         <w:rPr>
           <w:rFonts w:ascii="Times New Roman" w:cs="Times New Roman" w:eastAsia="Times New Roman" w:hAnsi="Times New Roman"/>
           <w:sz w:val="24"/>
+          <w:szCs w:val="24"/>
           <w:rtl w:val="0"/>
         </w:rPr>
         <w:t xml:space="preserve">Посланник появился, только когда она осталась одна.</w:t>
@@ -2589,6 +2754,7 @@
         <w:rPr>
           <w:rFonts w:ascii="Times New Roman" w:cs="Times New Roman" w:eastAsia="Times New Roman" w:hAnsi="Times New Roman"/>
           <w:sz w:val="24"/>
+          <w:szCs w:val="24"/>
           <w:rtl w:val="0"/>
         </w:rPr>
         <w:t xml:space="preserve">Гермиона как раз выходила из туалета, где порой пряталась, чтобы подумать, когда из ниоткуда выпрыгнула ярко сияющая кошка и сказала:</w:t>
@@ -2606,6 +2772,7 @@
         <w:rPr>
           <w:rFonts w:ascii="Times New Roman" w:cs="Times New Roman" w:eastAsia="Times New Roman" w:hAnsi="Times New Roman"/>
           <w:sz w:val="24"/>
+          <w:szCs w:val="24"/>
           <w:rtl w:val="0"/>
         </w:rPr>
         <w:t xml:space="preserve">— Мисс Грейнджер?</w:t>
@@ -2623,6 +2790,7 @@
         <w:rPr>
           <w:rFonts w:ascii="Times New Roman" w:cs="Times New Roman" w:eastAsia="Times New Roman" w:hAnsi="Times New Roman"/>
           <w:sz w:val="24"/>
+          <w:szCs w:val="24"/>
           <w:rtl w:val="0"/>
         </w:rPr>
         <w:t xml:space="preserve">Она вскрикнула прежде, чем осознала, что кошка говорит голосом профессора МакГонагалл.</w:t>
@@ -2640,6 +2808,7 @@
         <w:rPr>
           <w:rFonts w:ascii="Times New Roman" w:cs="Times New Roman" w:eastAsia="Times New Roman" w:hAnsi="Times New Roman"/>
           <w:sz w:val="24"/>
+          <w:szCs w:val="24"/>
           <w:rtl w:val="0"/>
         </w:rPr>
         <w:t xml:space="preserve">Впрочем, вскрикнула Гермиона скорее от неожиданности. Мерцавшая словно россыпью бриллиантов кошка, окружённая серебристо-лунным, но ярким, как от солнца, сиянием, была прекрасна. Гермиона не смогла бы испугаться даже если бы захотела.</w:t>
@@ -2657,6 +2826,7 @@
         <w:rPr>
           <w:rFonts w:ascii="Times New Roman" w:cs="Times New Roman" w:eastAsia="Times New Roman" w:hAnsi="Times New Roman"/>
           <w:sz w:val="24"/>
+          <w:szCs w:val="24"/>
           <w:rtl w:val="0"/>
         </w:rPr>
         <w:t xml:space="preserve">— Кто ты? — спросила она.</w:t>
@@ -2674,6 +2844,7 @@
         <w:rPr>
           <w:rFonts w:ascii="Times New Roman" w:cs="Times New Roman" w:eastAsia="Times New Roman" w:hAnsi="Times New Roman"/>
           <w:sz w:val="24"/>
+          <w:szCs w:val="24"/>
           <w:rtl w:val="0"/>
         </w:rPr>
         <w:t xml:space="preserve">— Это сообщение от профессора МакГонагалл, — сказала кошка тем же голосом. — Можете подойти ко мне в кабинет и никому об этом не говорить?</w:t>
@@ -2691,6 +2862,7 @@
         <w:rPr>
           <w:rFonts w:ascii="Times New Roman" w:cs="Times New Roman" w:eastAsia="Times New Roman" w:hAnsi="Times New Roman"/>
           <w:sz w:val="24"/>
+          <w:szCs w:val="24"/>
           <w:rtl w:val="0"/>
         </w:rPr>
         <w:t xml:space="preserve">— Сейчас буду, — всё ещё удивлённо ответила Гермиона. Кошка подпрыгнула и исчезла; или, скорее, не исчезла, а куда-то переместилась. Так, по крайней мере, утверждал разум, хотя глаза видели только, как кошка пропала.</w:t>
@@ -2708,6 +2880,7 @@
         <w:rPr>
           <w:rFonts w:ascii="Times New Roman" w:cs="Times New Roman" w:eastAsia="Times New Roman" w:hAnsi="Times New Roman"/>
           <w:sz w:val="24"/>
+          <w:szCs w:val="24"/>
           <w:rtl w:val="0"/>
         </w:rPr>
         <w:t xml:space="preserve">К тому времени, как Гермиона добралась до кабинета своего любимого профессора, её разум уже бурлил от предположений. Может, что-то не так с её оценками по трансфигурации? Но почему тогда профессор МакГонагалл просила её никому не говорить? Это, наверное, насчёт Гарри с его частичной трансфигурацией...</w:t>
@@ -2725,6 +2898,7 @@
         <w:rPr>
           <w:rFonts w:ascii="Times New Roman" w:cs="Times New Roman" w:eastAsia="Times New Roman" w:hAnsi="Times New Roman"/>
           <w:sz w:val="24"/>
+          <w:szCs w:val="24"/>
           <w:rtl w:val="0"/>
         </w:rPr>
         <w:t xml:space="preserve">Профессор МакГонагалл казалась озабоченной, а не рассерженной. Гермиона подсела к столу, стараясь отвести взгляд от скопления небольших полочек с домашними работами учеников. Она часто задавалась вопросом: как взрослые управляются со школьными делами, и не нужна ли им её помощь...</w:t>
@@ -2742,6 +2916,7 @@
         <w:rPr>
           <w:rFonts w:ascii="Times New Roman" w:cs="Times New Roman" w:eastAsia="Times New Roman" w:hAnsi="Times New Roman"/>
           <w:sz w:val="24"/>
+          <w:szCs w:val="24"/>
           <w:rtl w:val="0"/>
         </w:rPr>
         <w:t xml:space="preserve">— Мисс Грейнджер, — сказала профессор МакГонагалл, — позвольте мне начать с того, что я уже знаю, что это директор попросил вас загадать такое желание...</w:t>
@@ -2759,6 +2934,7 @@
         <w:rPr>
           <w:rFonts w:ascii="Times New Roman" w:cs="Times New Roman" w:eastAsia="Times New Roman" w:hAnsi="Times New Roman"/>
           <w:sz w:val="24"/>
+          <w:szCs w:val="24"/>
           <w:rtl w:val="0"/>
         </w:rPr>
         <w:t xml:space="preserve">— Он вам </w:t>
@@ -2768,6 +2944,7 @@
           <w:rFonts w:ascii="Times New Roman" w:cs="Times New Roman" w:eastAsia="Times New Roman" w:hAnsi="Times New Roman"/>
           <w:i w:val="1"/>
           <w:sz w:val="24"/>
+          <w:szCs w:val="24"/>
           <w:rtl w:val="0"/>
         </w:rPr>
         <w:t xml:space="preserve">рассказал</w:t>
@@ -2776,6 +2953,7 @@
         <w:rPr>
           <w:rFonts w:ascii="Times New Roman" w:cs="Times New Roman" w:eastAsia="Times New Roman" w:hAnsi="Times New Roman"/>
           <w:sz w:val="24"/>
+          <w:szCs w:val="24"/>
           <w:rtl w:val="0"/>
         </w:rPr>
         <w:t xml:space="preserve">? — испуганно выпалила Гермиона. — Директор обещал, что никто не узнает!</w:t>
@@ -2793,6 +2971,7 @@
         <w:rPr>
           <w:rFonts w:ascii="Times New Roman" w:cs="Times New Roman" w:eastAsia="Times New Roman" w:hAnsi="Times New Roman"/>
           <w:sz w:val="24"/>
+          <w:szCs w:val="24"/>
           <w:rtl w:val="0"/>
         </w:rPr>
         <w:t xml:space="preserve">Профессор МакГонагалл замолчала и, глядя на Гермиону, грустно хмыкнула.</w:t>
@@ -2810,6 +2989,7 @@
         <w:rPr>
           <w:rFonts w:ascii="Times New Roman" w:cs="Times New Roman" w:eastAsia="Times New Roman" w:hAnsi="Times New Roman"/>
           <w:sz w:val="24"/>
+          <w:szCs w:val="24"/>
           <w:rtl w:val="0"/>
         </w:rPr>
         <w:t xml:space="preserve">— Приятно видеть, что мистер Поттер вас не слишком испортил. Мисс Грейнджер, вы не обязаны </w:t>
@@ -2819,6 +2999,7 @@
           <w:rFonts w:ascii="Times New Roman" w:cs="Times New Roman" w:eastAsia="Times New Roman" w:hAnsi="Times New Roman"/>
           <w:i w:val="1"/>
           <w:sz w:val="24"/>
+          <w:szCs w:val="24"/>
           <w:rtl w:val="0"/>
         </w:rPr>
         <w:t xml:space="preserve">признаваться</w:t>
@@ -2827,6 +3008,7 @@
         <w:rPr>
           <w:rFonts w:ascii="Times New Roman" w:cs="Times New Roman" w:eastAsia="Times New Roman" w:hAnsi="Times New Roman"/>
           <w:sz w:val="24"/>
+          <w:szCs w:val="24"/>
           <w:rtl w:val="0"/>
         </w:rPr>
         <w:t xml:space="preserve"> в чём-либо только потому, что я сказала, что всё знаю. Как это часто бывает, директор </w:t>
@@ -2836,6 +3018,7 @@
           <w:rFonts w:ascii="Times New Roman" w:cs="Times New Roman" w:eastAsia="Times New Roman" w:hAnsi="Times New Roman"/>
           <w:i w:val="1"/>
           <w:sz w:val="24"/>
+          <w:szCs w:val="24"/>
           <w:rtl w:val="0"/>
         </w:rPr>
         <w:t xml:space="preserve">ничего</w:t>
@@ -2844,6 +3027,7 @@
         <w:rPr>
           <w:rFonts w:ascii="Times New Roman" w:cs="Times New Roman" w:eastAsia="Times New Roman" w:hAnsi="Times New Roman"/>
           <w:sz w:val="24"/>
+          <w:szCs w:val="24"/>
           <w:rtl w:val="0"/>
         </w:rPr>
         <w:t xml:space="preserve"> мне не говорил, просто я слишком хорошо его знаю.</w:t>
@@ -2861,6 +3045,7 @@
         <w:rPr>
           <w:rFonts w:ascii="Times New Roman" w:cs="Times New Roman" w:eastAsia="Times New Roman" w:hAnsi="Times New Roman"/>
           <w:sz w:val="24"/>
+          <w:szCs w:val="24"/>
           <w:rtl w:val="0"/>
         </w:rPr>
         <w:t xml:space="preserve">Гермиона покраснела, как помидор.</w:t>
@@ -2878,6 +3063,7 @@
         <w:rPr>
           <w:rFonts w:ascii="Times New Roman" w:cs="Times New Roman" w:eastAsia="Times New Roman" w:hAnsi="Times New Roman"/>
           <w:sz w:val="24"/>
+          <w:szCs w:val="24"/>
           <w:rtl w:val="0"/>
         </w:rPr>
         <w:t xml:space="preserve">— Это нормально, мисс Грейнджер! — поспешила добавить МакГонагалл. — Вы на первом курсе Когтеврана, никто не требует от вас быть слизеринкой.</w:t>
@@ -2895,6 +3081,7 @@
         <w:rPr>
           <w:rFonts w:ascii="Times New Roman" w:cs="Times New Roman" w:eastAsia="Times New Roman" w:hAnsi="Times New Roman"/>
           <w:sz w:val="24"/>
+          <w:szCs w:val="24"/>
           <w:rtl w:val="0"/>
         </w:rPr>
         <w:t xml:space="preserve">А вот это </w:t>
@@ -2904,6 +3091,7 @@
           <w:rFonts w:ascii="Times New Roman" w:cs="Times New Roman" w:eastAsia="Times New Roman" w:hAnsi="Times New Roman"/>
           <w:i w:val="1"/>
           <w:sz w:val="24"/>
+          <w:szCs w:val="24"/>
           <w:rtl w:val="0"/>
         </w:rPr>
         <w:t xml:space="preserve">действительно</w:t>
@@ -2912,6 +3100,7 @@
         <w:rPr>
           <w:rFonts w:ascii="Times New Roman" w:cs="Times New Roman" w:eastAsia="Times New Roman" w:hAnsi="Times New Roman"/>
           <w:sz w:val="24"/>
+          <w:szCs w:val="24"/>
           <w:rtl w:val="0"/>
         </w:rPr>
         <w:t xml:space="preserve"> обожгло.</w:t>
@@ -2929,6 +3118,7 @@
         <w:rPr>
           <w:rFonts w:ascii="Times New Roman" w:cs="Times New Roman" w:eastAsia="Times New Roman" w:hAnsi="Times New Roman"/>
           <w:sz w:val="24"/>
+          <w:szCs w:val="24"/>
           <w:rtl w:val="0"/>
         </w:rPr>
         <w:t xml:space="preserve">— Ладно, — несколько резко ответила Гермиона, — я попрошу Гарри Поттера дать мне пару уроков слизеринства.</w:t>
@@ -2946,6 +3136,7 @@
         <w:rPr>
           <w:rFonts w:ascii="Times New Roman" w:cs="Times New Roman" w:eastAsia="Times New Roman" w:hAnsi="Times New Roman"/>
           <w:sz w:val="24"/>
+          <w:szCs w:val="24"/>
           <w:rtl w:val="0"/>
         </w:rPr>
         <w:t xml:space="preserve">— Я </w:t>
@@ -2955,6 +3146,7 @@
           <w:rFonts w:ascii="Times New Roman" w:cs="Times New Roman" w:eastAsia="Times New Roman" w:hAnsi="Times New Roman"/>
           <w:i w:val="1"/>
           <w:sz w:val="24"/>
+          <w:szCs w:val="24"/>
           <w:rtl w:val="0"/>
         </w:rPr>
         <w:t xml:space="preserve">не это</w:t>
@@ -2963,6 +3155,7 @@
         <w:rPr>
           <w:rFonts w:ascii="Times New Roman" w:cs="Times New Roman" w:eastAsia="Times New Roman" w:hAnsi="Times New Roman"/>
           <w:sz w:val="24"/>
+          <w:szCs w:val="24"/>
           <w:rtl w:val="0"/>
         </w:rPr>
         <w:t xml:space="preserve"> хотела.... — начала профессор МакГонагалл и умолкла. — Мисс Грейнджер, меня это волнует </w:t>
@@ -2972,6 +3165,7 @@
           <w:rFonts w:ascii="Times New Roman" w:cs="Times New Roman" w:eastAsia="Times New Roman" w:hAnsi="Times New Roman"/>
           <w:i w:val="1"/>
           <w:sz w:val="24"/>
+          <w:szCs w:val="24"/>
           <w:rtl w:val="0"/>
         </w:rPr>
         <w:t xml:space="preserve">именно</w:t>
@@ -2980,6 +3174,7 @@
         <w:rPr>
           <w:rFonts w:ascii="Times New Roman" w:cs="Times New Roman" w:eastAsia="Times New Roman" w:hAnsi="Times New Roman"/>
           <w:sz w:val="24"/>
+          <w:szCs w:val="24"/>
           <w:rtl w:val="0"/>
         </w:rPr>
         <w:t xml:space="preserve"> потому, что юные девочки с Когтеврана не должны вести себя, как слизеринки! Если директор просит вас поучаствовать в чём-то, что вам не нравится, абсолютно нормально ответить «нет». А если вам кажется, что на вас давят, пожалуйста, скажите директору, что вы хотите обсудить это в моём присутствии или просто со мной посоветоваться.</w:t>
@@ -2997,6 +3192,7 @@
         <w:rPr>
           <w:rFonts w:ascii="Times New Roman" w:cs="Times New Roman" w:eastAsia="Times New Roman" w:hAnsi="Times New Roman"/>
           <w:sz w:val="24"/>
+          <w:szCs w:val="24"/>
           <w:rtl w:val="0"/>
         </w:rPr>
         <w:t xml:space="preserve">Гермиона широко раскрыла глаза:</w:t>
@@ -3014,6 +3210,7 @@
         <w:rPr>
           <w:rFonts w:ascii="Times New Roman" w:cs="Times New Roman" w:eastAsia="Times New Roman" w:hAnsi="Times New Roman"/>
           <w:sz w:val="24"/>
+          <w:szCs w:val="24"/>
           <w:rtl w:val="0"/>
         </w:rPr>
         <w:t xml:space="preserve">— Разве директор может поступать неправильно?</w:t>
@@ -3031,6 +3228,7 @@
         <w:rPr>
           <w:rFonts w:ascii="Times New Roman" w:cs="Times New Roman" w:eastAsia="Times New Roman" w:hAnsi="Times New Roman"/>
           <w:sz w:val="24"/>
+          <w:szCs w:val="24"/>
           <w:rtl w:val="0"/>
         </w:rPr>
         <w:t xml:space="preserve">Профессор МакГонагалл глядела на неё с лёгкой грустью.</w:t>
@@ -3048,6 +3246,7 @@
         <w:rPr>
           <w:rFonts w:ascii="Times New Roman" w:cs="Times New Roman" w:eastAsia="Times New Roman" w:hAnsi="Times New Roman"/>
           <w:sz w:val="24"/>
+          <w:szCs w:val="24"/>
           <w:rtl w:val="0"/>
         </w:rPr>
         <w:t xml:space="preserve">— Не специально, мисс Грейнджер, но я думаю... ну, вероятно, это </w:t>
@@ -3057,6 +3256,7 @@
           <w:rFonts w:ascii="Times New Roman" w:cs="Times New Roman" w:eastAsia="Times New Roman" w:hAnsi="Times New Roman"/>
           <w:i w:val="1"/>
           <w:sz w:val="24"/>
+          <w:szCs w:val="24"/>
           <w:rtl w:val="0"/>
         </w:rPr>
         <w:t xml:space="preserve">правда</w:t>
@@ -3065,6 +3265,7 @@
         <w:rPr>
           <w:rFonts w:ascii="Times New Roman" w:cs="Times New Roman" w:eastAsia="Times New Roman" w:hAnsi="Times New Roman"/>
           <w:sz w:val="24"/>
+          <w:szCs w:val="24"/>
           <w:rtl w:val="0"/>
         </w:rPr>
         <w:t xml:space="preserve">, что директор иногда с трудом может вспомнить, каково это — быть ребёнком. Я уверена, что, даже когда он был ребёнком сам, он был силён умом и духом, а его отваги хватило бы на несколько гриффиндорцев. Поэтому иногда директор требует слишком многого от своих юных учеников, мисс Грейнджер, или бывает недостаточно осторожен, чтобы не причинить им вреда. Он добрый человек, но порой его замыслы заходят чересчур далеко.</w:t>
@@ -3082,6 +3283,7 @@
         <w:rPr>
           <w:rFonts w:ascii="Times New Roman" w:cs="Times New Roman" w:eastAsia="Times New Roman" w:hAnsi="Times New Roman"/>
           <w:sz w:val="24"/>
+          <w:szCs w:val="24"/>
           <w:rtl w:val="0"/>
         </w:rPr>
         <w:t xml:space="preserve">— Но ведь это </w:t>
@@ -3091,6 +3293,7 @@
           <w:rFonts w:ascii="Times New Roman" w:cs="Times New Roman" w:eastAsia="Times New Roman" w:hAnsi="Times New Roman"/>
           <w:i w:val="1"/>
           <w:sz w:val="24"/>
+          <w:szCs w:val="24"/>
           <w:rtl w:val="0"/>
         </w:rPr>
         <w:t xml:space="preserve">хорошо</w:t>
@@ -3099,6 +3302,7 @@
         <w:rPr>
           <w:rFonts w:ascii="Times New Roman" w:cs="Times New Roman" w:eastAsia="Times New Roman" w:hAnsi="Times New Roman"/>
           <w:sz w:val="24"/>
+          <w:szCs w:val="24"/>
           <w:rtl w:val="0"/>
         </w:rPr>
         <w:t xml:space="preserve">, когда ученики сильные и смелые, — сказала Гермиона. — Вы же поэтому звали меня в Гриффиндор, разве нет?</w:t>
@@ -3116,6 +3320,7 @@
         <w:rPr>
           <w:rFonts w:ascii="Times New Roman" w:cs="Times New Roman" w:eastAsia="Times New Roman" w:hAnsi="Times New Roman"/>
           <w:sz w:val="24"/>
+          <w:szCs w:val="24"/>
           <w:rtl w:val="0"/>
         </w:rPr>
         <w:t xml:space="preserve">Профессор МакГонагалл криво улыбнулась.</w:t>
@@ -3133,6 +3338,7 @@
         <w:rPr>
           <w:rFonts w:ascii="Times New Roman" w:cs="Times New Roman" w:eastAsia="Times New Roman" w:hAnsi="Times New Roman"/>
           <w:sz w:val="24"/>
+          <w:szCs w:val="24"/>
           <w:rtl w:val="0"/>
         </w:rPr>
         <w:t xml:space="preserve">— Возможно, я просто эгоистично хотела, чтобы вы были на моем факультете. Предлагала ли Распределяющая Шляпа... нет, я не должна спрашивать.</w:t>
@@ -3150,6 +3356,7 @@
         <w:rPr>
           <w:rFonts w:ascii="Times New Roman" w:cs="Times New Roman" w:eastAsia="Times New Roman" w:hAnsi="Times New Roman"/>
           <w:sz w:val="24"/>
+          <w:szCs w:val="24"/>
           <w:rtl w:val="0"/>
         </w:rPr>
         <w:t xml:space="preserve">— Шляпа сказала, что я могу попасть куда угодно, кроме Слизерина, — сказала Гермиона. Она тогда </w:t>
@@ -3159,6 +3366,7 @@
           <w:rFonts w:ascii="Times New Roman" w:cs="Times New Roman" w:eastAsia="Times New Roman" w:hAnsi="Times New Roman"/>
           <w:i w:val="1"/>
           <w:sz w:val="24"/>
+          <w:szCs w:val="24"/>
           <w:rtl w:val="0"/>
         </w:rPr>
         <w:t xml:space="preserve">чуть</w:t>
@@ -3167,6 +3375,7 @@
         <w:rPr>
           <w:rFonts w:ascii="Times New Roman" w:cs="Times New Roman" w:eastAsia="Times New Roman" w:hAnsi="Times New Roman"/>
           <w:sz w:val="24"/>
+          <w:szCs w:val="24"/>
           <w:rtl w:val="0"/>
         </w:rPr>
         <w:t xml:space="preserve"> не спросила, чем она не хороша для Слизерина, но сумела сдержаться. — Так что у меня </w:t>
@@ -3176,6 +3385,7 @@
           <w:rFonts w:ascii="Times New Roman" w:cs="Times New Roman" w:eastAsia="Times New Roman" w:hAnsi="Times New Roman"/>
           <w:i w:val="1"/>
           <w:sz w:val="24"/>
+          <w:szCs w:val="24"/>
           <w:rtl w:val="0"/>
         </w:rPr>
         <w:t xml:space="preserve">есть</w:t>
@@ -3184,6 +3394,7 @@
         <w:rPr>
           <w:rFonts w:ascii="Times New Roman" w:cs="Times New Roman" w:eastAsia="Times New Roman" w:hAnsi="Times New Roman"/>
           <w:sz w:val="24"/>
+          <w:szCs w:val="24"/>
           <w:rtl w:val="0"/>
         </w:rPr>
         <w:t xml:space="preserve"> смелость, профессор!</w:t>
@@ -3201,6 +3412,7 @@
         <w:rPr>
           <w:rFonts w:ascii="Times New Roman" w:cs="Times New Roman" w:eastAsia="Times New Roman" w:hAnsi="Times New Roman"/>
           <w:sz w:val="24"/>
+          <w:szCs w:val="24"/>
           <w:rtl w:val="0"/>
         </w:rPr>
         <w:t xml:space="preserve">Профессор МакГонагалл облокотилась на стол. Тревога отчётливее проступила у неё на лице.</w:t>
@@ -3218,6 +3430,7 @@
         <w:rPr>
           <w:rFonts w:ascii="Times New Roman" w:cs="Times New Roman" w:eastAsia="Times New Roman" w:hAnsi="Times New Roman"/>
           <w:sz w:val="24"/>
+          <w:szCs w:val="24"/>
           <w:rtl w:val="0"/>
         </w:rPr>
         <w:t xml:space="preserve">— Мисс Грейнджер, речь не о смелости, речь о том, что нормально для юных девочек! Директор втягивает вас в свои интриги, Гарри Поттер доверяет вам свои секреты, а теперь вы заключаете союз с Драко Малфоем! А ведь я обещала вашей матери, что в Хогвартсе вы будете в безопасности!</w:t>
@@ -3235,6 +3448,7 @@
         <w:rPr>
           <w:rFonts w:ascii="Times New Roman" w:cs="Times New Roman" w:eastAsia="Times New Roman" w:hAnsi="Times New Roman"/>
           <w:sz w:val="24"/>
+          <w:szCs w:val="24"/>
           <w:rtl w:val="0"/>
         </w:rPr>
         <w:t xml:space="preserve">Гермиона просто не знала, что на такое ответить. Но ей пришло на ум, что профессор МакГонагалл вряд ли предупреждала бы её, будь она мальчиком с Гриффиндора, а не девочкой с Когтеврана, и </w:t>
@@ -3244,6 +3458,7 @@
           <w:rFonts w:ascii="Times New Roman" w:cs="Times New Roman" w:eastAsia="Times New Roman" w:hAnsi="Times New Roman"/>
           <w:i w:val="1"/>
           <w:sz w:val="24"/>
+          <w:szCs w:val="24"/>
           <w:rtl w:val="0"/>
         </w:rPr>
         <w:t xml:space="preserve">это</w:t>
@@ -3252,6 +3467,7 @@
         <w:rPr>
           <w:rFonts w:ascii="Times New Roman" w:cs="Times New Roman" w:eastAsia="Times New Roman" w:hAnsi="Times New Roman"/>
           <w:sz w:val="24"/>
+          <w:szCs w:val="24"/>
           <w:rtl w:val="0"/>
         </w:rPr>
         <w:t xml:space="preserve"> было, ну...</w:t>
@@ -3269,6 +3485,7 @@
         <w:rPr>
           <w:rFonts w:ascii="Times New Roman" w:cs="Times New Roman" w:eastAsia="Times New Roman" w:hAnsi="Times New Roman"/>
           <w:sz w:val="24"/>
+          <w:szCs w:val="24"/>
           <w:rtl w:val="0"/>
         </w:rPr>
         <w:t xml:space="preserve">— Я постараюсь быть хорошей, — ответила она, — и я никому не позволю мне помешать.</w:t>
@@ -3286,6 +3503,7 @@
         <w:rPr>
           <w:rFonts w:ascii="Times New Roman" w:cs="Times New Roman" w:eastAsia="Times New Roman" w:hAnsi="Times New Roman"/>
           <w:sz w:val="24"/>
+          <w:szCs w:val="24"/>
           <w:rtl w:val="0"/>
         </w:rPr>
         <w:t xml:space="preserve">Профессор МакГонагалл прижала ладони к глазам. Когда она отняла их, её покрытое морщинами лицо выглядело гораздо старше.</w:t>
@@ -3303,6 +3521,7 @@
         <w:rPr>
           <w:rFonts w:ascii="Times New Roman" w:cs="Times New Roman" w:eastAsia="Times New Roman" w:hAnsi="Times New Roman"/>
           <w:sz w:val="24"/>
+          <w:szCs w:val="24"/>
           <w:rtl w:val="0"/>
         </w:rPr>
         <w:t xml:space="preserve">— Да, — прошептала она, — мой факультет прекрасно бы вам подошёл. Будьте осторожнее, мисс Грейнджер, и внимательнее. И если вас что-то тревожит, пожалуйста, приходите сразу ко мне. Не стану вас больше задерживать.</w:t>
@@ -3335,6 +3554,7 @@
         <w:rPr>
           <w:rFonts w:ascii="Times New Roman" w:cs="Times New Roman" w:eastAsia="Times New Roman" w:hAnsi="Times New Roman"/>
           <w:sz w:val="24"/>
+          <w:szCs w:val="24"/>
           <w:rtl w:val="0"/>
         </w:rPr>
         <w:t xml:space="preserve">* * *</w:t>
@@ -3367,6 +3587,7 @@
           <w:rFonts w:ascii="Times New Roman" w:cs="Times New Roman" w:eastAsia="Times New Roman" w:hAnsi="Times New Roman"/>
           <w:i w:val="1"/>
           <w:sz w:val="24"/>
+          <w:szCs w:val="24"/>
           <w:rtl w:val="0"/>
         </w:rPr>
         <w:t xml:space="preserve">Послесловие: Драко Малфой.</w:t>
@@ -3384,6 +3605,7 @@
         <w:rPr>
           <w:rFonts w:ascii="Times New Roman" w:cs="Times New Roman" w:eastAsia="Times New Roman" w:hAnsi="Times New Roman"/>
           <w:sz w:val="24"/>
+          <w:szCs w:val="24"/>
           <w:rtl w:val="0"/>
         </w:rPr>
         <w:t xml:space="preserve">В эту субботу, после битвы, им обоим не хотелось заниматься чем-то сложным. Поэтому Драко просто сидел в заброшенном классе и пытался читать книгу под названием «Думай, как физик». Это было одно из самых занимательных произведений, которые Драко доводилось читать в своей жизни. По крайней мере те места, которые Драко мог понять. По крайней мере, когда этот </w:t>
@@ -3393,6 +3615,7 @@
           <w:rFonts w:ascii="Times New Roman" w:cs="Times New Roman" w:eastAsia="Times New Roman" w:hAnsi="Times New Roman"/>
           <w:i w:val="1"/>
           <w:sz w:val="24"/>
+          <w:szCs w:val="24"/>
           <w:rtl w:val="0"/>
         </w:rPr>
         <w:t xml:space="preserve">чёртов идиот</w:t>
@@ -3401,6 +3624,7 @@
         <w:rPr>
           <w:rFonts w:ascii="Times New Roman" w:cs="Times New Roman" w:eastAsia="Times New Roman" w:hAnsi="Times New Roman"/>
           <w:sz w:val="24"/>
+          <w:szCs w:val="24"/>
           <w:rtl w:val="0"/>
         </w:rPr>
         <w:t xml:space="preserve">, который отказывался выпускать свои книги из поля зрения, </w:t>
@@ -3410,6 +3634,7 @@
           <w:rFonts w:ascii="Times New Roman" w:cs="Times New Roman" w:eastAsia="Times New Roman" w:hAnsi="Times New Roman"/>
           <w:i w:val="1"/>
           <w:sz w:val="24"/>
+          <w:szCs w:val="24"/>
           <w:rtl w:val="0"/>
         </w:rPr>
         <w:t xml:space="preserve">затыкался</w:t>
@@ -3418,6 +3643,7 @@
         <w:rPr>
           <w:rFonts w:ascii="Times New Roman" w:cs="Times New Roman" w:eastAsia="Times New Roman" w:hAnsi="Times New Roman"/>
           <w:sz w:val="24"/>
+          <w:szCs w:val="24"/>
           <w:rtl w:val="0"/>
         </w:rPr>
         <w:t xml:space="preserve"> и позволял Драко </w:t>
@@ -3427,6 +3653,7 @@
           <w:rFonts w:ascii="Times New Roman" w:cs="Times New Roman" w:eastAsia="Times New Roman" w:hAnsi="Times New Roman"/>
           <w:i w:val="1"/>
           <w:sz w:val="24"/>
+          <w:szCs w:val="24"/>
           <w:rtl w:val="0"/>
         </w:rPr>
         <w:t xml:space="preserve">сосредоточиться</w:t>
@@ -3435,6 +3662,7 @@
         <w:rPr>
           <w:rFonts w:ascii="Times New Roman" w:cs="Times New Roman" w:eastAsia="Times New Roman" w:hAnsi="Times New Roman"/>
           <w:sz w:val="24"/>
+          <w:szCs w:val="24"/>
           <w:rtl w:val="0"/>
         </w:rPr>
         <w:t xml:space="preserve">...</w:t>
@@ -3452,6 +3680,7 @@
         <w:rPr>
           <w:rFonts w:ascii="Times New Roman" w:cs="Times New Roman" w:eastAsia="Times New Roman" w:hAnsi="Times New Roman"/>
           <w:sz w:val="24"/>
+          <w:szCs w:val="24"/>
           <w:rtl w:val="0"/>
         </w:rPr>
         <w:t xml:space="preserve">— Гермиона Грейнджер — грязнокро-о-о-овка, — пропел Гарри Поттер, который сидел за соседней партой и читал гораздо более продвинутую книгу.</w:t>
@@ -3469,6 +3698,7 @@
         <w:rPr>
           <w:rFonts w:ascii="Times New Roman" w:cs="Times New Roman" w:eastAsia="Times New Roman" w:hAnsi="Times New Roman"/>
           <w:sz w:val="24"/>
+          <w:szCs w:val="24"/>
           <w:rtl w:val="0"/>
         </w:rPr>
         <w:t xml:space="preserve">— Я знаю, что ты пытаешься сделать, — спокойно ответил Драко, не отрывая взгляда от страниц. — Ничего не выйдет. Мы всё равно объединимся и раздавим тебя.</w:t>
@@ -3486,6 +3716,7 @@
         <w:rPr>
           <w:rFonts w:ascii="Times New Roman" w:cs="Times New Roman" w:eastAsia="Times New Roman" w:hAnsi="Times New Roman"/>
           <w:sz w:val="24"/>
+          <w:szCs w:val="24"/>
           <w:rtl w:val="0"/>
         </w:rPr>
         <w:t xml:space="preserve">— Ма-а-а-алфой заодно с грязнокро-о-о-овкой, что скажут друзья твоего отца-а-а-а-а...</w:t>
@@ -3503,6 +3734,7 @@
         <w:rPr>
           <w:rFonts w:ascii="Times New Roman" w:cs="Times New Roman" w:eastAsia="Times New Roman" w:hAnsi="Times New Roman"/>
           <w:sz w:val="24"/>
+          <w:szCs w:val="24"/>
           <w:rtl w:val="0"/>
         </w:rPr>
         <w:t xml:space="preserve">— Они скажут, что манипулировать Малфоями не так легко, как ты думаешь, </w:t>
@@ -3512,6 +3744,7 @@
           <w:rFonts w:ascii="Times New Roman" w:cs="Times New Roman" w:eastAsia="Times New Roman" w:hAnsi="Times New Roman"/>
           <w:i w:val="1"/>
           <w:sz w:val="24"/>
+          <w:szCs w:val="24"/>
           <w:rtl w:val="0"/>
         </w:rPr>
         <w:t xml:space="preserve">Поттер</w:t>
@@ -3520,6 +3753,7 @@
         <w:rPr>
           <w:rFonts w:ascii="Times New Roman" w:cs="Times New Roman" w:eastAsia="Times New Roman" w:hAnsi="Times New Roman"/>
           <w:sz w:val="24"/>
+          <w:szCs w:val="24"/>
           <w:rtl w:val="0"/>
         </w:rPr>
         <w:t xml:space="preserve">!</w:t>
@@ -3537,6 +3771,7 @@
         <w:rPr>
           <w:rFonts w:ascii="Times New Roman" w:cs="Times New Roman" w:eastAsia="Times New Roman" w:hAnsi="Times New Roman"/>
           <w:sz w:val="24"/>
+          <w:szCs w:val="24"/>
           <w:rtl w:val="0"/>
         </w:rPr>
         <w:t xml:space="preserve">Профессор Защиты безумнее Дамблдора. Будущий спаситель мира никак не может вести себя так </w:t>
@@ -3546,6 +3781,7 @@
           <w:rFonts w:ascii="Times New Roman" w:cs="Times New Roman" w:eastAsia="Times New Roman" w:hAnsi="Times New Roman"/>
           <w:i w:val="1"/>
           <w:sz w:val="24"/>
+          <w:szCs w:val="24"/>
           <w:rtl w:val="0"/>
         </w:rPr>
         <w:t xml:space="preserve">недостойно</w:t>
@@ -3554,6 +3790,7 @@
         <w:rPr>
           <w:rFonts w:ascii="Times New Roman" w:cs="Times New Roman" w:eastAsia="Times New Roman" w:hAnsi="Times New Roman"/>
           <w:sz w:val="24"/>
+          <w:szCs w:val="24"/>
           <w:rtl w:val="0"/>
         </w:rPr>
         <w:t xml:space="preserve"> и </w:t>
@@ -3563,6 +3800,7 @@
           <w:rFonts w:ascii="Times New Roman" w:cs="Times New Roman" w:eastAsia="Times New Roman" w:hAnsi="Times New Roman"/>
           <w:i w:val="1"/>
           <w:sz w:val="24"/>
+          <w:szCs w:val="24"/>
           <w:rtl w:val="0"/>
         </w:rPr>
         <w:t xml:space="preserve">по-детски</w:t>
@@ -3571,6 +3809,7 @@
         <w:rPr>
           <w:rFonts w:ascii="Times New Roman" w:cs="Times New Roman" w:eastAsia="Times New Roman" w:hAnsi="Times New Roman"/>
           <w:sz w:val="24"/>
+          <w:szCs w:val="24"/>
           <w:rtl w:val="0"/>
         </w:rPr>
         <w:t xml:space="preserve">, сколько бы лет ему ни было.</w:t>
@@ -3588,6 +3827,7 @@
         <w:rPr>
           <w:rFonts w:ascii="Times New Roman" w:cs="Times New Roman" w:eastAsia="Times New Roman" w:hAnsi="Times New Roman"/>
           <w:sz w:val="24"/>
+          <w:szCs w:val="24"/>
           <w:rtl w:val="0"/>
         </w:rPr>
         <w:t xml:space="preserve">— Эй, Драко, а знаешь, что тебя больше всего бесит? То, что у Гермионы Грейнджер есть два магических аллеля, точно так же как у тебя и у меня, но твои однокурсники в Слизерине этого не знают, а </w:t>
@@ -3597,6 +3837,7 @@
           <w:rFonts w:ascii="Times New Roman" w:cs="Times New Roman" w:eastAsia="Times New Roman" w:hAnsi="Times New Roman"/>
           <w:i w:val="1"/>
           <w:sz w:val="24"/>
+          <w:szCs w:val="24"/>
           <w:rtl w:val="0"/>
         </w:rPr>
         <w:t xml:space="preserve">ты-ы-ы </w:t>
@@ -3605,6 +3846,7 @@
         <w:rPr>
           <w:rFonts w:ascii="Times New Roman" w:cs="Times New Roman" w:eastAsia="Times New Roman" w:hAnsi="Times New Roman"/>
           <w:sz w:val="24"/>
+          <w:szCs w:val="24"/>
           <w:rtl w:val="0"/>
         </w:rPr>
         <w:t xml:space="preserve">не можешь им это </w:t>
@@ -3614,6 +3856,7 @@
           <w:rFonts w:ascii="Times New Roman" w:cs="Times New Roman" w:eastAsia="Times New Roman" w:hAnsi="Times New Roman"/>
           <w:i w:val="1"/>
           <w:sz w:val="24"/>
+          <w:szCs w:val="24"/>
           <w:rtl w:val="0"/>
         </w:rPr>
         <w:t xml:space="preserve">объясни-и-ить</w:t>
@@ -3622,6 +3865,7 @@
         <w:rPr>
           <w:rFonts w:ascii="Times New Roman" w:cs="Times New Roman" w:eastAsia="Times New Roman" w:hAnsi="Times New Roman"/>
           <w:sz w:val="24"/>
+          <w:szCs w:val="24"/>
           <w:rtl w:val="0"/>
         </w:rPr>
         <w:t xml:space="preserve">...</w:t>
@@ -3639,6 +3883,7 @@
         <w:rPr>
           <w:rFonts w:ascii="Times New Roman" w:cs="Times New Roman" w:eastAsia="Times New Roman" w:hAnsi="Times New Roman"/>
           <w:sz w:val="24"/>
+          <w:szCs w:val="24"/>
           <w:rtl w:val="0"/>
         </w:rPr>
         <w:t xml:space="preserve">Пальцы Драко, сжимавшие книгу, побелели. Наверное, будь он даже избит и оплёван, держать себя в руках было бы проще. И если он не отплатит Гарри тем же, то не удержится и совершит что-нибудь преступное...</w:t>
@@ -3656,6 +3901,7 @@
         <w:rPr>
           <w:rFonts w:ascii="Times New Roman" w:cs="Times New Roman" w:eastAsia="Times New Roman" w:hAnsi="Times New Roman"/>
           <w:sz w:val="24"/>
+          <w:szCs w:val="24"/>
           <w:rtl w:val="0"/>
         </w:rPr>
         <w:t xml:space="preserve">— Так каким было твоё первое желание? — спросил Драко.</w:t>
@@ -3673,6 +3919,7 @@
         <w:rPr>
           <w:rFonts w:ascii="Times New Roman" w:cs="Times New Roman" w:eastAsia="Times New Roman" w:hAnsi="Times New Roman"/>
           <w:sz w:val="24"/>
+          <w:szCs w:val="24"/>
           <w:rtl w:val="0"/>
         </w:rPr>
         <w:t xml:space="preserve">Тот не ответил. Драко оторвался от книги и почувствовал злорадное удовлетворение, увидев печаль на лице Гарри.</w:t>
@@ -3690,6 +3937,7 @@
         <w:rPr>
           <w:rFonts w:ascii="Times New Roman" w:cs="Times New Roman" w:eastAsia="Times New Roman" w:hAnsi="Times New Roman"/>
           <w:sz w:val="24"/>
+          <w:szCs w:val="24"/>
           <w:rtl w:val="0"/>
         </w:rPr>
         <w:t xml:space="preserve">— М-м, — произнёс Гарри. — Многие меня уже спрашивали, но не думаю, что профессор Квиррелл хотел бы, чтобы об этом болтали.</w:t>
@@ -3707,6 +3955,7 @@
         <w:rPr>
           <w:rFonts w:ascii="Times New Roman" w:cs="Times New Roman" w:eastAsia="Times New Roman" w:hAnsi="Times New Roman"/>
           <w:sz w:val="24"/>
+          <w:szCs w:val="24"/>
           <w:rtl w:val="0"/>
         </w:rPr>
         <w:t xml:space="preserve">Драко сделал серьёзное лицо.</w:t>
@@ -3724,6 +3973,7 @@
         <w:rPr>
           <w:rFonts w:ascii="Times New Roman" w:cs="Times New Roman" w:eastAsia="Times New Roman" w:hAnsi="Times New Roman"/>
           <w:sz w:val="24"/>
+          <w:szCs w:val="24"/>
           <w:rtl w:val="0"/>
         </w:rPr>
         <w:t xml:space="preserve">— Уж </w:t>
@@ -3733,6 +3983,7 @@
           <w:rFonts w:ascii="Times New Roman" w:cs="Times New Roman" w:eastAsia="Times New Roman" w:hAnsi="Times New Roman"/>
           <w:i w:val="1"/>
           <w:sz w:val="24"/>
+          <w:szCs w:val="24"/>
           <w:rtl w:val="0"/>
         </w:rPr>
         <w:t xml:space="preserve">мне-то </w:t>
@@ -3741,6 +3992,7 @@
         <w:rPr>
           <w:rFonts w:ascii="Times New Roman" w:cs="Times New Roman" w:eastAsia="Times New Roman" w:hAnsi="Times New Roman"/>
           <w:sz w:val="24"/>
+          <w:szCs w:val="24"/>
           <w:rtl w:val="0"/>
         </w:rPr>
         <w:t xml:space="preserve">можешь рассказать. Это, наверное, не такая уж большая тайна по сравнению с другими секретами, о которых ты мне уже рассказывал. Ведь для этого и существуют друзья?</w:t>
@@ -3759,6 +4011,7 @@
           <w:rFonts w:ascii="Times New Roman" w:cs="Times New Roman" w:eastAsia="Times New Roman" w:hAnsi="Times New Roman"/>
           <w:i w:val="1"/>
           <w:sz w:val="24"/>
+          <w:szCs w:val="24"/>
           <w:rtl w:val="0"/>
         </w:rPr>
         <w:t xml:space="preserve">Вот так, я — твой друг. Почувствуй себя виноватым!</w:t>
@@ -3776,6 +4029,7 @@
         <w:rPr>
           <w:rFonts w:ascii="Times New Roman" w:cs="Times New Roman" w:eastAsia="Times New Roman" w:hAnsi="Times New Roman"/>
           <w:sz w:val="24"/>
+          <w:szCs w:val="24"/>
           <w:rtl w:val="0"/>
         </w:rPr>
         <w:t xml:space="preserve">— На самом деле, это не очень интересно, — сказал Гарри с очевидно наигранной лёгкостью. — Просто... </w:t>
@@ -3785,6 +4039,7 @@
           <w:rFonts w:ascii="Times New Roman" w:cs="Times New Roman" w:eastAsia="Times New Roman" w:hAnsi="Times New Roman"/>
           <w:i w:val="1"/>
           <w:sz w:val="24"/>
+          <w:szCs w:val="24"/>
           <w:rtl w:val="0"/>
         </w:rPr>
         <w:t xml:space="preserve">«Я хочу, чтобы профессор Квиррелл вёл Боевую магию и в следующем году».</w:t>
@@ -3802,6 +4057,7 @@
         <w:rPr>
           <w:rFonts w:ascii="Times New Roman" w:cs="Times New Roman" w:eastAsia="Times New Roman" w:hAnsi="Times New Roman"/>
           <w:sz w:val="24"/>
+          <w:szCs w:val="24"/>
           <w:rtl w:val="0"/>
         </w:rPr>
         <w:t xml:space="preserve">Гарри вздохнул и опустил глаза к своей книге.</w:t>
@@ -3819,6 +4075,7 @@
         <w:rPr>
           <w:rFonts w:ascii="Times New Roman" w:cs="Times New Roman" w:eastAsia="Times New Roman" w:hAnsi="Times New Roman"/>
           <w:sz w:val="24"/>
+          <w:szCs w:val="24"/>
           <w:rtl w:val="0"/>
         </w:rPr>
         <w:t xml:space="preserve">И через несколько секунд произнёс:</w:t>
@@ -3836,6 +4093,7 @@
         <w:rPr>
           <w:rFonts w:ascii="Times New Roman" w:cs="Times New Roman" w:eastAsia="Times New Roman" w:hAnsi="Times New Roman"/>
           <w:sz w:val="24"/>
+          <w:szCs w:val="24"/>
           <w:rtl w:val="0"/>
         </w:rPr>
         <w:t xml:space="preserve">— Твой отец, наверное, будет весьма недоволен тобой на это Рождество. Но если ты пообещаешь ему, что предашь грязнокровку и уничтожишь её армию, всё вернётся на свои места, и ты всё же получишь рождественские подарки.</w:t>
@@ -3853,6 +4111,7 @@
         <w:rPr>
           <w:rFonts w:ascii="Times New Roman" w:cs="Times New Roman" w:eastAsia="Times New Roman" w:hAnsi="Times New Roman"/>
           <w:sz w:val="24"/>
+          <w:szCs w:val="24"/>
           <w:rtl w:val="0"/>
         </w:rPr>
         <w:t xml:space="preserve">Может быть, если Драко и Грейнджер потратят некоторое количество баллов Квиррелла и очень-очень вежливо попросят профессора Защиты, то он разрешит не просто усыпить генерала Хаоса, а сделать с ним что-нибудь </w:t>
@@ -3862,6 +4121,7 @@
           <w:rFonts w:ascii="Times New Roman" w:cs="Times New Roman" w:eastAsia="Times New Roman" w:hAnsi="Times New Roman"/>
           <w:i w:val="1"/>
           <w:sz w:val="24"/>
+          <w:szCs w:val="24"/>
           <w:rtl w:val="0"/>
         </w:rPr>
         <w:t xml:space="preserve">поинтереснее</w:t>
@@ -3870,6 +4130,7 @@
         <w:rPr>
           <w:rFonts w:ascii="Times New Roman" w:cs="Times New Roman" w:eastAsia="Times New Roman" w:hAnsi="Times New Roman"/>
           <w:sz w:val="24"/>
+          <w:szCs w:val="24"/>
           <w:rtl w:val="0"/>
         </w:rPr>
         <w:t xml:space="preserve">.</w:t>
@@ -3923,6 +4184,7 @@
           <w:rFonts w:ascii="Times New Roman" w:cs="Times New Roman" w:eastAsia="Times New Roman" w:hAnsi="Times New Roman"/>
           <w:i w:val="1"/>
           <w:sz w:val="24"/>
+          <w:szCs w:val="24"/>
           <w:rtl w:val="0"/>
         </w:rPr>
         <w:t xml:space="preserve">От переводчиков:</w:t>
@@ -3932,6 +4194,7 @@
         <w:rPr>
           <w:rFonts w:ascii="Times New Roman" w:cs="Times New Roman" w:eastAsia="Times New Roman" w:hAnsi="Times New Roman"/>
           <w:sz w:val="24"/>
+          <w:szCs w:val="24"/>
           <w:rtl w:val="0"/>
         </w:rPr>
         <w:t xml:space="preserve">Книга «Думай, как физик» в оригинале называется «</w:t>
@@ -3941,6 +4204,7 @@
           <w:rFonts w:ascii="Times New Roman" w:cs="Times New Roman" w:eastAsia="Times New Roman" w:hAnsi="Times New Roman"/>
           <w:i w:val="1"/>
           <w:sz w:val="24"/>
+          <w:szCs w:val="24"/>
           <w:rtl w:val="0"/>
         </w:rPr>
         <w:t xml:space="preserve">Thinking Physics»</w:t>
@@ -3949,6 +4213,7 @@
         <w:rPr>
           <w:rFonts w:ascii="Times New Roman" w:cs="Times New Roman" w:eastAsia="Times New Roman" w:hAnsi="Times New Roman"/>
           <w:sz w:val="24"/>
+          <w:szCs w:val="24"/>
           <w:rtl w:val="0"/>
         </w:rPr>
         <w:t xml:space="preserve">. К сожалению, на русский она не переводилась, и нам пришлось перевести название самим.</w:t>
@@ -3979,6 +4244,7 @@
         <w:strike w:val="0"/>
         <w:color w:val="000000"/>
         <w:sz w:val="22"/>
+        <w:szCs w:val="22"/>
         <w:u w:val="none"/>
         <w:vertAlign w:val="baseline"/>
       </w:rPr>
@@ -4013,6 +4279,7 @@
     <w:rPr>
       <w:rFonts w:ascii="Trebuchet MS" w:cs="Trebuchet MS" w:eastAsia="Trebuchet MS" w:hAnsi="Trebuchet MS"/>
       <w:sz w:val="32"/>
+      <w:szCs w:val="32"/>
     </w:rPr>
   </w:style>
   <w:style w:type="paragraph" w:styleId="Heading2">
@@ -4027,6 +4294,7 @@
       <w:rFonts w:ascii="Times New Roman" w:cs="Times New Roman" w:eastAsia="Times New Roman" w:hAnsi="Times New Roman"/>
       <w:b w:val="1"/>
       <w:sz w:val="24"/>
+      <w:szCs w:val="24"/>
     </w:rPr>
   </w:style>
   <w:style w:type="paragraph" w:styleId="Heading3">
@@ -4044,6 +4312,7 @@
       <w:b w:val="1"/>
       <w:color w:val="666666"/>
       <w:sz w:val="24"/>
+      <w:szCs w:val="24"/>
     </w:rPr>
   </w:style>
   <w:style w:type="paragraph" w:styleId="Heading4">
@@ -4060,6 +4329,7 @@
       <w:rFonts w:ascii="Trebuchet MS" w:cs="Trebuchet MS" w:eastAsia="Trebuchet MS" w:hAnsi="Trebuchet MS"/>
       <w:color w:val="666666"/>
       <w:sz w:val="22"/>
+      <w:szCs w:val="22"/>
       <w:u w:val="single"/>
     </w:rPr>
   </w:style>
@@ -4077,6 +4347,7 @@
       <w:rFonts w:ascii="Trebuchet MS" w:cs="Trebuchet MS" w:eastAsia="Trebuchet MS" w:hAnsi="Trebuchet MS"/>
       <w:color w:val="666666"/>
       <w:sz w:val="22"/>
+      <w:szCs w:val="22"/>
     </w:rPr>
   </w:style>
   <w:style w:type="paragraph" w:styleId="Heading6">
@@ -4094,6 +4365,7 @@
       <w:i w:val="1"/>
       <w:color w:val="666666"/>
       <w:sz w:val="22"/>
+      <w:szCs w:val="22"/>
     </w:rPr>
   </w:style>
   <w:style w:type="paragraph" w:styleId="Title">
@@ -4109,6 +4381,7 @@
     <w:rPr>
       <w:rFonts w:ascii="Trebuchet MS" w:cs="Trebuchet MS" w:eastAsia="Trebuchet MS" w:hAnsi="Trebuchet MS"/>
       <w:sz w:val="42"/>
+      <w:szCs w:val="42"/>
     </w:rPr>
   </w:style>
   <w:style w:type="paragraph" w:styleId="Subtitle">
@@ -4126,6 +4399,7 @@
       <w:i w:val="1"/>
       <w:color w:val="666666"/>
       <w:sz w:val="26"/>
+      <w:szCs w:val="26"/>
     </w:rPr>
   </w:style>
 </w:styles>

--- a/docx/35 готово.docx
+++ b/docx/35 готово.docx
@@ -198,7 +198,43 @@
           <w:szCs w:val="24"/>
           <w:rtl w:val="0"/>
         </w:rPr>
-        <w:t xml:space="preserve">— Хорошо, вы правы, я перешёл на личности. Нельзя сказать, что вы ошибаетесь, только потому что так говорили фашисты. Но, профессор Квиррелл, нельзя всей страной принимать Метку одного диктатора! Это же тот самый элемент, отказ которого приведёт к отказу всей системы! Посмотрите с другой стороны: предположим, наш враг наложит Империус на того, кто управляет Меткой...</w:t>
+        <w:t xml:space="preserve">— Хорошо, вы правы, </w:t>
+      </w:r>
+      <w:ins w:author="Alaric Lightin" w:id="0" w:date="2016-03-11T03:30:24Z">
+        <w:commentRangeStart w:id="0"/>
+        <w:r>
+          <w:rPr>
+            <w:rFonts w:ascii="Times New Roman" w:cs="Times New Roman" w:eastAsia="Times New Roman" w:hAnsi="Times New Roman"/>
+            <w:sz w:val="24"/>
+            <w:szCs w:val="24"/>
+            <w:rtl w:val="0"/>
+          </w:rPr>
+          <w:t xml:space="preserve">это аргумент ad hominem</w:t>
+        </w:r>
+      </w:ins>
+      <w:del w:author="Alaric Lightin" w:id="0" w:date="2016-03-11T03:30:24Z">
+        <w:commentRangeEnd w:id="0"/>
+        <w:r>
+          <w:commentReference w:id="0"/>
+        </w:r>
+        <w:r>
+          <w:rPr>
+            <w:rFonts w:ascii="Times New Roman" w:cs="Times New Roman" w:eastAsia="Times New Roman" w:hAnsi="Times New Roman"/>
+            <w:sz w:val="24"/>
+            <w:szCs w:val="24"/>
+            <w:rtl w:val="0"/>
+          </w:rPr>
+          <w:delText xml:space="preserve">я перешёл на личности</w:delText>
+        </w:r>
+      </w:del>
+      <w:r>
+        <w:rPr>
+          <w:rFonts w:ascii="Times New Roman" w:cs="Times New Roman" w:eastAsia="Times New Roman" w:hAnsi="Times New Roman"/>
+          <w:sz w:val="24"/>
+          <w:szCs w:val="24"/>
+          <w:rtl w:val="0"/>
+        </w:rPr>
+        <w:t xml:space="preserve">. Нельзя сказать, что вы ошибаетесь, только потому что так говорили фашисты. Но, профессор Квиррелл, нельзя всей страной принимать Метку одного диктатора! Это же тот самый элемент, отказ которого приведёт к отказу всей системы! Посмотрите с другой стороны: предположим, наш враг наложит Империус на того, кто управляет Меткой...</w:t>
       </w:r>
     </w:p>
     <w:p>
@@ -343,7 +379,38 @@
           <w:szCs w:val="24"/>
           <w:rtl w:val="0"/>
         </w:rPr>
-        <w:t xml:space="preserve">— Последняя война, мистер Поттер, шла между Тёмным Лордом и Дамблдором. И хотя Дамблдор был ущербным лидером, который проигрывал войну, было бы </w:t>
+        <w:t xml:space="preserve">— Последняя война, мистер Поттер, шла между Тёмным Лордом и Дамблдором. И </w:t>
+      </w:r>
+      <w:ins w:author="Alaric Lightin" w:id="1" w:date="2016-03-11T03:31:31Z">
+        <w:r>
+          <w:rPr>
+            <w:rFonts w:ascii="Times New Roman" w:cs="Times New Roman" w:eastAsia="Times New Roman" w:hAnsi="Times New Roman"/>
+            <w:sz w:val="24"/>
+            <w:szCs w:val="24"/>
+            <w:rtl w:val="0"/>
+          </w:rPr>
+          <w:t xml:space="preserve">пусть</w:t>
+        </w:r>
+      </w:ins>
+      <w:del w:author="Alaric Lightin" w:id="1" w:date="2016-03-11T03:31:31Z">
+        <w:r>
+          <w:rPr>
+            <w:rFonts w:ascii="Times New Roman" w:cs="Times New Roman" w:eastAsia="Times New Roman" w:hAnsi="Times New Roman"/>
+            <w:sz w:val="24"/>
+            <w:szCs w:val="24"/>
+            <w:rtl w:val="0"/>
+          </w:rPr>
+          <w:delText xml:space="preserve">хотя</w:delText>
+        </w:r>
+      </w:del>
+      <w:r>
+        <w:rPr>
+          <w:rFonts w:ascii="Times New Roman" w:cs="Times New Roman" w:eastAsia="Times New Roman" w:hAnsi="Times New Roman"/>
+          <w:sz w:val="24"/>
+          <w:szCs w:val="24"/>
+          <w:rtl w:val="0"/>
+        </w:rPr>
+        <w:t xml:space="preserve"> Дамблдор был ущербным лидером, который проигрывал войну, было бы </w:t>
       </w:r>
       <w:r>
         <w:rPr>
@@ -364,15 +431,38 @@
         </w:rPr>
         <w:t xml:space="preserve"> предполагать, что </w:t>
       </w:r>
-      <w:r>
-        <w:rPr>
-          <w:rFonts w:ascii="Times New Roman" w:cs="Times New Roman" w:eastAsia="Times New Roman" w:hAnsi="Times New Roman"/>
-          <w:i w:val="1"/>
-          <w:sz w:val="24"/>
-          <w:szCs w:val="24"/>
-          <w:rtl w:val="0"/>
-        </w:rPr>
-        <w:t xml:space="preserve">любой </w:t>
+      <w:ins w:author="Alaric Lightin" w:id="2" w:date="2016-03-11T03:31:12Z">
+        <w:r>
+          <w:rPr>
+            <w:rFonts w:ascii="Times New Roman" w:cs="Times New Roman" w:eastAsia="Times New Roman" w:hAnsi="Times New Roman"/>
+            <w:sz w:val="24"/>
+            <w:szCs w:val="24"/>
+            <w:rtl w:val="0"/>
+          </w:rPr>
+          <w:t xml:space="preserve">хоть какой-то</w:t>
+        </w:r>
+      </w:ins>
+      <w:del w:author="Alaric Lightin" w:id="2" w:date="2016-03-11T03:31:12Z">
+        <w:r>
+          <w:rPr>
+            <w:rFonts w:ascii="Times New Roman" w:cs="Times New Roman" w:eastAsia="Times New Roman" w:hAnsi="Times New Roman"/>
+            <w:i w:val="1"/>
+            <w:sz w:val="24"/>
+            <w:szCs w:val="24"/>
+            <w:rtl w:val="0"/>
+          </w:rPr>
+          <w:delText xml:space="preserve">любой</w:delText>
+        </w:r>
+      </w:del>
+      <w:r>
+        <w:rPr>
+          <w:rFonts w:ascii="Times New Roman" w:cs="Times New Roman" w:eastAsia="Times New Roman" w:hAnsi="Times New Roman"/>
+          <w:i w:val="1"/>
+          <w:sz w:val="24"/>
+          <w:szCs w:val="24"/>
+          <w:rtl w:val="0"/>
+        </w:rPr>
+        <w:t xml:space="preserve"> </w:t>
       </w:r>
       <w:r>
         <w:rPr>
@@ -402,6 +492,17 @@
         </w:rPr>
         <w:t xml:space="preserve"> вы переживете её, чего вы </w:t>
       </w:r>
+      <w:ins w:author="Alaric Lightin" w:id="3" w:date="2016-03-11T03:31:47Z">
+        <w:r>
+          <w:rPr>
+            <w:rFonts w:ascii="Times New Roman" w:cs="Times New Roman" w:eastAsia="Times New Roman" w:hAnsi="Times New Roman"/>
+            <w:sz w:val="24"/>
+            <w:szCs w:val="24"/>
+            <w:rtl w:val="0"/>
+          </w:rPr>
+          <w:t xml:space="preserve">никак </w:t>
+        </w:r>
+      </w:ins>
       <w:r>
         <w:rPr>
           <w:rFonts w:ascii="Times New Roman" w:cs="Times New Roman" w:eastAsia="Times New Roman" w:hAnsi="Times New Roman"/>
@@ -521,7 +622,17 @@
           <w:szCs w:val="24"/>
           <w:rtl w:val="0"/>
         </w:rPr>
-        <w:t xml:space="preserve">в первую очередь </w:t>
+        <w:t xml:space="preserve">в первую очередь</w:t>
+      </w:r>
+      <w:r>
+        <w:rPr>
+          <w:rFonts w:ascii="Times New Roman" w:cs="Times New Roman" w:eastAsia="Times New Roman" w:hAnsi="Times New Roman"/>
+          <w:i w:val="1"/>
+          <w:sz w:val="24"/>
+          <w:szCs w:val="24"/>
+          <w:rtl w:val="0"/>
+        </w:rPr>
+        <w:t xml:space="preserve"> </w:t>
       </w:r>
       <w:r>
         <w:rPr>
@@ -1140,16 +1251,46 @@
           <w:szCs w:val="24"/>
           <w:rtl w:val="0"/>
         </w:rPr>
-        <w:t xml:space="preserve">— Что</w:t>
-      </w:r>
-      <w:r>
-        <w:rPr>
-          <w:rFonts w:ascii="Times New Roman" w:cs="Times New Roman" w:eastAsia="Times New Roman" w:hAnsi="Times New Roman"/>
-          <w:sz w:val="24"/>
-          <w:szCs w:val="24"/>
-          <w:rtl w:val="0"/>
-        </w:rPr>
-        <w:t xml:space="preserve">? Он сделал </w:t>
+        <w:t xml:space="preserve">— </w:t>
+      </w:r>
+      <w:r>
+        <w:rPr>
+          <w:rFonts w:ascii="Times New Roman" w:cs="Times New Roman" w:eastAsia="Times New Roman" w:hAnsi="Times New Roman"/>
+          <w:i w:val="1"/>
+          <w:sz w:val="24"/>
+          <w:szCs w:val="24"/>
+          <w:rtl w:val="0"/>
+        </w:rPr>
+        <w:t xml:space="preserve">Что</w:t>
+      </w:r>
+      <w:r>
+        <w:rPr>
+          <w:rFonts w:ascii="Times New Roman" w:cs="Times New Roman" w:eastAsia="Times New Roman" w:hAnsi="Times New Roman"/>
+          <w:sz w:val="24"/>
+          <w:szCs w:val="24"/>
+          <w:rtl w:val="0"/>
+        </w:rPr>
+        <w:t xml:space="preserve">?</w:t>
+      </w:r>
+      <w:ins w:author="Alaric Lightin" w:id="4" w:date="2016-03-11T03:32:57Z">
+        <w:r>
+          <w:rPr>
+            <w:rFonts w:ascii="Times New Roman" w:cs="Times New Roman" w:eastAsia="Times New Roman" w:hAnsi="Times New Roman"/>
+            <w:sz w:val="24"/>
+            <w:szCs w:val="24"/>
+            <w:rtl w:val="0"/>
+          </w:rPr>
+          <w:t xml:space="preserve">!</w:t>
+        </w:r>
+      </w:ins>
+      <w:r>
+        <w:rPr>
+          <w:rFonts w:ascii="Times New Roman" w:cs="Times New Roman" w:eastAsia="Times New Roman" w:hAnsi="Times New Roman"/>
+          <w:sz w:val="24"/>
+          <w:szCs w:val="24"/>
+          <w:rtl w:val="0"/>
+        </w:rPr>
+        <w:t xml:space="preserve"> Он сделал </w:t>
       </w:r>
       <w:r>
         <w:rPr>
@@ -1170,6 +1311,22 @@
         </w:rPr>
         <w:t xml:space="preserve">?</w:t>
       </w:r>
+      <w:ins w:author="Alaric Lightin" w:id="5" w:date="2016-03-11T03:33:01Z">
+        <w:r>
+          <w:rPr>
+            <w:rFonts w:ascii="Times New Roman" w:cs="Times New Roman" w:eastAsia="Times New Roman" w:hAnsi="Times New Roman"/>
+            <w:sz w:val="24"/>
+            <w:szCs w:val="24"/>
+            <w:rtl w:val="0"/>
+          </w:rPr>
+          <w:t xml:space="preserve">!</w:t>
+        </w:r>
+      </w:ins>
+      <w:r>
+        <w:rPr>
+          <w:rtl w:val="0"/>
+        </w:rPr>
+      </w:r>
     </w:p>
     <w:p>
       <w:pPr>
@@ -1232,7 +1389,17 @@
           <w:szCs w:val="24"/>
           <w:rtl w:val="0"/>
         </w:rPr>
-        <w:t xml:space="preserve">шантажировал </w:t>
+        <w:t xml:space="preserve">шантажировал</w:t>
+      </w:r>
+      <w:r>
+        <w:rPr>
+          <w:rFonts w:ascii="Times New Roman" w:cs="Times New Roman" w:eastAsia="Times New Roman" w:hAnsi="Times New Roman"/>
+          <w:i w:val="1"/>
+          <w:sz w:val="24"/>
+          <w:szCs w:val="24"/>
+          <w:rtl w:val="0"/>
+        </w:rPr>
+        <w:t xml:space="preserve"> </w:t>
       </w:r>
       <w:r>
         <w:rPr>
@@ -1260,7 +1427,27 @@
           <w:szCs w:val="24"/>
           <w:rtl w:val="0"/>
         </w:rPr>
-        <w:t xml:space="preserve">? Просто чтобы свести нашу битву к ничьей? </w:t>
+        <w:t xml:space="preserve">?</w:t>
+      </w:r>
+      <w:ins w:author="Alaric Lightin" w:id="6" w:date="2016-03-11T03:33:28Z">
+        <w:r>
+          <w:rPr>
+            <w:rFonts w:ascii="Times New Roman" w:cs="Times New Roman" w:eastAsia="Times New Roman" w:hAnsi="Times New Roman"/>
+            <w:sz w:val="24"/>
+            <w:szCs w:val="24"/>
+            <w:rtl w:val="0"/>
+          </w:rPr>
+          <w:t xml:space="preserve">!</w:t>
+        </w:r>
+      </w:ins>
+      <w:r>
+        <w:rPr>
+          <w:rFonts w:ascii="Times New Roman" w:cs="Times New Roman" w:eastAsia="Times New Roman" w:hAnsi="Times New Roman"/>
+          <w:sz w:val="24"/>
+          <w:szCs w:val="24"/>
+          <w:rtl w:val="0"/>
+        </w:rPr>
+        <w:t xml:space="preserve"> Просто чтобы свести нашу битву к ничьей? </w:t>
       </w:r>
       <w:r>
         <w:rPr>
@@ -1281,6 +1468,22 @@
         </w:rPr>
         <w:t xml:space="preserve">?</w:t>
       </w:r>
+      <w:ins w:author="Alaric Lightin" w:id="7" w:date="2016-03-11T03:33:34Z">
+        <w:r>
+          <w:rPr>
+            <w:rFonts w:ascii="Times New Roman" w:cs="Times New Roman" w:eastAsia="Times New Roman" w:hAnsi="Times New Roman"/>
+            <w:sz w:val="24"/>
+            <w:szCs w:val="24"/>
+            <w:rtl w:val="0"/>
+          </w:rPr>
+          <w:t xml:space="preserve">!</w:t>
+        </w:r>
+      </w:ins>
+      <w:r>
+        <w:rPr>
+          <w:rtl w:val="0"/>
+        </w:rPr>
+      </w:r>
     </w:p>
     <w:p>
       <w:pPr>
@@ -1325,7 +1528,17 @@
           <w:szCs w:val="24"/>
           <w:rtl w:val="0"/>
         </w:rPr>
-        <w:t xml:space="preserve">также </w:t>
+        <w:t xml:space="preserve">также</w:t>
+      </w:r>
+      <w:r>
+        <w:rPr>
+          <w:rFonts w:ascii="Times New Roman" w:cs="Times New Roman" w:eastAsia="Times New Roman" w:hAnsi="Times New Roman"/>
+          <w:i w:val="1"/>
+          <w:sz w:val="24"/>
+          <w:szCs w:val="24"/>
+          <w:rtl w:val="0"/>
+        </w:rPr>
+        <w:t xml:space="preserve"> </w:t>
       </w:r>
       <w:r>
         <w:rPr>
@@ -1591,7 +1804,17 @@
           <w:szCs w:val="24"/>
           <w:rtl w:val="0"/>
         </w:rPr>
-        <w:t xml:space="preserve">уже проиграл.</w:t>
+        <w:t xml:space="preserve">уже проиграл</w:t>
+      </w:r>
+      <w:r>
+        <w:rPr>
+          <w:rFonts w:ascii="Times New Roman" w:cs="Times New Roman" w:eastAsia="Times New Roman" w:hAnsi="Times New Roman"/>
+          <w:i w:val="1"/>
+          <w:sz w:val="24"/>
+          <w:szCs w:val="24"/>
+          <w:rtl w:val="0"/>
+        </w:rPr>
+        <w:t xml:space="preserve">.</w:t>
       </w:r>
     </w:p>
     <w:p>
@@ -2481,7 +2704,17 @@
           <w:szCs w:val="24"/>
           <w:rtl w:val="0"/>
         </w:rPr>
-        <w:t xml:space="preserve">тогда </w:t>
+        <w:t xml:space="preserve">тогда</w:t>
+      </w:r>
+      <w:r>
+        <w:rPr>
+          <w:rFonts w:ascii="Times New Roman" w:cs="Times New Roman" w:eastAsia="Times New Roman" w:hAnsi="Times New Roman"/>
+          <w:i w:val="1"/>
+          <w:sz w:val="24"/>
+          <w:szCs w:val="24"/>
+          <w:rtl w:val="0"/>
+        </w:rPr>
+        <w:t xml:space="preserve"> </w:t>
       </w:r>
       <w:r>
         <w:rPr>
@@ -2956,7 +3189,27 @@
           <w:szCs w:val="24"/>
           <w:rtl w:val="0"/>
         </w:rPr>
-        <w:t xml:space="preserve">? — испуганно выпалила Гермиона. — Директор обещал, что никто не узнает!</w:t>
+        <w:t xml:space="preserve">?</w:t>
+      </w:r>
+      <w:ins w:author="Alaric Lightin" w:id="8" w:date="2016-03-11T03:35:52Z">
+        <w:r>
+          <w:rPr>
+            <w:rFonts w:ascii="Times New Roman" w:cs="Times New Roman" w:eastAsia="Times New Roman" w:hAnsi="Times New Roman"/>
+            <w:sz w:val="24"/>
+            <w:szCs w:val="24"/>
+            <w:rtl w:val="0"/>
+          </w:rPr>
+          <w:t xml:space="preserve">!</w:t>
+        </w:r>
+      </w:ins>
+      <w:r>
+        <w:rPr>
+          <w:rFonts w:ascii="Times New Roman" w:cs="Times New Roman" w:eastAsia="Times New Roman" w:hAnsi="Times New Roman"/>
+          <w:sz w:val="24"/>
+          <w:szCs w:val="24"/>
+          <w:rtl w:val="0"/>
+        </w:rPr>
+        <w:t xml:space="preserve"> — испуганно выпалила Гермиона. — Директор обещал, что никто не узнает!</w:t>
       </w:r>
     </w:p>
     <w:p>
@@ -3013,6 +3266,17 @@
         </w:rPr>
         <w:t xml:space="preserve"> в чём-либо только потому, что я сказала, что всё знаю. Как это часто бывает, директор </w:t>
       </w:r>
+      <w:ins w:author="Alaric Lightin" w:id="9" w:date="2016-03-11T03:36:08Z">
+        <w:r>
+          <w:rPr>
+            <w:rFonts w:ascii="Times New Roman" w:cs="Times New Roman" w:eastAsia="Times New Roman" w:hAnsi="Times New Roman"/>
+            <w:sz w:val="24"/>
+            <w:szCs w:val="24"/>
+            <w:rtl w:val="0"/>
+          </w:rPr>
+          <w:t xml:space="preserve">совершенно </w:t>
+        </w:r>
+      </w:ins>
       <w:r>
         <w:rPr>
           <w:rFonts w:ascii="Times New Roman" w:cs="Times New Roman" w:eastAsia="Times New Roman" w:hAnsi="Times New Roman"/>
@@ -3840,7 +4104,17 @@
           <w:szCs w:val="24"/>
           <w:rtl w:val="0"/>
         </w:rPr>
-        <w:t xml:space="preserve">ты-ы-ы </w:t>
+        <w:t xml:space="preserve">ты-ы-ы</w:t>
+      </w:r>
+      <w:r>
+        <w:rPr>
+          <w:rFonts w:ascii="Times New Roman" w:cs="Times New Roman" w:eastAsia="Times New Roman" w:hAnsi="Times New Roman"/>
+          <w:i w:val="1"/>
+          <w:sz w:val="24"/>
+          <w:szCs w:val="24"/>
+          <w:rtl w:val="0"/>
+        </w:rPr>
+        <w:t xml:space="preserve"> </w:t>
       </w:r>
       <w:r>
         <w:rPr>
@@ -3986,7 +4260,17 @@
           <w:szCs w:val="24"/>
           <w:rtl w:val="0"/>
         </w:rPr>
-        <w:t xml:space="preserve">мне-то </w:t>
+        <w:t xml:space="preserve">мне-то</w:t>
+      </w:r>
+      <w:r>
+        <w:rPr>
+          <w:rFonts w:ascii="Times New Roman" w:cs="Times New Roman" w:eastAsia="Times New Roman" w:hAnsi="Times New Roman"/>
+          <w:i w:val="1"/>
+          <w:sz w:val="24"/>
+          <w:szCs w:val="24"/>
+          <w:rtl w:val="0"/>
+        </w:rPr>
+        <w:t xml:space="preserve"> </w:t>
       </w:r>
       <w:r>
         <w:rPr>
@@ -4042,7 +4326,27 @@
           <w:szCs w:val="24"/>
           <w:rtl w:val="0"/>
         </w:rPr>
-        <w:t xml:space="preserve">«Я хочу, чтобы профессор Квиррелл вёл Боевую магию и в следующем году».</w:t>
+        <w:t xml:space="preserve">«</w:t>
+      </w:r>
+      <w:r>
+        <w:rPr>
+          <w:rFonts w:ascii="Times New Roman" w:cs="Times New Roman" w:eastAsia="Times New Roman" w:hAnsi="Times New Roman"/>
+          <w:i w:val="1"/>
+          <w:sz w:val="24"/>
+          <w:szCs w:val="24"/>
+          <w:rtl w:val="0"/>
+        </w:rPr>
+        <w:t xml:space="preserve">Я хочу, чтобы профессор Квиррелл вёл Боевую магию и в следующем году»</w:t>
+      </w:r>
+      <w:r>
+        <w:rPr>
+          <w:rFonts w:ascii="Times New Roman" w:cs="Times New Roman" w:eastAsia="Times New Roman" w:hAnsi="Times New Roman"/>
+          <w:i w:val="1"/>
+          <w:sz w:val="24"/>
+          <w:szCs w:val="24"/>
+          <w:rtl w:val="0"/>
+        </w:rPr>
+        <w:t xml:space="preserve">.</w:t>
       </w:r>
     </w:p>
     <w:p>
@@ -4197,7 +4501,16 @@
           <w:szCs w:val="24"/>
           <w:rtl w:val="0"/>
         </w:rPr>
-        <w:t xml:space="preserve">Книга «Думай, как физик» в оригинале называется «</w:t>
+        <w:t xml:space="preserve">Книга «Думай, как физик» в оригинале называется </w:t>
+      </w:r>
+      <w:r>
+        <w:rPr>
+          <w:rFonts w:ascii="Times New Roman" w:cs="Times New Roman" w:eastAsia="Times New Roman" w:hAnsi="Times New Roman"/>
+          <w:sz w:val="24"/>
+          <w:szCs w:val="24"/>
+          <w:rtl w:val="0"/>
+        </w:rPr>
+        <w:t xml:space="preserve">«</w:t>
       </w:r>
       <w:r>
         <w:rPr>
@@ -4217,6 +4530,11 @@
           <w:rtl w:val="0"/>
         </w:rPr>
         <w:t xml:space="preserve">. К сожалению, на русский она не переводилась, и нам пришлось перевести название самим.</w:t>
+      </w:r>
+      <w:r>
+        <w:rPr>
+          <w:rtl w:val="0"/>
+        </w:rPr>
       </w:r>
     </w:p>
     <w:sectPr>
@@ -4226,6 +4544,40 @@
     </w:sectPr>
   </w:body>
 </w:document>
+</file>
+
+<file path=word/comments.xml><?xml version="1.0" encoding="utf-8"?>
+<w:comments xmlns:mc="http://schemas.openxmlformats.org/markup-compatibility/2006" xmlns:o="urn:schemas-microsoft-com:office:office" xmlns:r="http://schemas.openxmlformats.org/officeDocument/2006/relationships" xmlns:m="http://schemas.openxmlformats.org/officeDocument/2006/math" xmlns:v="urn:schemas-microsoft-com:vml" xmlns:wp="http://schemas.openxmlformats.org/drawingml/2006/wordprocessingDrawing" xmlns:w10="urn:schemas-microsoft-com:office:word" xmlns:w="http://schemas.openxmlformats.org/wordprocessingml/2006/main" xmlns:wne="http://schemas.microsoft.com/office/word/2006/wordml" xmlns:sl="http://schemas.openxmlformats.org/schemaLibrary/2006/main" xmlns:a="http://schemas.openxmlformats.org/drawingml/2006/main" xmlns:pic="http://schemas.openxmlformats.org/drawingml/2006/picture" xmlns:c="http://schemas.openxmlformats.org/drawingml/2006/chart" xmlns:lc="http://schemas.openxmlformats.org/drawingml/2006/lockedCanvas" xmlns:dgm="http://schemas.openxmlformats.org/drawingml/2006/diagram" xmlns:wps="http://schemas.microsoft.com/office/word/2010/wordprocessingShape" xmlns:wpg="http://schemas.microsoft.com/office/word/2010/wordprocessingGroup">
+  <w:comment w:author="Alaric Lightin" w:id="0" w:date="2016-03-11T03:30:24Z">
+    <w:p>
+      <w:pPr>
+        <w:keepNext w:val="0"/>
+        <w:keepLines w:val="0"/>
+        <w:widowControl w:val="0"/>
+        <w:spacing w:after="0" w:before="0" w:line="240" w:lineRule="auto"/>
+        <w:ind w:left="0" w:right="0" w:firstLine="0"/>
+        <w:contextualSpacing w:val="0"/>
+        <w:jc w:val="left"/>
+      </w:pPr>
+      <w:r>
+        <w:rPr>
+          <w:rFonts w:ascii="Arial" w:cs="Arial" w:eastAsia="Arial" w:hAnsi="Arial"/>
+          <w:b w:val="0"/>
+          <w:i w:val="0"/>
+          <w:smallCaps w:val="0"/>
+          <w:strike w:val="0"/>
+          <w:color w:val="000000"/>
+          <w:sz w:val="22"/>
+          <w:szCs w:val="22"/>
+          <w:u w:val="none"/>
+          <w:vertAlign w:val="baseline"/>
+          <w:rtl w:val="0"/>
+        </w:rPr>
+        <w:t xml:space="preserve">всё-таки в русском языке "переход на личности" означает несколько иное - переход на личность оппонента. Но Гарри не переходил на личность Квиррелла.</w:t>
+      </w:r>
+    </w:p>
+  </w:comment>
+</w:comments>
 </file>
 
 <file path=word/numbering.xml><?xml version="1.0" encoding="utf-8"?>
